--- a/C Programming Experiment/实验五/实验五实验报告.docx
+++ b/C Programming Experiment/实验五/实验五实验报告.docx
@@ -312,47 +312,56 @@
         </w:rPr>
         <w:t xml:space="preserve"> 姓名：___</w:t>
       </w:r>
+      <w:r>
+        <w:rPr>
+          <w:rFonts w:asciiTheme="minorEastAsia" w:hAnsiTheme="minorEastAsia" w:hint="eastAsia"/>
+          <w:b/>
+          <w:sz w:val="28"/>
+          <w:szCs w:val="28"/>
+        </w:rPr>
+        <w:t>王</w:t>
+      </w:r>
+      <w:r>
+        <w:rPr>
+          <w:rFonts w:asciiTheme="minorEastAsia" w:hAnsiTheme="minorEastAsia" w:hint="eastAsia"/>
+          <w:b/>
+          <w:sz w:val="28"/>
+          <w:szCs w:val="28"/>
+          <w:u w:val="single"/>
+        </w:rPr>
+        <w:t>衔飞</w:t>
+      </w:r>
+      <w:r>
+        <w:rPr>
+          <w:rFonts w:asciiTheme="minorEastAsia" w:hAnsiTheme="minorEastAsia" w:hint="eastAsia"/>
+          <w:b/>
+          <w:sz w:val="28"/>
+          <w:szCs w:val="28"/>
+          <w:u w:val="single"/>
+        </w:rPr>
+        <w:t>_</w:t>
+      </w:r>
+      <w:r>
+        <w:rPr>
+          <w:rFonts w:asciiTheme="minorEastAsia" w:hAnsiTheme="minorEastAsia" w:hint="eastAsia"/>
+          <w:b/>
+          <w:sz w:val="28"/>
+          <w:szCs w:val="28"/>
+        </w:rPr>
+        <w:t>_学号：__</w:t>
+      </w:r>
+      <w:r>
+        <w:rPr>
+          <w:rFonts w:asciiTheme="minorEastAsia" w:hAnsiTheme="minorEastAsia"/>
+          <w:b/>
+          <w:sz w:val="28"/>
+          <w:szCs w:val="28"/>
+          <w:u w:val="single"/>
+        </w:rPr>
+        <w:t xml:space="preserve">   </w:t>
+      </w:r>
       <w:bookmarkStart w:id="0" w:name="_GoBack"/>
       <w:bookmarkEnd w:id="0"/>
-      <w:r>
-        <w:rPr>
-          <w:rFonts w:asciiTheme="minorEastAsia" w:hAnsiTheme="minorEastAsia" w:hint="eastAsia"/>
-          <w:b/>
-          <w:sz w:val="28"/>
-          <w:szCs w:val="28"/>
-          <w:u w:val="single"/>
-        </w:rPr>
-        <w:t>衔飞</w:t>
-      </w:r>
-      <w:r>
-        <w:rPr>
-          <w:rFonts w:asciiTheme="minorEastAsia" w:hAnsiTheme="minorEastAsia" w:hint="eastAsia"/>
-          <w:b/>
-          <w:sz w:val="28"/>
-          <w:szCs w:val="28"/>
-          <w:u w:val="single"/>
-        </w:rPr>
-        <w:t>_</w:t>
-      </w:r>
-      <w:r>
-        <w:rPr>
-          <w:rFonts w:asciiTheme="minorEastAsia" w:hAnsiTheme="minorEastAsia" w:hint="eastAsia"/>
-          <w:b/>
-          <w:sz w:val="28"/>
-          <w:szCs w:val="28"/>
-        </w:rPr>
-        <w:t>_学号：__</w:t>
-      </w:r>
-      <w:r>
-        <w:rPr>
-          <w:rFonts w:asciiTheme="minorEastAsia" w:hAnsiTheme="minorEastAsia"/>
-          <w:b/>
-          <w:sz w:val="28"/>
-          <w:szCs w:val="28"/>
-          <w:u w:val="single"/>
-        </w:rPr>
-        <w:t>2018</w:t>
-      </w:r>
       <w:r>
         <w:rPr>
           <w:rFonts w:asciiTheme="minorEastAsia" w:hAnsiTheme="minorEastAsia" w:hint="eastAsia"/>
@@ -805,7 +814,25 @@
           <w:sz w:val="28"/>
           <w:szCs w:val="28"/>
         </w:rPr>
-        <w:t>（1）编写程序并上机调试运行：用选择法对10个整数排序。10个数用scanf函数输入，自选测试数据，测试程序的输出是否是正确的，并分析结果，根据问题修改程序。</w:t>
+        <w:t>（1）编写程序并上机调试运行：用选择法对10个整数排序。10个数用</w:t>
+      </w:r>
+      <w:proofErr w:type="spellStart"/>
+      <w:r>
+        <w:rPr>
+          <w:rFonts w:asciiTheme="minorEastAsia" w:hAnsiTheme="minorEastAsia" w:hint="eastAsia"/>
+          <w:sz w:val="28"/>
+          <w:szCs w:val="28"/>
+        </w:rPr>
+        <w:t>scanf</w:t>
+      </w:r>
+      <w:proofErr w:type="spellEnd"/>
+      <w:r>
+        <w:rPr>
+          <w:rFonts w:asciiTheme="minorEastAsia" w:hAnsiTheme="minorEastAsia" w:hint="eastAsia"/>
+          <w:sz w:val="28"/>
+          <w:szCs w:val="28"/>
+        </w:rPr>
+        <w:t>函数输入，自选测试数据，测试程序的输出是否是正确的，并分析结果，根据问题修改程序。</w:t>
       </w:r>
     </w:p>
     <w:p>
@@ -823,7 +850,25 @@
           <w:sz w:val="28"/>
           <w:szCs w:val="28"/>
         </w:rPr>
-        <w:t>(2)编写程序，并上机调试运行：对于一个已经排好序的数组，要求输入一个数后，能够按照原来排序的规律，将它插入到数组中。首先输出显示原来已经排序的数组元素；再使用scanf函数，随机输入一个数，显示输出插入后的数组中所有的元素；自选不同情况的测试数据，观察结果，是否正确。分析，并根据问题修改程序。</w:t>
+        <w:t>(2)编写程序，并上机调试运行：对于一个已经排好序的数组，要求输入一个数后，能够按照原来排序的规律，将它插入到数组中。首先输出显示原来已经排序的数组元素；再使用</w:t>
+      </w:r>
+      <w:proofErr w:type="spellStart"/>
+      <w:r>
+        <w:rPr>
+          <w:rFonts w:asciiTheme="minorEastAsia" w:hAnsiTheme="minorEastAsia" w:hint="eastAsia"/>
+          <w:sz w:val="28"/>
+          <w:szCs w:val="28"/>
+        </w:rPr>
+        <w:t>scanf</w:t>
+      </w:r>
+      <w:proofErr w:type="spellEnd"/>
+      <w:r>
+        <w:rPr>
+          <w:rFonts w:asciiTheme="minorEastAsia" w:hAnsiTheme="minorEastAsia" w:hint="eastAsia"/>
+          <w:sz w:val="28"/>
+          <w:szCs w:val="28"/>
+        </w:rPr>
+        <w:t>函数，随机输入一个数，显示输出插入后的数组中所有的元素；自选不同情况的测试数据，观察结果，是否正确。分析，并根据问题修改程序。</w:t>
       </w:r>
     </w:p>
     <w:p>
@@ -1180,6 +1225,7 @@
         </w:rPr>
         <w:t xml:space="preserve"> 10.13  </w:t>
       </w:r>
+      <w:proofErr w:type="spellStart"/>
       <w:r>
         <w:rPr>
           <w:rFonts w:asciiTheme="minorEastAsia" w:hAnsiTheme="minorEastAsia" w:hint="eastAsia"/>
@@ -1189,6 +1235,7 @@
         </w:rPr>
         <w:t>Clion</w:t>
       </w:r>
+      <w:proofErr w:type="spellEnd"/>
     </w:p>
     <w:p>
       <w:pPr>
@@ -1884,14 +1931,36 @@
           <w:szCs w:val="28"/>
         </w:rPr>
       </w:pPr>
-      <w:r>
-        <w:rPr>
-          <w:rFonts w:asciiTheme="minorEastAsia" w:hAnsiTheme="minorEastAsia"/>
-          <w:b/>
-          <w:sz w:val="28"/>
-          <w:szCs w:val="28"/>
-        </w:rPr>
-        <w:t>jkadjkwhjSDSADwidjisn;;';l2;'3342343243245313 15641654 65dffsdf</w:t>
+      <w:proofErr w:type="spellStart"/>
+      <w:proofErr w:type="gramStart"/>
+      <w:r>
+        <w:rPr>
+          <w:rFonts w:asciiTheme="minorEastAsia" w:hAnsiTheme="minorEastAsia"/>
+          <w:b/>
+          <w:sz w:val="28"/>
+          <w:szCs w:val="28"/>
+        </w:rPr>
+        <w:t>jkadjkwhjSDSADwidjisn</w:t>
+      </w:r>
+      <w:proofErr w:type="spellEnd"/>
+      <w:r>
+        <w:rPr>
+          <w:rFonts w:asciiTheme="minorEastAsia" w:hAnsiTheme="minorEastAsia"/>
+          <w:b/>
+          <w:sz w:val="28"/>
+          <w:szCs w:val="28"/>
+        </w:rPr>
+        <w:t>;;</w:t>
+      </w:r>
+      <w:proofErr w:type="gramEnd"/>
+      <w:r>
+        <w:rPr>
+          <w:rFonts w:asciiTheme="minorEastAsia" w:hAnsiTheme="minorEastAsia"/>
+          <w:b/>
+          <w:sz w:val="28"/>
+          <w:szCs w:val="28"/>
+        </w:rPr>
+        <w:t>';l2;'3342343243245313 15641654 65dffsdf</w:t>
       </w:r>
     </w:p>
     <w:p>
@@ -1905,14 +1974,56 @@
           <w:szCs w:val="28"/>
         </w:rPr>
       </w:pPr>
-      <w:r>
-        <w:rPr>
-          <w:rFonts w:asciiTheme="minorEastAsia" w:hAnsiTheme="minorEastAsia"/>
-          <w:b/>
-          <w:sz w:val="28"/>
-          <w:szCs w:val="28"/>
-        </w:rPr>
-        <w:t>idajfiljsaiohdiSDAFKJDLFjdaklfjljdl knmjiojoijom  3kj42;'13kl;;</w:t>
+      <w:proofErr w:type="spellStart"/>
+      <w:r>
+        <w:rPr>
+          <w:rFonts w:asciiTheme="minorEastAsia" w:hAnsiTheme="minorEastAsia"/>
+          <w:b/>
+          <w:sz w:val="28"/>
+          <w:szCs w:val="28"/>
+        </w:rPr>
+        <w:t>idajfiljsaiohdiSDAFKJDLFjdaklfjljdl</w:t>
+      </w:r>
+      <w:proofErr w:type="spellEnd"/>
+      <w:r>
+        <w:rPr>
+          <w:rFonts w:asciiTheme="minorEastAsia" w:hAnsiTheme="minorEastAsia"/>
+          <w:b/>
+          <w:sz w:val="28"/>
+          <w:szCs w:val="28"/>
+        </w:rPr>
+        <w:t xml:space="preserve"> </w:t>
+      </w:r>
+      <w:proofErr w:type="spellStart"/>
+      <w:proofErr w:type="gramStart"/>
+      <w:r>
+        <w:rPr>
+          <w:rFonts w:asciiTheme="minorEastAsia" w:hAnsiTheme="minorEastAsia"/>
+          <w:b/>
+          <w:sz w:val="28"/>
+          <w:szCs w:val="28"/>
+        </w:rPr>
+        <w:t>knmjiojoijom</w:t>
+      </w:r>
+      <w:proofErr w:type="spellEnd"/>
+      <w:r>
+        <w:rPr>
+          <w:rFonts w:asciiTheme="minorEastAsia" w:hAnsiTheme="minorEastAsia"/>
+          <w:b/>
+          <w:sz w:val="28"/>
+          <w:szCs w:val="28"/>
+        </w:rPr>
+        <w:t xml:space="preserve">  3</w:t>
+      </w:r>
+      <w:proofErr w:type="gramEnd"/>
+      <w:r>
+        <w:rPr>
+          <w:rFonts w:asciiTheme="minorEastAsia" w:hAnsiTheme="minorEastAsia"/>
+          <w:b/>
+          <w:sz w:val="28"/>
+          <w:szCs w:val="28"/>
+        </w:rPr>
+        <w:t>kj42;'13kl;;</w:t>
       </w:r>
     </w:p>
     <w:p>
@@ -1926,6 +2037,7 @@
           <w:szCs w:val="28"/>
         </w:rPr>
       </w:pPr>
+      <w:proofErr w:type="gramStart"/>
       <w:r>
         <w:rPr>
           <w:rFonts w:asciiTheme="minorEastAsia" w:hAnsiTheme="minorEastAsia"/>
@@ -1935,6 +2047,7 @@
         </w:rPr>
         <w:t>;da</w:t>
       </w:r>
+      <w:proofErr w:type="gramEnd"/>
     </w:p>
     <w:p>
       <w:pPr>
@@ -2219,6 +2332,7 @@
         </w:rPr>
         <w:t>][</w:t>
       </w:r>
+      <w:proofErr w:type="gramStart"/>
       <w:r>
         <w:rPr>
           <w:rFonts w:asciiTheme="minorEastAsia" w:hAnsiTheme="minorEastAsia"/>
@@ -2235,7 +2349,17 @@
           <w:sz w:val="28"/>
           <w:szCs w:val="28"/>
         </w:rPr>
-        <w:t>]={{5,6,88},{6,4,105},{15,12,18}};</w:t>
+        <w:t>]=</w:t>
+      </w:r>
+      <w:proofErr w:type="gramEnd"/>
+      <w:r>
+        <w:rPr>
+          <w:rFonts w:asciiTheme="minorEastAsia" w:hAnsiTheme="minorEastAsia"/>
+          <w:b/>
+          <w:sz w:val="28"/>
+          <w:szCs w:val="28"/>
+        </w:rPr>
+        <w:t>{{5,6,88},{6,4,105},{15,12,18}};</w:t>
       </w:r>
     </w:p>
     <w:p>
@@ -2510,8 +2634,9 @@
           <w:sz w:val="23"/>
           <w:szCs w:val="23"/>
         </w:rPr>
-        <w:t>&lt;stdio.h&gt;</w:t>
-      </w:r>
+        <w:t>&lt;</w:t>
+      </w:r>
+      <w:proofErr w:type="spellStart"/>
       <w:r>
         <w:rPr>
           <w:rFonts w:ascii="Menlo" w:hAnsi="Menlo" w:cs="Menlo"/>
@@ -2519,8 +2644,9 @@
           <w:sz w:val="23"/>
           <w:szCs w:val="23"/>
         </w:rPr>
-        <w:br/>
-      </w:r>
+        <w:t>stdio.h</w:t>
+      </w:r>
+      <w:proofErr w:type="spellEnd"/>
       <w:r>
         <w:rPr>
           <w:rFonts w:ascii="Menlo" w:hAnsi="Menlo" w:cs="Menlo"/>
@@ -2528,6 +2654,24 @@
           <w:sz w:val="23"/>
           <w:szCs w:val="23"/>
         </w:rPr>
+        <w:t>&gt;</w:t>
+      </w:r>
+      <w:r>
+        <w:rPr>
+          <w:rFonts w:ascii="Menlo" w:hAnsi="Menlo" w:cs="Menlo"/>
+          <w:color w:val="6A8759"/>
+          <w:sz w:val="23"/>
+          <w:szCs w:val="23"/>
+        </w:rPr>
+        <w:br/>
+      </w:r>
+      <w:r>
+        <w:rPr>
+          <w:rFonts w:ascii="Menlo" w:hAnsi="Menlo" w:cs="Menlo"/>
+          <w:color w:val="6A8759"/>
+          <w:sz w:val="23"/>
+          <w:szCs w:val="23"/>
+        </w:rPr>
         <w:br/>
       </w:r>
       <w:r>
@@ -2581,6 +2725,7 @@
         </w:rPr>
         <w:t xml:space="preserve">int </w:t>
       </w:r>
+      <w:proofErr w:type="spellStart"/>
       <w:r>
         <w:rPr>
           <w:rFonts w:ascii="Menlo" w:hAnsi="Menlo" w:cs="Menlo"/>
@@ -2644,6 +2789,7 @@
         </w:rPr>
         <w:t>m</w:t>
       </w:r>
+      <w:proofErr w:type="spellEnd"/>
       <w:r>
         <w:rPr>
           <w:rFonts w:ascii="Menlo" w:hAnsi="Menlo" w:cs="Menlo"/>
@@ -2738,7 +2884,27 @@
           <w:sz w:val="23"/>
           <w:szCs w:val="23"/>
         </w:rPr>
-        <w:t>(i=</w:t>
+        <w:t>(</w:t>
+      </w:r>
+      <w:proofErr w:type="spellStart"/>
+      <w:r>
+        <w:rPr>
+          <w:rFonts w:ascii="Menlo" w:hAnsi="Menlo" w:cs="Menlo"/>
+          <w:color w:val="A9B7C6"/>
+          <w:sz w:val="23"/>
+          <w:szCs w:val="23"/>
+        </w:rPr>
+        <w:t>i</w:t>
+      </w:r>
+      <w:proofErr w:type="spellEnd"/>
+      <w:r>
+        <w:rPr>
+          <w:rFonts w:ascii="Menlo" w:hAnsi="Menlo" w:cs="Menlo"/>
+          <w:color w:val="A9B7C6"/>
+          <w:sz w:val="23"/>
+          <w:szCs w:val="23"/>
+        </w:rPr>
+        <w:t>=</w:t>
       </w:r>
       <w:r>
         <w:rPr>
@@ -2802,7 +2968,27 @@
           <w:szCs w:val="23"/>
         </w:rPr>
         <w:br/>
-        <w:t xml:space="preserve">        scanf(</w:t>
+        <w:t xml:space="preserve">        </w:t>
+      </w:r>
+      <w:proofErr w:type="spellStart"/>
+      <w:r>
+        <w:rPr>
+          <w:rFonts w:ascii="Menlo" w:hAnsi="Menlo" w:cs="Menlo"/>
+          <w:color w:val="A9B7C6"/>
+          <w:sz w:val="23"/>
+          <w:szCs w:val="23"/>
+        </w:rPr>
+        <w:t>scanf</w:t>
+      </w:r>
+      <w:proofErr w:type="spellEnd"/>
+      <w:r>
+        <w:rPr>
+          <w:rFonts w:ascii="Menlo" w:hAnsi="Menlo" w:cs="Menlo"/>
+          <w:color w:val="A9B7C6"/>
+          <w:sz w:val="23"/>
+          <w:szCs w:val="23"/>
+        </w:rPr>
+        <w:t>(</w:t>
       </w:r>
       <w:r>
         <w:rPr>
@@ -2811,7 +2997,17 @@
           <w:sz w:val="23"/>
           <w:szCs w:val="23"/>
         </w:rPr>
-        <w:t>"%d"</w:t>
+        <w:t>"%</w:t>
+      </w:r>
+      <w:proofErr w:type="spellStart"/>
+      <w:r>
+        <w:rPr>
+          <w:rFonts w:ascii="Menlo" w:hAnsi="Menlo" w:cs="Menlo"/>
+          <w:color w:val="6A8759"/>
+          <w:sz w:val="23"/>
+          <w:szCs w:val="23"/>
+        </w:rPr>
+        <w:t>d"</w:t>
       </w:r>
       <w:r>
         <w:rPr>
@@ -2829,7 +3025,37 @@
           <w:sz w:val="23"/>
           <w:szCs w:val="23"/>
         </w:rPr>
-        <w:t>&amp;a[i])</w:t>
+        <w:t>&amp;a</w:t>
+      </w:r>
+      <w:proofErr w:type="spellEnd"/>
+      <w:r>
+        <w:rPr>
+          <w:rFonts w:ascii="Menlo" w:hAnsi="Menlo" w:cs="Menlo"/>
+          <w:color w:val="A9B7C6"/>
+          <w:sz w:val="23"/>
+          <w:szCs w:val="23"/>
+        </w:rPr>
+        <w:t>[</w:t>
+      </w:r>
+      <w:proofErr w:type="spellStart"/>
+      <w:r>
+        <w:rPr>
+          <w:rFonts w:ascii="Menlo" w:hAnsi="Menlo" w:cs="Menlo"/>
+          <w:color w:val="A9B7C6"/>
+          <w:sz w:val="23"/>
+          <w:szCs w:val="23"/>
+        </w:rPr>
+        <w:t>i</w:t>
+      </w:r>
+      <w:proofErr w:type="spellEnd"/>
+      <w:r>
+        <w:rPr>
+          <w:rFonts w:ascii="Menlo" w:hAnsi="Menlo" w:cs="Menlo"/>
+          <w:color w:val="A9B7C6"/>
+          <w:sz w:val="23"/>
+          <w:szCs w:val="23"/>
+        </w:rPr>
+        <w:t>])</w:t>
       </w:r>
       <w:r>
         <w:rPr>
@@ -2868,7 +3094,27 @@
           <w:sz w:val="23"/>
           <w:szCs w:val="23"/>
         </w:rPr>
-        <w:t xml:space="preserve">(i = </w:t>
+        <w:t>(</w:t>
+      </w:r>
+      <w:proofErr w:type="spellStart"/>
+      <w:r>
+        <w:rPr>
+          <w:rFonts w:ascii="Menlo" w:hAnsi="Menlo" w:cs="Menlo"/>
+          <w:color w:val="A9B7C6"/>
+          <w:sz w:val="23"/>
+          <w:szCs w:val="23"/>
+        </w:rPr>
+        <w:t>i</w:t>
+      </w:r>
+      <w:proofErr w:type="spellEnd"/>
+      <w:r>
+        <w:rPr>
+          <w:rFonts w:ascii="Menlo" w:hAnsi="Menlo" w:cs="Menlo"/>
+          <w:color w:val="A9B7C6"/>
+          <w:sz w:val="23"/>
+          <w:szCs w:val="23"/>
+        </w:rPr>
+        <w:t xml:space="preserve"> = </w:t>
       </w:r>
       <w:r>
         <w:rPr>
@@ -2888,14 +3134,25 @@
         </w:rPr>
         <w:t xml:space="preserve">; </w:t>
       </w:r>
-      <w:r>
-        <w:rPr>
-          <w:rFonts w:ascii="Menlo" w:hAnsi="Menlo" w:cs="Menlo"/>
-          <w:color w:val="A9B7C6"/>
-          <w:sz w:val="23"/>
-          <w:szCs w:val="23"/>
-        </w:rPr>
-        <w:t xml:space="preserve">i &lt; </w:t>
+      <w:proofErr w:type="spellStart"/>
+      <w:r>
+        <w:rPr>
+          <w:rFonts w:ascii="Menlo" w:hAnsi="Menlo" w:cs="Menlo"/>
+          <w:color w:val="A9B7C6"/>
+          <w:sz w:val="23"/>
+          <w:szCs w:val="23"/>
+        </w:rPr>
+        <w:t>i</w:t>
+      </w:r>
+      <w:proofErr w:type="spellEnd"/>
+      <w:r>
+        <w:rPr>
+          <w:rFonts w:ascii="Menlo" w:hAnsi="Menlo" w:cs="Menlo"/>
+          <w:color w:val="A9B7C6"/>
+          <w:sz w:val="23"/>
+          <w:szCs w:val="23"/>
+        </w:rPr>
+        <w:t xml:space="preserve"> &lt; </w:t>
       </w:r>
       <w:r>
         <w:rPr>
@@ -2933,14 +3190,25 @@
         </w:rPr>
         <w:t xml:space="preserve">; </w:t>
       </w:r>
-      <w:r>
-        <w:rPr>
-          <w:rFonts w:ascii="Menlo" w:hAnsi="Menlo" w:cs="Menlo"/>
-          <w:color w:val="A9B7C6"/>
-          <w:sz w:val="23"/>
-          <w:szCs w:val="23"/>
-        </w:rPr>
-        <w:t>i++)</w:t>
+      <w:proofErr w:type="spellStart"/>
+      <w:r>
+        <w:rPr>
+          <w:rFonts w:ascii="Menlo" w:hAnsi="Menlo" w:cs="Menlo"/>
+          <w:color w:val="A9B7C6"/>
+          <w:sz w:val="23"/>
+          <w:szCs w:val="23"/>
+        </w:rPr>
+        <w:t>i</w:t>
+      </w:r>
+      <w:proofErr w:type="spellEnd"/>
+      <w:r>
+        <w:rPr>
+          <w:rFonts w:ascii="Menlo" w:hAnsi="Menlo" w:cs="Menlo"/>
+          <w:color w:val="A9B7C6"/>
+          <w:sz w:val="23"/>
+          <w:szCs w:val="23"/>
+        </w:rPr>
+        <w:t>++)</w:t>
       </w:r>
       <w:r>
         <w:rPr>
@@ -2960,8 +3228,19 @@
           <w:szCs w:val="23"/>
         </w:rPr>
         <w:br/>
-        <w:t xml:space="preserve">        m = i</w:t>
-      </w:r>
+        <w:t xml:space="preserve">        m = </w:t>
+      </w:r>
+      <w:proofErr w:type="spellStart"/>
+      <w:r>
+        <w:rPr>
+          <w:rFonts w:ascii="Menlo" w:hAnsi="Menlo" w:cs="Menlo"/>
+          <w:color w:val="A9B7C6"/>
+          <w:sz w:val="23"/>
+          <w:szCs w:val="23"/>
+        </w:rPr>
+        <w:t>i</w:t>
+      </w:r>
+      <w:proofErr w:type="spellEnd"/>
       <w:r>
         <w:rPr>
           <w:rFonts w:ascii="Menlo" w:hAnsi="Menlo" w:cs="Menlo"/>
@@ -2999,7 +3278,27 @@
           <w:sz w:val="23"/>
           <w:szCs w:val="23"/>
         </w:rPr>
-        <w:t xml:space="preserve">(j = i + </w:t>
+        <w:t xml:space="preserve">(j = </w:t>
+      </w:r>
+      <w:proofErr w:type="spellStart"/>
+      <w:r>
+        <w:rPr>
+          <w:rFonts w:ascii="Menlo" w:hAnsi="Menlo" w:cs="Menlo"/>
+          <w:color w:val="A9B7C6"/>
+          <w:sz w:val="23"/>
+          <w:szCs w:val="23"/>
+        </w:rPr>
+        <w:t>i</w:t>
+      </w:r>
+      <w:proofErr w:type="spellEnd"/>
+      <w:r>
+        <w:rPr>
+          <w:rFonts w:ascii="Menlo" w:hAnsi="Menlo" w:cs="Menlo"/>
+          <w:color w:val="A9B7C6"/>
+          <w:sz w:val="23"/>
+          <w:szCs w:val="23"/>
+        </w:rPr>
+        <w:t xml:space="preserve"> + </w:t>
       </w:r>
       <w:r>
         <w:rPr>
@@ -3046,14 +3345,25 @@
         </w:rPr>
         <w:t xml:space="preserve">; </w:t>
       </w:r>
-      <w:r>
-        <w:rPr>
-          <w:rFonts w:ascii="Menlo" w:hAnsi="Menlo" w:cs="Menlo"/>
-          <w:color w:val="A9B7C6"/>
-          <w:sz w:val="23"/>
-          <w:szCs w:val="23"/>
-        </w:rPr>
-        <w:t>j++)</w:t>
+      <w:proofErr w:type="spellStart"/>
+      <w:r>
+        <w:rPr>
+          <w:rFonts w:ascii="Menlo" w:hAnsi="Menlo" w:cs="Menlo"/>
+          <w:color w:val="A9B7C6"/>
+          <w:sz w:val="23"/>
+          <w:szCs w:val="23"/>
+        </w:rPr>
+        <w:t>j++</w:t>
+      </w:r>
+      <w:proofErr w:type="spellEnd"/>
+      <w:r>
+        <w:rPr>
+          <w:rFonts w:ascii="Menlo" w:hAnsi="Menlo" w:cs="Menlo"/>
+          <w:color w:val="A9B7C6"/>
+          <w:sz w:val="23"/>
+          <w:szCs w:val="23"/>
+        </w:rPr>
+        <w:t>)</w:t>
       </w:r>
       <w:r>
         <w:rPr>
@@ -3170,7 +3480,27 @@
           <w:sz w:val="23"/>
           <w:szCs w:val="23"/>
         </w:rPr>
-        <w:t>(m != i)</w:t>
+        <w:t xml:space="preserve">(m != </w:t>
+      </w:r>
+      <w:proofErr w:type="spellStart"/>
+      <w:r>
+        <w:rPr>
+          <w:rFonts w:ascii="Menlo" w:hAnsi="Menlo" w:cs="Menlo"/>
+          <w:color w:val="A9B7C6"/>
+          <w:sz w:val="23"/>
+          <w:szCs w:val="23"/>
+        </w:rPr>
+        <w:t>i</w:t>
+      </w:r>
+      <w:proofErr w:type="spellEnd"/>
+      <w:r>
+        <w:rPr>
+          <w:rFonts w:ascii="Menlo" w:hAnsi="Menlo" w:cs="Menlo"/>
+          <w:color w:val="A9B7C6"/>
+          <w:sz w:val="23"/>
+          <w:szCs w:val="23"/>
+        </w:rPr>
+        <w:t>)</w:t>
       </w:r>
       <w:r>
         <w:rPr>
@@ -3190,7 +3520,27 @@
           <w:szCs w:val="23"/>
         </w:rPr>
         <w:br/>
-        <w:t xml:space="preserve">            temp = a[i]</w:t>
+        <w:t xml:space="preserve">            temp = a[</w:t>
+      </w:r>
+      <w:proofErr w:type="spellStart"/>
+      <w:r>
+        <w:rPr>
+          <w:rFonts w:ascii="Menlo" w:hAnsi="Menlo" w:cs="Menlo"/>
+          <w:color w:val="A9B7C6"/>
+          <w:sz w:val="23"/>
+          <w:szCs w:val="23"/>
+        </w:rPr>
+        <w:t>i</w:t>
+      </w:r>
+      <w:proofErr w:type="spellEnd"/>
+      <w:r>
+        <w:rPr>
+          <w:rFonts w:ascii="Menlo" w:hAnsi="Menlo" w:cs="Menlo"/>
+          <w:color w:val="A9B7C6"/>
+          <w:sz w:val="23"/>
+          <w:szCs w:val="23"/>
+        </w:rPr>
+        <w:t>]</w:t>
       </w:r>
       <w:r>
         <w:rPr>
@@ -3218,7 +3568,27 @@
           <w:sz w:val="23"/>
           <w:szCs w:val="23"/>
         </w:rPr>
-        <w:t>a[i] = a[m]</w:t>
+        <w:t>a[</w:t>
+      </w:r>
+      <w:proofErr w:type="spellStart"/>
+      <w:r>
+        <w:rPr>
+          <w:rFonts w:ascii="Menlo" w:hAnsi="Menlo" w:cs="Menlo"/>
+          <w:color w:val="A9B7C6"/>
+          <w:sz w:val="23"/>
+          <w:szCs w:val="23"/>
+        </w:rPr>
+        <w:t>i</w:t>
+      </w:r>
+      <w:proofErr w:type="spellEnd"/>
+      <w:r>
+        <w:rPr>
+          <w:rFonts w:ascii="Menlo" w:hAnsi="Menlo" w:cs="Menlo"/>
+          <w:color w:val="A9B7C6"/>
+          <w:sz w:val="23"/>
+          <w:szCs w:val="23"/>
+        </w:rPr>
+        <w:t>] = a[m]</w:t>
       </w:r>
       <w:r>
         <w:rPr>
@@ -3314,7 +3684,27 @@
           <w:sz w:val="23"/>
           <w:szCs w:val="23"/>
         </w:rPr>
-        <w:t>(i=</w:t>
+        <w:t>(</w:t>
+      </w:r>
+      <w:proofErr w:type="spellStart"/>
+      <w:r>
+        <w:rPr>
+          <w:rFonts w:ascii="Menlo" w:hAnsi="Menlo" w:cs="Menlo"/>
+          <w:color w:val="A9B7C6"/>
+          <w:sz w:val="23"/>
+          <w:szCs w:val="23"/>
+        </w:rPr>
+        <w:t>i</w:t>
+      </w:r>
+      <w:proofErr w:type="spellEnd"/>
+      <w:r>
+        <w:rPr>
+          <w:rFonts w:ascii="Menlo" w:hAnsi="Menlo" w:cs="Menlo"/>
+          <w:color w:val="A9B7C6"/>
+          <w:sz w:val="23"/>
+          <w:szCs w:val="23"/>
+        </w:rPr>
+        <w:t>=</w:t>
       </w:r>
       <w:r>
         <w:rPr>
@@ -3378,7 +3768,27 @@
           <w:szCs w:val="23"/>
         </w:rPr>
         <w:br/>
-        <w:t xml:space="preserve">        printf(</w:t>
+        <w:t xml:space="preserve">        </w:t>
+      </w:r>
+      <w:proofErr w:type="spellStart"/>
+      <w:r>
+        <w:rPr>
+          <w:rFonts w:ascii="Menlo" w:hAnsi="Menlo" w:cs="Menlo"/>
+          <w:color w:val="A9B7C6"/>
+          <w:sz w:val="23"/>
+          <w:szCs w:val="23"/>
+        </w:rPr>
+        <w:t>printf</w:t>
+      </w:r>
+      <w:proofErr w:type="spellEnd"/>
+      <w:r>
+        <w:rPr>
+          <w:rFonts w:ascii="Menlo" w:hAnsi="Menlo" w:cs="Menlo"/>
+          <w:color w:val="A9B7C6"/>
+          <w:sz w:val="23"/>
+          <w:szCs w:val="23"/>
+        </w:rPr>
+        <w:t>(</w:t>
       </w:r>
       <w:r>
         <w:rPr>
@@ -3405,7 +3815,27 @@
           <w:sz w:val="23"/>
           <w:szCs w:val="23"/>
         </w:rPr>
-        <w:t>a[i] )</w:t>
+        <w:t>a[</w:t>
+      </w:r>
+      <w:proofErr w:type="spellStart"/>
+      <w:r>
+        <w:rPr>
+          <w:rFonts w:ascii="Menlo" w:hAnsi="Menlo" w:cs="Menlo"/>
+          <w:color w:val="A9B7C6"/>
+          <w:sz w:val="23"/>
+          <w:szCs w:val="23"/>
+        </w:rPr>
+        <w:t>i</w:t>
+      </w:r>
+      <w:proofErr w:type="spellEnd"/>
+      <w:r>
+        <w:rPr>
+          <w:rFonts w:ascii="Menlo" w:hAnsi="Menlo" w:cs="Menlo"/>
+          <w:color w:val="A9B7C6"/>
+          <w:sz w:val="23"/>
+          <w:szCs w:val="23"/>
+        </w:rPr>
+        <w:t>] )</w:t>
       </w:r>
       <w:r>
         <w:rPr>
@@ -3426,14 +3856,25 @@
         <w:br/>
         <w:t xml:space="preserve">    </w:t>
       </w:r>
-      <w:r>
-        <w:rPr>
-          <w:rFonts w:ascii="Menlo" w:hAnsi="Menlo" w:cs="Menlo"/>
-          <w:color w:val="A9B7C6"/>
-          <w:sz w:val="23"/>
-          <w:szCs w:val="23"/>
-        </w:rPr>
-        <w:t>printf(</w:t>
+      <w:proofErr w:type="spellStart"/>
+      <w:r>
+        <w:rPr>
+          <w:rFonts w:ascii="Menlo" w:hAnsi="Menlo" w:cs="Menlo"/>
+          <w:color w:val="A9B7C6"/>
+          <w:sz w:val="23"/>
+          <w:szCs w:val="23"/>
+        </w:rPr>
+        <w:t>printf</w:t>
+      </w:r>
+      <w:proofErr w:type="spellEnd"/>
+      <w:r>
+        <w:rPr>
+          <w:rFonts w:ascii="Menlo" w:hAnsi="Menlo" w:cs="Menlo"/>
+          <w:color w:val="A9B7C6"/>
+          <w:sz w:val="23"/>
+          <w:szCs w:val="23"/>
+        </w:rPr>
+        <w:t>(</w:t>
       </w:r>
       <w:r>
         <w:rPr>
@@ -3570,8 +4011,9 @@
           <w:sz w:val="23"/>
           <w:szCs w:val="23"/>
         </w:rPr>
-        <w:t>&lt;stdio.h&gt;</w:t>
-      </w:r>
+        <w:t>&lt;</w:t>
+      </w:r>
+      <w:proofErr w:type="spellStart"/>
       <w:r>
         <w:rPr>
           <w:rFonts w:ascii="Menlo" w:hAnsi="Menlo" w:cs="Menlo"/>
@@ -3579,8 +4021,9 @@
           <w:sz w:val="23"/>
           <w:szCs w:val="23"/>
         </w:rPr>
-        <w:br/>
-      </w:r>
+        <w:t>stdio.h</w:t>
+      </w:r>
+      <w:proofErr w:type="spellEnd"/>
       <w:r>
         <w:rPr>
           <w:rFonts w:ascii="Menlo" w:hAnsi="Menlo" w:cs="Menlo"/>
@@ -3588,6 +4031,24 @@
           <w:sz w:val="23"/>
           <w:szCs w:val="23"/>
         </w:rPr>
+        <w:t>&gt;</w:t>
+      </w:r>
+      <w:r>
+        <w:rPr>
+          <w:rFonts w:ascii="Menlo" w:hAnsi="Menlo" w:cs="Menlo"/>
+          <w:color w:val="6A8759"/>
+          <w:sz w:val="23"/>
+          <w:szCs w:val="23"/>
+        </w:rPr>
+        <w:br/>
+      </w:r>
+      <w:r>
+        <w:rPr>
+          <w:rFonts w:ascii="Menlo" w:hAnsi="Menlo" w:cs="Menlo"/>
+          <w:color w:val="6A8759"/>
+          <w:sz w:val="23"/>
+          <w:szCs w:val="23"/>
+        </w:rPr>
         <w:br/>
       </w:r>
       <w:r>
@@ -3641,6 +4102,7 @@
         </w:rPr>
         <w:t xml:space="preserve">int </w:t>
       </w:r>
+      <w:proofErr w:type="spellStart"/>
       <w:r>
         <w:rPr>
           <w:rFonts w:ascii="Menlo" w:hAnsi="Menlo" w:cs="Menlo"/>
@@ -3704,6 +4166,7 @@
         </w:rPr>
         <w:t>m</w:t>
       </w:r>
+      <w:proofErr w:type="spellEnd"/>
       <w:r>
         <w:rPr>
           <w:rFonts w:ascii="Menlo" w:hAnsi="Menlo" w:cs="Menlo"/>
@@ -3987,7 +4450,27 @@
           <w:sz w:val="23"/>
           <w:szCs w:val="23"/>
         </w:rPr>
-        <w:t>(i=</w:t>
+        <w:t>(</w:t>
+      </w:r>
+      <w:proofErr w:type="spellStart"/>
+      <w:r>
+        <w:rPr>
+          <w:rFonts w:ascii="Menlo" w:hAnsi="Menlo" w:cs="Menlo"/>
+          <w:color w:val="A9B7C6"/>
+          <w:sz w:val="23"/>
+          <w:szCs w:val="23"/>
+        </w:rPr>
+        <w:t>i</w:t>
+      </w:r>
+      <w:proofErr w:type="spellEnd"/>
+      <w:r>
+        <w:rPr>
+          <w:rFonts w:ascii="Menlo" w:hAnsi="Menlo" w:cs="Menlo"/>
+          <w:color w:val="A9B7C6"/>
+          <w:sz w:val="23"/>
+          <w:szCs w:val="23"/>
+        </w:rPr>
+        <w:t>=</w:t>
       </w:r>
       <w:r>
         <w:rPr>
@@ -4041,7 +4524,27 @@
           <w:sz w:val="23"/>
           <w:szCs w:val="23"/>
         </w:rPr>
-        <w:t>i++) printf(</w:t>
+        <w:t xml:space="preserve">i++) </w:t>
+      </w:r>
+      <w:proofErr w:type="spellStart"/>
+      <w:r>
+        <w:rPr>
+          <w:rFonts w:ascii="Menlo" w:hAnsi="Menlo" w:cs="Menlo"/>
+          <w:color w:val="A9B7C6"/>
+          <w:sz w:val="23"/>
+          <w:szCs w:val="23"/>
+        </w:rPr>
+        <w:t>printf</w:t>
+      </w:r>
+      <w:proofErr w:type="spellEnd"/>
+      <w:r>
+        <w:rPr>
+          <w:rFonts w:ascii="Menlo" w:hAnsi="Menlo" w:cs="Menlo"/>
+          <w:color w:val="A9B7C6"/>
+          <w:sz w:val="23"/>
+          <w:szCs w:val="23"/>
+        </w:rPr>
+        <w:t>(</w:t>
       </w:r>
       <w:r>
         <w:rPr>
@@ -4068,7 +4571,27 @@
           <w:sz w:val="23"/>
           <w:szCs w:val="23"/>
         </w:rPr>
-        <w:t>a[i])</w:t>
+        <w:t>a[</w:t>
+      </w:r>
+      <w:proofErr w:type="spellStart"/>
+      <w:r>
+        <w:rPr>
+          <w:rFonts w:ascii="Menlo" w:hAnsi="Menlo" w:cs="Menlo"/>
+          <w:color w:val="A9B7C6"/>
+          <w:sz w:val="23"/>
+          <w:szCs w:val="23"/>
+        </w:rPr>
+        <w:t>i</w:t>
+      </w:r>
+      <w:proofErr w:type="spellEnd"/>
+      <w:r>
+        <w:rPr>
+          <w:rFonts w:ascii="Menlo" w:hAnsi="Menlo" w:cs="Menlo"/>
+          <w:color w:val="A9B7C6"/>
+          <w:sz w:val="23"/>
+          <w:szCs w:val="23"/>
+        </w:rPr>
+        <w:t>])</w:t>
       </w:r>
       <w:r>
         <w:rPr>
@@ -4089,14 +4612,25 @@
         <w:br/>
         <w:t xml:space="preserve">    </w:t>
       </w:r>
-      <w:r>
-        <w:rPr>
-          <w:rFonts w:ascii="Menlo" w:hAnsi="Menlo" w:cs="Menlo"/>
-          <w:color w:val="A9B7C6"/>
-          <w:sz w:val="23"/>
-          <w:szCs w:val="23"/>
-        </w:rPr>
-        <w:t>printf(</w:t>
+      <w:proofErr w:type="spellStart"/>
+      <w:r>
+        <w:rPr>
+          <w:rFonts w:ascii="Menlo" w:hAnsi="Menlo" w:cs="Menlo"/>
+          <w:color w:val="A9B7C6"/>
+          <w:sz w:val="23"/>
+          <w:szCs w:val="23"/>
+        </w:rPr>
+        <w:t>printf</w:t>
+      </w:r>
+      <w:proofErr w:type="spellEnd"/>
+      <w:r>
+        <w:rPr>
+          <w:rFonts w:ascii="Menlo" w:hAnsi="Menlo" w:cs="Menlo"/>
+          <w:color w:val="A9B7C6"/>
+          <w:sz w:val="23"/>
+          <w:szCs w:val="23"/>
+        </w:rPr>
+        <w:t>(</w:t>
       </w:r>
       <w:r>
         <w:rPr>
@@ -4153,14 +4687,25 @@
         <w:br/>
         <w:t xml:space="preserve">    </w:t>
       </w:r>
-      <w:r>
-        <w:rPr>
-          <w:rFonts w:ascii="Menlo" w:hAnsi="Menlo" w:cs="Menlo"/>
-          <w:color w:val="A9B7C6"/>
-          <w:sz w:val="23"/>
-          <w:szCs w:val="23"/>
-        </w:rPr>
-        <w:t>scanf(</w:t>
+      <w:proofErr w:type="spellStart"/>
+      <w:r>
+        <w:rPr>
+          <w:rFonts w:ascii="Menlo" w:hAnsi="Menlo" w:cs="Menlo"/>
+          <w:color w:val="A9B7C6"/>
+          <w:sz w:val="23"/>
+          <w:szCs w:val="23"/>
+        </w:rPr>
+        <w:t>scanf</w:t>
+      </w:r>
+      <w:proofErr w:type="spellEnd"/>
+      <w:r>
+        <w:rPr>
+          <w:rFonts w:ascii="Menlo" w:hAnsi="Menlo" w:cs="Menlo"/>
+          <w:color w:val="A9B7C6"/>
+          <w:sz w:val="23"/>
+          <w:szCs w:val="23"/>
+        </w:rPr>
+        <w:t>(</w:t>
       </w:r>
       <w:r>
         <w:rPr>
@@ -4169,7 +4714,17 @@
           <w:sz w:val="23"/>
           <w:szCs w:val="23"/>
         </w:rPr>
-        <w:t>"%d"</w:t>
+        <w:t>"%</w:t>
+      </w:r>
+      <w:proofErr w:type="spellStart"/>
+      <w:r>
+        <w:rPr>
+          <w:rFonts w:ascii="Menlo" w:hAnsi="Menlo" w:cs="Menlo"/>
+          <w:color w:val="6A8759"/>
+          <w:sz w:val="23"/>
+          <w:szCs w:val="23"/>
+        </w:rPr>
+        <w:t>d"</w:t>
       </w:r>
       <w:r>
         <w:rPr>
@@ -4187,7 +4742,17 @@
           <w:sz w:val="23"/>
           <w:szCs w:val="23"/>
         </w:rPr>
-        <w:t>&amp;a[</w:t>
+        <w:t>&amp;a</w:t>
+      </w:r>
+      <w:proofErr w:type="spellEnd"/>
+      <w:r>
+        <w:rPr>
+          <w:rFonts w:ascii="Menlo" w:hAnsi="Menlo" w:cs="Menlo"/>
+          <w:color w:val="A9B7C6"/>
+          <w:sz w:val="23"/>
+          <w:szCs w:val="23"/>
+        </w:rPr>
+        <w:t>[</w:t>
       </w:r>
       <w:r>
         <w:rPr>
@@ -4244,7 +4809,27 @@
           <w:sz w:val="23"/>
           <w:szCs w:val="23"/>
         </w:rPr>
-        <w:t xml:space="preserve">(i = </w:t>
+        <w:t>(</w:t>
+      </w:r>
+      <w:proofErr w:type="spellStart"/>
+      <w:r>
+        <w:rPr>
+          <w:rFonts w:ascii="Menlo" w:hAnsi="Menlo" w:cs="Menlo"/>
+          <w:color w:val="A9B7C6"/>
+          <w:sz w:val="23"/>
+          <w:szCs w:val="23"/>
+        </w:rPr>
+        <w:t>i</w:t>
+      </w:r>
+      <w:proofErr w:type="spellEnd"/>
+      <w:r>
+        <w:rPr>
+          <w:rFonts w:ascii="Menlo" w:hAnsi="Menlo" w:cs="Menlo"/>
+          <w:color w:val="A9B7C6"/>
+          <w:sz w:val="23"/>
+          <w:szCs w:val="23"/>
+        </w:rPr>
+        <w:t xml:space="preserve"> = </w:t>
       </w:r>
       <w:r>
         <w:rPr>
@@ -4264,14 +4849,25 @@
         </w:rPr>
         <w:t xml:space="preserve">; </w:t>
       </w:r>
-      <w:r>
-        <w:rPr>
-          <w:rFonts w:ascii="Menlo" w:hAnsi="Menlo" w:cs="Menlo"/>
-          <w:color w:val="A9B7C6"/>
-          <w:sz w:val="23"/>
-          <w:szCs w:val="23"/>
-        </w:rPr>
-        <w:t xml:space="preserve">i &lt; </w:t>
+      <w:proofErr w:type="spellStart"/>
+      <w:r>
+        <w:rPr>
+          <w:rFonts w:ascii="Menlo" w:hAnsi="Menlo" w:cs="Menlo"/>
+          <w:color w:val="A9B7C6"/>
+          <w:sz w:val="23"/>
+          <w:szCs w:val="23"/>
+        </w:rPr>
+        <w:t>i</w:t>
+      </w:r>
+      <w:proofErr w:type="spellEnd"/>
+      <w:r>
+        <w:rPr>
+          <w:rFonts w:ascii="Menlo" w:hAnsi="Menlo" w:cs="Menlo"/>
+          <w:color w:val="A9B7C6"/>
+          <w:sz w:val="23"/>
+          <w:szCs w:val="23"/>
+        </w:rPr>
+        <w:t xml:space="preserve"> &lt; </w:t>
       </w:r>
       <w:r>
         <w:rPr>
@@ -4309,6 +4905,558 @@
         </w:rPr>
         <w:t xml:space="preserve">; </w:t>
       </w:r>
+      <w:proofErr w:type="spellStart"/>
+      <w:r>
+        <w:rPr>
+          <w:rFonts w:ascii="Menlo" w:hAnsi="Menlo" w:cs="Menlo"/>
+          <w:color w:val="A9B7C6"/>
+          <w:sz w:val="23"/>
+          <w:szCs w:val="23"/>
+        </w:rPr>
+        <w:t>i</w:t>
+      </w:r>
+      <w:proofErr w:type="spellEnd"/>
+      <w:r>
+        <w:rPr>
+          <w:rFonts w:ascii="Menlo" w:hAnsi="Menlo" w:cs="Menlo"/>
+          <w:color w:val="A9B7C6"/>
+          <w:sz w:val="23"/>
+          <w:szCs w:val="23"/>
+        </w:rPr>
+        <w:t>++)</w:t>
+      </w:r>
+      <w:r>
+        <w:rPr>
+          <w:rFonts w:ascii="Menlo" w:hAnsi="Menlo" w:cs="Menlo"/>
+          <w:color w:val="A9B7C6"/>
+          <w:sz w:val="23"/>
+          <w:szCs w:val="23"/>
+        </w:rPr>
+        <w:br/>
+        <w:t xml:space="preserve">    {</w:t>
+      </w:r>
+      <w:r>
+        <w:rPr>
+          <w:rFonts w:ascii="Menlo" w:hAnsi="Menlo" w:cs="Menlo"/>
+          <w:color w:val="A9B7C6"/>
+          <w:sz w:val="23"/>
+          <w:szCs w:val="23"/>
+        </w:rPr>
+        <w:br/>
+        <w:t xml:space="preserve">        m = </w:t>
+      </w:r>
+      <w:proofErr w:type="spellStart"/>
+      <w:r>
+        <w:rPr>
+          <w:rFonts w:ascii="Menlo" w:hAnsi="Menlo" w:cs="Menlo"/>
+          <w:color w:val="A9B7C6"/>
+          <w:sz w:val="23"/>
+          <w:szCs w:val="23"/>
+        </w:rPr>
+        <w:t>i</w:t>
+      </w:r>
+      <w:proofErr w:type="spellEnd"/>
+      <w:r>
+        <w:rPr>
+          <w:rFonts w:ascii="Menlo" w:hAnsi="Menlo" w:cs="Menlo"/>
+          <w:color w:val="CC7832"/>
+          <w:sz w:val="23"/>
+          <w:szCs w:val="23"/>
+        </w:rPr>
+        <w:t>;</w:t>
+      </w:r>
+      <w:r>
+        <w:rPr>
+          <w:rFonts w:ascii="Menlo" w:hAnsi="Menlo" w:cs="Menlo"/>
+          <w:color w:val="CC7832"/>
+          <w:sz w:val="23"/>
+          <w:szCs w:val="23"/>
+        </w:rPr>
+        <w:br/>
+        <w:t xml:space="preserve">        </w:t>
+      </w:r>
+      <w:r>
+        <w:rPr>
+          <w:rFonts w:ascii="Menlo" w:hAnsi="Menlo" w:cs="Menlo"/>
+          <w:b/>
+          <w:bCs/>
+          <w:color w:val="CC7832"/>
+          <w:sz w:val="23"/>
+          <w:szCs w:val="23"/>
+        </w:rPr>
+        <w:t>for</w:t>
+      </w:r>
+      <w:r>
+        <w:rPr>
+          <w:rFonts w:ascii="Menlo" w:hAnsi="Menlo" w:cs="Menlo"/>
+          <w:color w:val="A9B7C6"/>
+          <w:sz w:val="23"/>
+          <w:szCs w:val="23"/>
+        </w:rPr>
+        <w:t xml:space="preserve">(j = </w:t>
+      </w:r>
+      <w:proofErr w:type="spellStart"/>
+      <w:r>
+        <w:rPr>
+          <w:rFonts w:ascii="Menlo" w:hAnsi="Menlo" w:cs="Menlo"/>
+          <w:color w:val="A9B7C6"/>
+          <w:sz w:val="23"/>
+          <w:szCs w:val="23"/>
+        </w:rPr>
+        <w:t>i</w:t>
+      </w:r>
+      <w:proofErr w:type="spellEnd"/>
+      <w:r>
+        <w:rPr>
+          <w:rFonts w:ascii="Menlo" w:hAnsi="Menlo" w:cs="Menlo"/>
+          <w:color w:val="A9B7C6"/>
+          <w:sz w:val="23"/>
+          <w:szCs w:val="23"/>
+        </w:rPr>
+        <w:t xml:space="preserve"> + </w:t>
+      </w:r>
+      <w:r>
+        <w:rPr>
+          <w:rFonts w:ascii="Menlo" w:hAnsi="Menlo" w:cs="Menlo"/>
+          <w:color w:val="6897BB"/>
+          <w:sz w:val="23"/>
+          <w:szCs w:val="23"/>
+        </w:rPr>
+        <w:t>1</w:t>
+      </w:r>
+      <w:r>
+        <w:rPr>
+          <w:rFonts w:ascii="Menlo" w:hAnsi="Menlo" w:cs="Menlo"/>
+          <w:color w:val="CC7832"/>
+          <w:sz w:val="23"/>
+          <w:szCs w:val="23"/>
+        </w:rPr>
+        <w:t xml:space="preserve">; </w:t>
+      </w:r>
+      <w:r>
+        <w:rPr>
+          <w:rFonts w:ascii="Menlo" w:hAnsi="Menlo" w:cs="Menlo"/>
+          <w:color w:val="A9B7C6"/>
+          <w:sz w:val="23"/>
+          <w:szCs w:val="23"/>
+        </w:rPr>
+        <w:t xml:space="preserve">j &lt; </w:t>
+      </w:r>
+      <w:r>
+        <w:rPr>
+          <w:rFonts w:ascii="Menlo" w:hAnsi="Menlo" w:cs="Menlo"/>
+          <w:color w:val="6897BB"/>
+          <w:sz w:val="23"/>
+          <w:szCs w:val="23"/>
+        </w:rPr>
+        <w:t>11</w:t>
+      </w:r>
+      <w:r>
+        <w:rPr>
+          <w:rFonts w:ascii="Menlo" w:hAnsi="Menlo" w:cs="Menlo"/>
+          <w:color w:val="CC7832"/>
+          <w:sz w:val="23"/>
+          <w:szCs w:val="23"/>
+        </w:rPr>
+        <w:t xml:space="preserve">; </w:t>
+      </w:r>
+      <w:proofErr w:type="spellStart"/>
+      <w:r>
+        <w:rPr>
+          <w:rFonts w:ascii="Menlo" w:hAnsi="Menlo" w:cs="Menlo"/>
+          <w:color w:val="A9B7C6"/>
+          <w:sz w:val="23"/>
+          <w:szCs w:val="23"/>
+        </w:rPr>
+        <w:t>j++</w:t>
+      </w:r>
+      <w:proofErr w:type="spellEnd"/>
+      <w:r>
+        <w:rPr>
+          <w:rFonts w:ascii="Menlo" w:hAnsi="Menlo" w:cs="Menlo"/>
+          <w:color w:val="A9B7C6"/>
+          <w:sz w:val="23"/>
+          <w:szCs w:val="23"/>
+        </w:rPr>
+        <w:t>)</w:t>
+      </w:r>
+      <w:r>
+        <w:rPr>
+          <w:rFonts w:ascii="Menlo" w:hAnsi="Menlo" w:cs="Menlo"/>
+          <w:color w:val="A9B7C6"/>
+          <w:sz w:val="23"/>
+          <w:szCs w:val="23"/>
+        </w:rPr>
+        <w:br/>
+        <w:t xml:space="preserve">        {</w:t>
+      </w:r>
+      <w:r>
+        <w:rPr>
+          <w:rFonts w:ascii="Menlo" w:hAnsi="Menlo" w:cs="Menlo"/>
+          <w:color w:val="A9B7C6"/>
+          <w:sz w:val="23"/>
+          <w:szCs w:val="23"/>
+        </w:rPr>
+        <w:br/>
+        <w:t xml:space="preserve">            </w:t>
+      </w:r>
+      <w:r>
+        <w:rPr>
+          <w:rFonts w:ascii="Menlo" w:hAnsi="Menlo" w:cs="Menlo"/>
+          <w:b/>
+          <w:bCs/>
+          <w:color w:val="CC7832"/>
+          <w:sz w:val="23"/>
+          <w:szCs w:val="23"/>
+        </w:rPr>
+        <w:t>if</w:t>
+      </w:r>
+      <w:r>
+        <w:rPr>
+          <w:rFonts w:ascii="Menlo" w:hAnsi="Menlo" w:cs="Menlo"/>
+          <w:color w:val="A9B7C6"/>
+          <w:sz w:val="23"/>
+          <w:szCs w:val="23"/>
+        </w:rPr>
+        <w:t>(a[j] &lt; a[m])</w:t>
+      </w:r>
+      <w:r>
+        <w:rPr>
+          <w:rFonts w:ascii="Menlo" w:hAnsi="Menlo" w:cs="Menlo"/>
+          <w:color w:val="A9B7C6"/>
+          <w:sz w:val="23"/>
+          <w:szCs w:val="23"/>
+        </w:rPr>
+        <w:br/>
+        <w:t xml:space="preserve">                m = j</w:t>
+      </w:r>
+      <w:r>
+        <w:rPr>
+          <w:rFonts w:ascii="Menlo" w:hAnsi="Menlo" w:cs="Menlo"/>
+          <w:color w:val="CC7832"/>
+          <w:sz w:val="23"/>
+          <w:szCs w:val="23"/>
+        </w:rPr>
+        <w:t>;</w:t>
+      </w:r>
+      <w:r>
+        <w:rPr>
+          <w:rFonts w:ascii="Menlo" w:hAnsi="Menlo" w:cs="Menlo"/>
+          <w:color w:val="CC7832"/>
+          <w:sz w:val="23"/>
+          <w:szCs w:val="23"/>
+        </w:rPr>
+        <w:br/>
+        <w:t xml:space="preserve">        </w:t>
+      </w:r>
+      <w:r>
+        <w:rPr>
+          <w:rFonts w:ascii="Menlo" w:hAnsi="Menlo" w:cs="Menlo"/>
+          <w:color w:val="A9B7C6"/>
+          <w:sz w:val="23"/>
+          <w:szCs w:val="23"/>
+        </w:rPr>
+        <w:t>}</w:t>
+      </w:r>
+      <w:r>
+        <w:rPr>
+          <w:rFonts w:ascii="Menlo" w:hAnsi="Menlo" w:cs="Menlo"/>
+          <w:color w:val="A9B7C6"/>
+          <w:sz w:val="23"/>
+          <w:szCs w:val="23"/>
+        </w:rPr>
+        <w:br/>
+        <w:t xml:space="preserve">        </w:t>
+      </w:r>
+      <w:r>
+        <w:rPr>
+          <w:rFonts w:ascii="Menlo" w:hAnsi="Menlo" w:cs="Menlo"/>
+          <w:b/>
+          <w:bCs/>
+          <w:color w:val="CC7832"/>
+          <w:sz w:val="23"/>
+          <w:szCs w:val="23"/>
+        </w:rPr>
+        <w:t>if</w:t>
+      </w:r>
+      <w:r>
+        <w:rPr>
+          <w:rFonts w:ascii="Menlo" w:hAnsi="Menlo" w:cs="Menlo"/>
+          <w:color w:val="A9B7C6"/>
+          <w:sz w:val="23"/>
+          <w:szCs w:val="23"/>
+        </w:rPr>
+        <w:t xml:space="preserve">(m != </w:t>
+      </w:r>
+      <w:proofErr w:type="spellStart"/>
+      <w:r>
+        <w:rPr>
+          <w:rFonts w:ascii="Menlo" w:hAnsi="Menlo" w:cs="Menlo"/>
+          <w:color w:val="A9B7C6"/>
+          <w:sz w:val="23"/>
+          <w:szCs w:val="23"/>
+        </w:rPr>
+        <w:t>i</w:t>
+      </w:r>
+      <w:proofErr w:type="spellEnd"/>
+      <w:r>
+        <w:rPr>
+          <w:rFonts w:ascii="Menlo" w:hAnsi="Menlo" w:cs="Menlo"/>
+          <w:color w:val="A9B7C6"/>
+          <w:sz w:val="23"/>
+          <w:szCs w:val="23"/>
+        </w:rPr>
+        <w:t>)</w:t>
+      </w:r>
+      <w:r>
+        <w:rPr>
+          <w:rFonts w:ascii="Menlo" w:hAnsi="Menlo" w:cs="Menlo"/>
+          <w:color w:val="A9B7C6"/>
+          <w:sz w:val="23"/>
+          <w:szCs w:val="23"/>
+        </w:rPr>
+        <w:br/>
+        <w:t xml:space="preserve">        {</w:t>
+      </w:r>
+      <w:r>
+        <w:rPr>
+          <w:rFonts w:ascii="Menlo" w:hAnsi="Menlo" w:cs="Menlo"/>
+          <w:color w:val="A9B7C6"/>
+          <w:sz w:val="23"/>
+          <w:szCs w:val="23"/>
+        </w:rPr>
+        <w:br/>
+        <w:t xml:space="preserve">            temp = a[</w:t>
+      </w:r>
+      <w:proofErr w:type="spellStart"/>
+      <w:r>
+        <w:rPr>
+          <w:rFonts w:ascii="Menlo" w:hAnsi="Menlo" w:cs="Menlo"/>
+          <w:color w:val="A9B7C6"/>
+          <w:sz w:val="23"/>
+          <w:szCs w:val="23"/>
+        </w:rPr>
+        <w:t>i</w:t>
+      </w:r>
+      <w:proofErr w:type="spellEnd"/>
+      <w:r>
+        <w:rPr>
+          <w:rFonts w:ascii="Menlo" w:hAnsi="Menlo" w:cs="Menlo"/>
+          <w:color w:val="A9B7C6"/>
+          <w:sz w:val="23"/>
+          <w:szCs w:val="23"/>
+        </w:rPr>
+        <w:t>]</w:t>
+      </w:r>
+      <w:r>
+        <w:rPr>
+          <w:rFonts w:ascii="Menlo" w:hAnsi="Menlo" w:cs="Menlo"/>
+          <w:color w:val="CC7832"/>
+          <w:sz w:val="23"/>
+          <w:szCs w:val="23"/>
+        </w:rPr>
+        <w:t>;</w:t>
+      </w:r>
+      <w:r>
+        <w:rPr>
+          <w:rFonts w:ascii="Menlo" w:hAnsi="Menlo" w:cs="Menlo"/>
+          <w:color w:val="CC7832"/>
+          <w:sz w:val="23"/>
+          <w:szCs w:val="23"/>
+        </w:rPr>
+        <w:br/>
+        <w:t xml:space="preserve">            </w:t>
+      </w:r>
+      <w:r>
+        <w:rPr>
+          <w:rFonts w:ascii="Menlo" w:hAnsi="Menlo" w:cs="Menlo"/>
+          <w:color w:val="A9B7C6"/>
+          <w:sz w:val="23"/>
+          <w:szCs w:val="23"/>
+        </w:rPr>
+        <w:t>a[</w:t>
+      </w:r>
+      <w:proofErr w:type="spellStart"/>
+      <w:r>
+        <w:rPr>
+          <w:rFonts w:ascii="Menlo" w:hAnsi="Menlo" w:cs="Menlo"/>
+          <w:color w:val="A9B7C6"/>
+          <w:sz w:val="23"/>
+          <w:szCs w:val="23"/>
+        </w:rPr>
+        <w:t>i</w:t>
+      </w:r>
+      <w:proofErr w:type="spellEnd"/>
+      <w:r>
+        <w:rPr>
+          <w:rFonts w:ascii="Menlo" w:hAnsi="Menlo" w:cs="Menlo"/>
+          <w:color w:val="A9B7C6"/>
+          <w:sz w:val="23"/>
+          <w:szCs w:val="23"/>
+        </w:rPr>
+        <w:t>] = a[m]</w:t>
+      </w:r>
+      <w:r>
+        <w:rPr>
+          <w:rFonts w:ascii="Menlo" w:hAnsi="Menlo" w:cs="Menlo"/>
+          <w:color w:val="CC7832"/>
+          <w:sz w:val="23"/>
+          <w:szCs w:val="23"/>
+        </w:rPr>
+        <w:t>;</w:t>
+      </w:r>
+      <w:r>
+        <w:rPr>
+          <w:rFonts w:ascii="Menlo" w:hAnsi="Menlo" w:cs="Menlo"/>
+          <w:color w:val="CC7832"/>
+          <w:sz w:val="23"/>
+          <w:szCs w:val="23"/>
+        </w:rPr>
+        <w:br/>
+        <w:t xml:space="preserve">            </w:t>
+      </w:r>
+      <w:r>
+        <w:rPr>
+          <w:rFonts w:ascii="Menlo" w:hAnsi="Menlo" w:cs="Menlo"/>
+          <w:color w:val="A9B7C6"/>
+          <w:sz w:val="23"/>
+          <w:szCs w:val="23"/>
+        </w:rPr>
+        <w:t>a[m] = temp</w:t>
+      </w:r>
+      <w:r>
+        <w:rPr>
+          <w:rFonts w:ascii="Menlo" w:hAnsi="Menlo" w:cs="Menlo"/>
+          <w:color w:val="CC7832"/>
+          <w:sz w:val="23"/>
+          <w:szCs w:val="23"/>
+        </w:rPr>
+        <w:t>;</w:t>
+      </w:r>
+      <w:r>
+        <w:rPr>
+          <w:rFonts w:ascii="Menlo" w:hAnsi="Menlo" w:cs="Menlo"/>
+          <w:color w:val="CC7832"/>
+          <w:sz w:val="23"/>
+          <w:szCs w:val="23"/>
+        </w:rPr>
+        <w:br/>
+        <w:t xml:space="preserve">        </w:t>
+      </w:r>
+      <w:r>
+        <w:rPr>
+          <w:rFonts w:ascii="Menlo" w:hAnsi="Menlo" w:cs="Menlo"/>
+          <w:color w:val="A9B7C6"/>
+          <w:sz w:val="23"/>
+          <w:szCs w:val="23"/>
+        </w:rPr>
+        <w:t>}</w:t>
+      </w:r>
+      <w:r>
+        <w:rPr>
+          <w:rFonts w:ascii="Menlo" w:hAnsi="Menlo" w:cs="Menlo"/>
+          <w:color w:val="A9B7C6"/>
+          <w:sz w:val="23"/>
+          <w:szCs w:val="23"/>
+        </w:rPr>
+        <w:br/>
+        <w:t xml:space="preserve">    }</w:t>
+      </w:r>
+      <w:r>
+        <w:rPr>
+          <w:rFonts w:ascii="Menlo" w:hAnsi="Menlo" w:cs="Menlo"/>
+          <w:color w:val="A9B7C6"/>
+          <w:sz w:val="23"/>
+          <w:szCs w:val="23"/>
+        </w:rPr>
+        <w:br/>
+        <w:t xml:space="preserve">    </w:t>
+      </w:r>
+      <w:r>
+        <w:rPr>
+          <w:rFonts w:ascii="Menlo" w:hAnsi="Menlo" w:cs="Menlo"/>
+          <w:b/>
+          <w:bCs/>
+          <w:color w:val="CC7832"/>
+          <w:sz w:val="23"/>
+          <w:szCs w:val="23"/>
+        </w:rPr>
+        <w:t>for</w:t>
+      </w:r>
+      <w:r>
+        <w:rPr>
+          <w:rFonts w:ascii="Menlo" w:hAnsi="Menlo" w:cs="Menlo"/>
+          <w:color w:val="A9B7C6"/>
+          <w:sz w:val="23"/>
+          <w:szCs w:val="23"/>
+        </w:rPr>
+        <w:t>(</w:t>
+      </w:r>
+      <w:proofErr w:type="spellStart"/>
+      <w:r>
+        <w:rPr>
+          <w:rFonts w:ascii="Menlo" w:hAnsi="Menlo" w:cs="Menlo"/>
+          <w:color w:val="A9B7C6"/>
+          <w:sz w:val="23"/>
+          <w:szCs w:val="23"/>
+        </w:rPr>
+        <w:t>i</w:t>
+      </w:r>
+      <w:proofErr w:type="spellEnd"/>
+      <w:r>
+        <w:rPr>
+          <w:rFonts w:ascii="Menlo" w:hAnsi="Menlo" w:cs="Menlo"/>
+          <w:color w:val="A9B7C6"/>
+          <w:sz w:val="23"/>
+          <w:szCs w:val="23"/>
+        </w:rPr>
+        <w:t>=</w:t>
+      </w:r>
+      <w:r>
+        <w:rPr>
+          <w:rFonts w:ascii="Menlo" w:hAnsi="Menlo" w:cs="Menlo"/>
+          <w:color w:val="6897BB"/>
+          <w:sz w:val="23"/>
+          <w:szCs w:val="23"/>
+        </w:rPr>
+        <w:t>0</w:t>
+      </w:r>
+      <w:r>
+        <w:rPr>
+          <w:rFonts w:ascii="Menlo" w:hAnsi="Menlo" w:cs="Menlo"/>
+          <w:color w:val="CC7832"/>
+          <w:sz w:val="23"/>
+          <w:szCs w:val="23"/>
+        </w:rPr>
+        <w:t>;</w:t>
+      </w:r>
+      <w:r>
+        <w:rPr>
+          <w:rFonts w:ascii="Menlo" w:hAnsi="Menlo" w:cs="Menlo"/>
+          <w:color w:val="A9B7C6"/>
+          <w:sz w:val="23"/>
+          <w:szCs w:val="23"/>
+        </w:rPr>
+        <w:t>i&lt;</w:t>
+      </w:r>
+      <w:r>
+        <w:rPr>
+          <w:rFonts w:ascii="Menlo" w:hAnsi="Menlo" w:cs="Menlo"/>
+          <w:color w:val="6897BB"/>
+          <w:sz w:val="23"/>
+          <w:szCs w:val="23"/>
+        </w:rPr>
+        <w:t>11</w:t>
+      </w:r>
+      <w:r>
+        <w:rPr>
+          <w:rFonts w:ascii="Menlo" w:hAnsi="Menlo" w:cs="Menlo"/>
+          <w:color w:val="CC7832"/>
+          <w:sz w:val="23"/>
+          <w:szCs w:val="23"/>
+        </w:rPr>
+        <w:t>;</w:t>
+      </w:r>
       <w:r>
         <w:rPr>
           <w:rFonts w:ascii="Menlo" w:hAnsi="Menlo" w:cs="Menlo"/>
@@ -4326,17 +5474,74 @@
           <w:szCs w:val="23"/>
         </w:rPr>
         <w:br/>
-        <w:t xml:space="preserve">    {</w:t>
-      </w:r>
-      <w:r>
-        <w:rPr>
-          <w:rFonts w:ascii="Menlo" w:hAnsi="Menlo" w:cs="Menlo"/>
-          <w:color w:val="A9B7C6"/>
-          <w:sz w:val="23"/>
-          <w:szCs w:val="23"/>
-        </w:rPr>
-        <w:br/>
-        <w:t xml:space="preserve">        m = i</w:t>
+        <w:t xml:space="preserve">        </w:t>
+      </w:r>
+      <w:proofErr w:type="spellStart"/>
+      <w:r>
+        <w:rPr>
+          <w:rFonts w:ascii="Menlo" w:hAnsi="Menlo" w:cs="Menlo"/>
+          <w:color w:val="A9B7C6"/>
+          <w:sz w:val="23"/>
+          <w:szCs w:val="23"/>
+        </w:rPr>
+        <w:t>printf</w:t>
+      </w:r>
+      <w:proofErr w:type="spellEnd"/>
+      <w:r>
+        <w:rPr>
+          <w:rFonts w:ascii="Menlo" w:hAnsi="Menlo" w:cs="Menlo"/>
+          <w:color w:val="A9B7C6"/>
+          <w:sz w:val="23"/>
+          <w:szCs w:val="23"/>
+        </w:rPr>
+        <w:t>(</w:t>
+      </w:r>
+      <w:r>
+        <w:rPr>
+          <w:rFonts w:ascii="Menlo" w:hAnsi="Menlo" w:cs="Menlo"/>
+          <w:color w:val="6A8759"/>
+          <w:sz w:val="23"/>
+          <w:szCs w:val="23"/>
+        </w:rPr>
+        <w:t>"%d  "</w:t>
+      </w:r>
+      <w:r>
+        <w:rPr>
+          <w:rFonts w:ascii="Menlo" w:hAnsi="Menlo" w:cs="Menlo"/>
+          <w:color w:val="CC7832"/>
+          <w:sz w:val="23"/>
+          <w:szCs w:val="23"/>
+        </w:rPr>
+        <w:t>,</w:t>
+      </w:r>
+      <w:r>
+        <w:rPr>
+          <w:rFonts w:ascii="Menlo" w:hAnsi="Menlo" w:cs="Menlo"/>
+          <w:color w:val="A9B7C6"/>
+          <w:sz w:val="23"/>
+          <w:szCs w:val="23"/>
+        </w:rPr>
+        <w:t>a[</w:t>
+      </w:r>
+      <w:proofErr w:type="spellStart"/>
+      <w:r>
+        <w:rPr>
+          <w:rFonts w:ascii="Menlo" w:hAnsi="Menlo" w:cs="Menlo"/>
+          <w:color w:val="A9B7C6"/>
+          <w:sz w:val="23"/>
+          <w:szCs w:val="23"/>
+        </w:rPr>
+        <w:t>i</w:t>
+      </w:r>
+      <w:proofErr w:type="spellEnd"/>
+      <w:r>
+        <w:rPr>
+          <w:rFonts w:ascii="Menlo" w:hAnsi="Menlo" w:cs="Menlo"/>
+          <w:color w:val="A9B7C6"/>
+          <w:sz w:val="23"/>
+          <w:szCs w:val="23"/>
+        </w:rPr>
+        <w:t>] )</w:t>
       </w:r>
       <w:r>
         <w:rPr>
@@ -4355,461 +5560,27 @@
           <w:szCs w:val="23"/>
         </w:rPr>
         <w:br/>
-        <w:t xml:space="preserve">        </w:t>
-      </w:r>
-      <w:r>
-        <w:rPr>
-          <w:rFonts w:ascii="Menlo" w:hAnsi="Menlo" w:cs="Menlo"/>
-          <w:b/>
-          <w:bCs/>
-          <w:color w:val="CC7832"/>
-          <w:sz w:val="23"/>
-          <w:szCs w:val="23"/>
-        </w:rPr>
-        <w:t>for</w:t>
-      </w:r>
-      <w:r>
-        <w:rPr>
-          <w:rFonts w:ascii="Menlo" w:hAnsi="Menlo" w:cs="Menlo"/>
-          <w:color w:val="A9B7C6"/>
-          <w:sz w:val="23"/>
-          <w:szCs w:val="23"/>
-        </w:rPr>
-        <w:t xml:space="preserve">(j = i + </w:t>
-      </w:r>
-      <w:r>
-        <w:rPr>
-          <w:rFonts w:ascii="Menlo" w:hAnsi="Menlo" w:cs="Menlo"/>
-          <w:color w:val="6897BB"/>
-          <w:sz w:val="23"/>
-          <w:szCs w:val="23"/>
-        </w:rPr>
-        <w:t>1</w:t>
-      </w:r>
-      <w:r>
-        <w:rPr>
-          <w:rFonts w:ascii="Menlo" w:hAnsi="Menlo" w:cs="Menlo"/>
-          <w:color w:val="CC7832"/>
-          <w:sz w:val="23"/>
-          <w:szCs w:val="23"/>
-        </w:rPr>
-        <w:t xml:space="preserve">; </w:t>
-      </w:r>
-      <w:r>
-        <w:rPr>
-          <w:rFonts w:ascii="Menlo" w:hAnsi="Menlo" w:cs="Menlo"/>
-          <w:color w:val="A9B7C6"/>
-          <w:sz w:val="23"/>
-          <w:szCs w:val="23"/>
-        </w:rPr>
-        <w:t xml:space="preserve">j &lt; </w:t>
-      </w:r>
-      <w:r>
-        <w:rPr>
-          <w:rFonts w:ascii="Menlo" w:hAnsi="Menlo" w:cs="Menlo"/>
-          <w:color w:val="6897BB"/>
-          <w:sz w:val="23"/>
-          <w:szCs w:val="23"/>
-        </w:rPr>
-        <w:t>11</w:t>
-      </w:r>
-      <w:r>
-        <w:rPr>
-          <w:rFonts w:ascii="Menlo" w:hAnsi="Menlo" w:cs="Menlo"/>
-          <w:color w:val="CC7832"/>
-          <w:sz w:val="23"/>
-          <w:szCs w:val="23"/>
-        </w:rPr>
-        <w:t xml:space="preserve">; </w:t>
-      </w:r>
-      <w:r>
-        <w:rPr>
-          <w:rFonts w:ascii="Menlo" w:hAnsi="Menlo" w:cs="Menlo"/>
-          <w:color w:val="A9B7C6"/>
-          <w:sz w:val="23"/>
-          <w:szCs w:val="23"/>
-        </w:rPr>
-        <w:t>j++)</w:t>
-      </w:r>
-      <w:r>
-        <w:rPr>
-          <w:rFonts w:ascii="Menlo" w:hAnsi="Menlo" w:cs="Menlo"/>
-          <w:color w:val="A9B7C6"/>
-          <w:sz w:val="23"/>
-          <w:szCs w:val="23"/>
-        </w:rPr>
-        <w:br/>
-        <w:t xml:space="preserve">        {</w:t>
-      </w:r>
-      <w:r>
-        <w:rPr>
-          <w:rFonts w:ascii="Menlo" w:hAnsi="Menlo" w:cs="Menlo"/>
-          <w:color w:val="A9B7C6"/>
-          <w:sz w:val="23"/>
-          <w:szCs w:val="23"/>
-        </w:rPr>
-        <w:br/>
-        <w:t xml:space="preserve">            </w:t>
-      </w:r>
-      <w:r>
-        <w:rPr>
-          <w:rFonts w:ascii="Menlo" w:hAnsi="Menlo" w:cs="Menlo"/>
-          <w:b/>
-          <w:bCs/>
-          <w:color w:val="CC7832"/>
-          <w:sz w:val="23"/>
-          <w:szCs w:val="23"/>
-        </w:rPr>
-        <w:t>if</w:t>
-      </w:r>
-      <w:r>
-        <w:rPr>
-          <w:rFonts w:ascii="Menlo" w:hAnsi="Menlo" w:cs="Menlo"/>
-          <w:color w:val="A9B7C6"/>
-          <w:sz w:val="23"/>
-          <w:szCs w:val="23"/>
-        </w:rPr>
-        <w:t>(a[j] &lt; a[m])</w:t>
-      </w:r>
-      <w:r>
-        <w:rPr>
-          <w:rFonts w:ascii="Menlo" w:hAnsi="Menlo" w:cs="Menlo"/>
-          <w:color w:val="A9B7C6"/>
-          <w:sz w:val="23"/>
-          <w:szCs w:val="23"/>
-        </w:rPr>
-        <w:br/>
-        <w:t xml:space="preserve">                m = j</w:t>
-      </w:r>
-      <w:r>
-        <w:rPr>
-          <w:rFonts w:ascii="Menlo" w:hAnsi="Menlo" w:cs="Menlo"/>
-          <w:color w:val="CC7832"/>
-          <w:sz w:val="23"/>
-          <w:szCs w:val="23"/>
-        </w:rPr>
-        <w:t>;</w:t>
-      </w:r>
-      <w:r>
-        <w:rPr>
-          <w:rFonts w:ascii="Menlo" w:hAnsi="Menlo" w:cs="Menlo"/>
-          <w:color w:val="CC7832"/>
-          <w:sz w:val="23"/>
-          <w:szCs w:val="23"/>
-        </w:rPr>
-        <w:br/>
-        <w:t xml:space="preserve">        </w:t>
-      </w:r>
-      <w:r>
-        <w:rPr>
-          <w:rFonts w:ascii="Menlo" w:hAnsi="Menlo" w:cs="Menlo"/>
-          <w:color w:val="A9B7C6"/>
-          <w:sz w:val="23"/>
-          <w:szCs w:val="23"/>
-        </w:rPr>
-        <w:t>}</w:t>
-      </w:r>
-      <w:r>
-        <w:rPr>
-          <w:rFonts w:ascii="Menlo" w:hAnsi="Menlo" w:cs="Menlo"/>
-          <w:color w:val="A9B7C6"/>
-          <w:sz w:val="23"/>
-          <w:szCs w:val="23"/>
-        </w:rPr>
-        <w:br/>
-        <w:t xml:space="preserve">        </w:t>
-      </w:r>
-      <w:r>
-        <w:rPr>
-          <w:rFonts w:ascii="Menlo" w:hAnsi="Menlo" w:cs="Menlo"/>
-          <w:b/>
-          <w:bCs/>
-          <w:color w:val="CC7832"/>
-          <w:sz w:val="23"/>
-          <w:szCs w:val="23"/>
-        </w:rPr>
-        <w:t>if</w:t>
-      </w:r>
-      <w:r>
-        <w:rPr>
-          <w:rFonts w:ascii="Menlo" w:hAnsi="Menlo" w:cs="Menlo"/>
-          <w:color w:val="A9B7C6"/>
-          <w:sz w:val="23"/>
-          <w:szCs w:val="23"/>
-        </w:rPr>
-        <w:t>(m != i)</w:t>
-      </w:r>
-      <w:r>
-        <w:rPr>
-          <w:rFonts w:ascii="Menlo" w:hAnsi="Menlo" w:cs="Menlo"/>
-          <w:color w:val="A9B7C6"/>
-          <w:sz w:val="23"/>
-          <w:szCs w:val="23"/>
-        </w:rPr>
-        <w:br/>
-        <w:t xml:space="preserve">        {</w:t>
-      </w:r>
-      <w:r>
-        <w:rPr>
-          <w:rFonts w:ascii="Menlo" w:hAnsi="Menlo" w:cs="Menlo"/>
-          <w:color w:val="A9B7C6"/>
-          <w:sz w:val="23"/>
-          <w:szCs w:val="23"/>
-        </w:rPr>
-        <w:br/>
-        <w:t xml:space="preserve">            temp = a[i]</w:t>
-      </w:r>
-      <w:r>
-        <w:rPr>
-          <w:rFonts w:ascii="Menlo" w:hAnsi="Menlo" w:cs="Menlo"/>
-          <w:color w:val="CC7832"/>
-          <w:sz w:val="23"/>
-          <w:szCs w:val="23"/>
-        </w:rPr>
-        <w:t>;</w:t>
-      </w:r>
-      <w:r>
-        <w:rPr>
-          <w:rFonts w:ascii="Menlo" w:hAnsi="Menlo" w:cs="Menlo"/>
-          <w:color w:val="CC7832"/>
-          <w:sz w:val="23"/>
-          <w:szCs w:val="23"/>
-        </w:rPr>
-        <w:br/>
-        <w:t xml:space="preserve">            </w:t>
-      </w:r>
-      <w:r>
-        <w:rPr>
-          <w:rFonts w:ascii="Menlo" w:hAnsi="Menlo" w:cs="Menlo"/>
-          <w:color w:val="A9B7C6"/>
-          <w:sz w:val="23"/>
-          <w:szCs w:val="23"/>
-        </w:rPr>
-        <w:t>a[i] = a[m]</w:t>
-      </w:r>
-      <w:r>
-        <w:rPr>
-          <w:rFonts w:ascii="Menlo" w:hAnsi="Menlo" w:cs="Menlo"/>
-          <w:color w:val="CC7832"/>
-          <w:sz w:val="23"/>
-          <w:szCs w:val="23"/>
-        </w:rPr>
-        <w:t>;</w:t>
-      </w:r>
-      <w:r>
-        <w:rPr>
-          <w:rFonts w:ascii="Menlo" w:hAnsi="Menlo" w:cs="Menlo"/>
-          <w:color w:val="CC7832"/>
-          <w:sz w:val="23"/>
-          <w:szCs w:val="23"/>
-        </w:rPr>
-        <w:br/>
-        <w:t xml:space="preserve">            </w:t>
-      </w:r>
-      <w:r>
-        <w:rPr>
-          <w:rFonts w:ascii="Menlo" w:hAnsi="Menlo" w:cs="Menlo"/>
-          <w:color w:val="A9B7C6"/>
-          <w:sz w:val="23"/>
-          <w:szCs w:val="23"/>
-        </w:rPr>
-        <w:t>a[m] = temp</w:t>
-      </w:r>
-      <w:r>
-        <w:rPr>
-          <w:rFonts w:ascii="Menlo" w:hAnsi="Menlo" w:cs="Menlo"/>
-          <w:color w:val="CC7832"/>
-          <w:sz w:val="23"/>
-          <w:szCs w:val="23"/>
-        </w:rPr>
-        <w:t>;</w:t>
-      </w:r>
-      <w:r>
-        <w:rPr>
-          <w:rFonts w:ascii="Menlo" w:hAnsi="Menlo" w:cs="Menlo"/>
-          <w:color w:val="CC7832"/>
-          <w:sz w:val="23"/>
-          <w:szCs w:val="23"/>
-        </w:rPr>
-        <w:br/>
-        <w:t xml:space="preserve">        </w:t>
-      </w:r>
-      <w:r>
-        <w:rPr>
-          <w:rFonts w:ascii="Menlo" w:hAnsi="Menlo" w:cs="Menlo"/>
-          <w:color w:val="A9B7C6"/>
-          <w:sz w:val="23"/>
-          <w:szCs w:val="23"/>
-        </w:rPr>
-        <w:t>}</w:t>
-      </w:r>
-      <w:r>
-        <w:rPr>
-          <w:rFonts w:ascii="Menlo" w:hAnsi="Menlo" w:cs="Menlo"/>
-          <w:color w:val="A9B7C6"/>
-          <w:sz w:val="23"/>
-          <w:szCs w:val="23"/>
-        </w:rPr>
-        <w:br/>
-        <w:t xml:space="preserve">    }</w:t>
-      </w:r>
-      <w:r>
-        <w:rPr>
-          <w:rFonts w:ascii="Menlo" w:hAnsi="Menlo" w:cs="Menlo"/>
-          <w:color w:val="A9B7C6"/>
-          <w:sz w:val="23"/>
-          <w:szCs w:val="23"/>
-        </w:rPr>
-        <w:br/>
         <w:t xml:space="preserve">    </w:t>
       </w:r>
-      <w:r>
-        <w:rPr>
-          <w:rFonts w:ascii="Menlo" w:hAnsi="Menlo" w:cs="Menlo"/>
-          <w:b/>
-          <w:bCs/>
-          <w:color w:val="CC7832"/>
-          <w:sz w:val="23"/>
-          <w:szCs w:val="23"/>
-        </w:rPr>
-        <w:t>for</w:t>
-      </w:r>
-      <w:r>
-        <w:rPr>
-          <w:rFonts w:ascii="Menlo" w:hAnsi="Menlo" w:cs="Menlo"/>
-          <w:color w:val="A9B7C6"/>
-          <w:sz w:val="23"/>
-          <w:szCs w:val="23"/>
-        </w:rPr>
-        <w:t>(i=</w:t>
-      </w:r>
-      <w:r>
-        <w:rPr>
-          <w:rFonts w:ascii="Menlo" w:hAnsi="Menlo" w:cs="Menlo"/>
-          <w:color w:val="6897BB"/>
-          <w:sz w:val="23"/>
-          <w:szCs w:val="23"/>
-        </w:rPr>
-        <w:t>0</w:t>
-      </w:r>
-      <w:r>
-        <w:rPr>
-          <w:rFonts w:ascii="Menlo" w:hAnsi="Menlo" w:cs="Menlo"/>
-          <w:color w:val="CC7832"/>
-          <w:sz w:val="23"/>
-          <w:szCs w:val="23"/>
-        </w:rPr>
-        <w:t>;</w:t>
-      </w:r>
-      <w:r>
-        <w:rPr>
-          <w:rFonts w:ascii="Menlo" w:hAnsi="Menlo" w:cs="Menlo"/>
-          <w:color w:val="A9B7C6"/>
-          <w:sz w:val="23"/>
-          <w:szCs w:val="23"/>
-        </w:rPr>
-        <w:t>i&lt;</w:t>
-      </w:r>
-      <w:r>
-        <w:rPr>
-          <w:rFonts w:ascii="Menlo" w:hAnsi="Menlo" w:cs="Menlo"/>
-          <w:color w:val="6897BB"/>
-          <w:sz w:val="23"/>
-          <w:szCs w:val="23"/>
-        </w:rPr>
-        <w:t>11</w:t>
-      </w:r>
-      <w:r>
-        <w:rPr>
-          <w:rFonts w:ascii="Menlo" w:hAnsi="Menlo" w:cs="Menlo"/>
-          <w:color w:val="CC7832"/>
-          <w:sz w:val="23"/>
-          <w:szCs w:val="23"/>
-        </w:rPr>
-        <w:t>;</w:t>
-      </w:r>
-      <w:r>
-        <w:rPr>
-          <w:rFonts w:ascii="Menlo" w:hAnsi="Menlo" w:cs="Menlo"/>
-          <w:color w:val="A9B7C6"/>
-          <w:sz w:val="23"/>
-          <w:szCs w:val="23"/>
-        </w:rPr>
-        <w:t>i++)</w:t>
-      </w:r>
-      <w:r>
-        <w:rPr>
-          <w:rFonts w:ascii="Menlo" w:hAnsi="Menlo" w:cs="Menlo"/>
-          <w:color w:val="A9B7C6"/>
-          <w:sz w:val="23"/>
-          <w:szCs w:val="23"/>
-        </w:rPr>
-        <w:br/>
-        <w:t xml:space="preserve">        printf(</w:t>
-      </w:r>
-      <w:r>
-        <w:rPr>
-          <w:rFonts w:ascii="Menlo" w:hAnsi="Menlo" w:cs="Menlo"/>
-          <w:color w:val="6A8759"/>
-          <w:sz w:val="23"/>
-          <w:szCs w:val="23"/>
-        </w:rPr>
-        <w:t>"%d  "</w:t>
-      </w:r>
-      <w:r>
-        <w:rPr>
-          <w:rFonts w:ascii="Menlo" w:hAnsi="Menlo" w:cs="Menlo"/>
-          <w:color w:val="CC7832"/>
-          <w:sz w:val="23"/>
-          <w:szCs w:val="23"/>
-        </w:rPr>
-        <w:t>,</w:t>
-      </w:r>
-      <w:r>
-        <w:rPr>
-          <w:rFonts w:ascii="Menlo" w:hAnsi="Menlo" w:cs="Menlo"/>
-          <w:color w:val="A9B7C6"/>
-          <w:sz w:val="23"/>
-          <w:szCs w:val="23"/>
-        </w:rPr>
-        <w:t>a[i] )</w:t>
-      </w:r>
-      <w:r>
-        <w:rPr>
-          <w:rFonts w:ascii="Menlo" w:hAnsi="Menlo" w:cs="Menlo"/>
-          <w:color w:val="CC7832"/>
-          <w:sz w:val="23"/>
-          <w:szCs w:val="23"/>
-        </w:rPr>
-        <w:t>;</w:t>
-      </w:r>
-      <w:r>
-        <w:rPr>
-          <w:rFonts w:ascii="Menlo" w:hAnsi="Menlo" w:cs="Menlo"/>
-          <w:color w:val="CC7832"/>
-          <w:sz w:val="23"/>
-          <w:szCs w:val="23"/>
-        </w:rPr>
-        <w:br/>
-      </w:r>
-      <w:r>
-        <w:rPr>
-          <w:rFonts w:ascii="Menlo" w:hAnsi="Menlo" w:cs="Menlo"/>
-          <w:color w:val="CC7832"/>
-          <w:sz w:val="23"/>
-          <w:szCs w:val="23"/>
-        </w:rPr>
-        <w:lastRenderedPageBreak/>
-        <w:t xml:space="preserve">    </w:t>
-      </w:r>
-      <w:r>
-        <w:rPr>
-          <w:rFonts w:ascii="Menlo" w:hAnsi="Menlo" w:cs="Menlo"/>
-          <w:color w:val="A9B7C6"/>
-          <w:sz w:val="23"/>
-          <w:szCs w:val="23"/>
-        </w:rPr>
-        <w:t>printf(</w:t>
+      <w:proofErr w:type="spellStart"/>
+      <w:r>
+        <w:rPr>
+          <w:rFonts w:ascii="Menlo" w:hAnsi="Menlo" w:cs="Menlo"/>
+          <w:color w:val="A9B7C6"/>
+          <w:sz w:val="23"/>
+          <w:szCs w:val="23"/>
+        </w:rPr>
+        <w:t>printf</w:t>
+      </w:r>
+      <w:proofErr w:type="spellEnd"/>
+      <w:r>
+        <w:rPr>
+          <w:rFonts w:ascii="Menlo" w:hAnsi="Menlo" w:cs="Menlo"/>
+          <w:color w:val="A9B7C6"/>
+          <w:sz w:val="23"/>
+          <w:szCs w:val="23"/>
+        </w:rPr>
+        <w:t>(</w:t>
       </w:r>
       <w:r>
         <w:rPr>
@@ -4893,6 +5664,7 @@
           <w:sz w:val="28"/>
           <w:szCs w:val="28"/>
         </w:rPr>
+        <w:lastRenderedPageBreak/>
         <w:t>程序</w:t>
       </w:r>
       <w:r>
@@ -4943,8 +5715,9 @@
           <w:sz w:val="23"/>
           <w:szCs w:val="23"/>
         </w:rPr>
-        <w:t>&lt;stdio.h&gt;</w:t>
-      </w:r>
+        <w:t>&lt;</w:t>
+      </w:r>
+      <w:proofErr w:type="spellStart"/>
       <w:r>
         <w:rPr>
           <w:rFonts w:ascii="Menlo" w:hAnsi="Menlo" w:cs="Menlo"/>
@@ -4952,8 +5725,9 @@
           <w:sz w:val="23"/>
           <w:szCs w:val="23"/>
         </w:rPr>
-        <w:br/>
-      </w:r>
+        <w:t>stdio.h</w:t>
+      </w:r>
+      <w:proofErr w:type="spellEnd"/>
       <w:r>
         <w:rPr>
           <w:rFonts w:ascii="Menlo" w:hAnsi="Menlo" w:cs="Menlo"/>
@@ -4961,6 +5735,24 @@
           <w:sz w:val="23"/>
           <w:szCs w:val="23"/>
         </w:rPr>
+        <w:t>&gt;</w:t>
+      </w:r>
+      <w:r>
+        <w:rPr>
+          <w:rFonts w:ascii="Menlo" w:hAnsi="Menlo" w:cs="Menlo"/>
+          <w:color w:val="6A8759"/>
+          <w:sz w:val="23"/>
+          <w:szCs w:val="23"/>
+        </w:rPr>
+        <w:br/>
+      </w:r>
+      <w:r>
+        <w:rPr>
+          <w:rFonts w:ascii="Menlo" w:hAnsi="Menlo" w:cs="Menlo"/>
+          <w:color w:val="6A8759"/>
+          <w:sz w:val="23"/>
+          <w:szCs w:val="23"/>
+        </w:rPr>
         <w:br/>
       </w:r>
       <w:r>
@@ -5089,6 +5881,7 @@
         </w:rPr>
         <w:t xml:space="preserve">int </w:t>
       </w:r>
+      <w:proofErr w:type="spellStart"/>
       <w:r>
         <w:rPr>
           <w:rFonts w:ascii="Menlo" w:hAnsi="Menlo" w:cs="Menlo"/>
@@ -5206,6 +5999,7 @@
         </w:rPr>
         <w:t>xx</w:t>
       </w:r>
+      <w:proofErr w:type="spellEnd"/>
       <w:r>
         <w:rPr>
           <w:rFonts w:ascii="Menlo" w:hAnsi="Menlo" w:cs="Menlo"/>
@@ -5243,7 +6037,27 @@
           <w:sz w:val="23"/>
           <w:szCs w:val="23"/>
         </w:rPr>
-        <w:t>(i=</w:t>
+        <w:t>(</w:t>
+      </w:r>
+      <w:proofErr w:type="spellStart"/>
+      <w:r>
+        <w:rPr>
+          <w:rFonts w:ascii="Menlo" w:hAnsi="Menlo" w:cs="Menlo"/>
+          <w:color w:val="A9B7C6"/>
+          <w:sz w:val="23"/>
+          <w:szCs w:val="23"/>
+        </w:rPr>
+        <w:t>i</w:t>
+      </w:r>
+      <w:proofErr w:type="spellEnd"/>
+      <w:r>
+        <w:rPr>
+          <w:rFonts w:ascii="Menlo" w:hAnsi="Menlo" w:cs="Menlo"/>
+          <w:color w:val="A9B7C6"/>
+          <w:sz w:val="23"/>
+          <w:szCs w:val="23"/>
+        </w:rPr>
+        <w:t>=</w:t>
       </w:r>
       <w:r>
         <w:rPr>
@@ -5297,7 +6111,27 @@
           <w:sz w:val="23"/>
           <w:szCs w:val="23"/>
         </w:rPr>
-        <w:t>i++) gets(s[i])</w:t>
+        <w:t>i++) gets(s[</w:t>
+      </w:r>
+      <w:proofErr w:type="spellStart"/>
+      <w:r>
+        <w:rPr>
+          <w:rFonts w:ascii="Menlo" w:hAnsi="Menlo" w:cs="Menlo"/>
+          <w:color w:val="A9B7C6"/>
+          <w:sz w:val="23"/>
+          <w:szCs w:val="23"/>
+        </w:rPr>
+        <w:t>i</w:t>
+      </w:r>
+      <w:proofErr w:type="spellEnd"/>
+      <w:r>
+        <w:rPr>
+          <w:rFonts w:ascii="Menlo" w:hAnsi="Menlo" w:cs="Menlo"/>
+          <w:color w:val="A9B7C6"/>
+          <w:sz w:val="23"/>
+          <w:szCs w:val="23"/>
+        </w:rPr>
+        <w:t>])</w:t>
       </w:r>
       <w:r>
         <w:rPr>
@@ -5336,7 +6170,27 @@
           <w:sz w:val="23"/>
           <w:szCs w:val="23"/>
         </w:rPr>
-        <w:t>(i=</w:t>
+        <w:t>(</w:t>
+      </w:r>
+      <w:proofErr w:type="spellStart"/>
+      <w:r>
+        <w:rPr>
+          <w:rFonts w:ascii="Menlo" w:hAnsi="Menlo" w:cs="Menlo"/>
+          <w:color w:val="A9B7C6"/>
+          <w:sz w:val="23"/>
+          <w:szCs w:val="23"/>
+        </w:rPr>
+        <w:t>i</w:t>
+      </w:r>
+      <w:proofErr w:type="spellEnd"/>
+      <w:r>
+        <w:rPr>
+          <w:rFonts w:ascii="Menlo" w:hAnsi="Menlo" w:cs="Menlo"/>
+          <w:color w:val="A9B7C6"/>
+          <w:sz w:val="23"/>
+          <w:szCs w:val="23"/>
+        </w:rPr>
+        <w:t>=</w:t>
       </w:r>
       <w:r>
         <w:rPr>
@@ -5504,7 +6358,27 @@
           <w:sz w:val="23"/>
           <w:szCs w:val="23"/>
         </w:rPr>
-        <w:t>(s[i][k]==</w:t>
+        <w:t>(s[</w:t>
+      </w:r>
+      <w:proofErr w:type="spellStart"/>
+      <w:r>
+        <w:rPr>
+          <w:rFonts w:ascii="Menlo" w:hAnsi="Menlo" w:cs="Menlo"/>
+          <w:color w:val="A9B7C6"/>
+          <w:sz w:val="23"/>
+          <w:szCs w:val="23"/>
+        </w:rPr>
+        <w:t>i</w:t>
+      </w:r>
+      <w:proofErr w:type="spellEnd"/>
+      <w:r>
+        <w:rPr>
+          <w:rFonts w:ascii="Menlo" w:hAnsi="Menlo" w:cs="Menlo"/>
+          <w:color w:val="A9B7C6"/>
+          <w:sz w:val="23"/>
+          <w:szCs w:val="23"/>
+        </w:rPr>
+        <w:t>][k]==</w:t>
       </w:r>
       <w:r>
         <w:rPr>
@@ -5572,7 +6446,27 @@
           <w:sz w:val="23"/>
           <w:szCs w:val="23"/>
         </w:rPr>
-        <w:t>(s[i][k]==</w:t>
+        <w:t>(s[</w:t>
+      </w:r>
+      <w:proofErr w:type="spellStart"/>
+      <w:r>
+        <w:rPr>
+          <w:rFonts w:ascii="Menlo" w:hAnsi="Menlo" w:cs="Menlo"/>
+          <w:color w:val="A9B7C6"/>
+          <w:sz w:val="23"/>
+          <w:szCs w:val="23"/>
+        </w:rPr>
+        <w:t>i</w:t>
+      </w:r>
+      <w:proofErr w:type="spellEnd"/>
+      <w:r>
+        <w:rPr>
+          <w:rFonts w:ascii="Menlo" w:hAnsi="Menlo" w:cs="Menlo"/>
+          <w:color w:val="A9B7C6"/>
+          <w:sz w:val="23"/>
+          <w:szCs w:val="23"/>
+        </w:rPr>
+        <w:t>][k]==</w:t>
       </w:r>
       <w:r>
         <w:rPr>
@@ -5638,7 +6532,27 @@
           <w:sz w:val="23"/>
           <w:szCs w:val="23"/>
         </w:rPr>
-        <w:t>(s[i][k]&lt;=</w:t>
+        <w:t>(s[</w:t>
+      </w:r>
+      <w:proofErr w:type="spellStart"/>
+      <w:r>
+        <w:rPr>
+          <w:rFonts w:ascii="Menlo" w:hAnsi="Menlo" w:cs="Menlo"/>
+          <w:color w:val="A9B7C6"/>
+          <w:sz w:val="23"/>
+          <w:szCs w:val="23"/>
+        </w:rPr>
+        <w:t>i</w:t>
+      </w:r>
+      <w:proofErr w:type="spellEnd"/>
+      <w:r>
+        <w:rPr>
+          <w:rFonts w:ascii="Menlo" w:hAnsi="Menlo" w:cs="Menlo"/>
+          <w:color w:val="A9B7C6"/>
+          <w:sz w:val="23"/>
+          <w:szCs w:val="23"/>
+        </w:rPr>
+        <w:t>][k]&lt;=</w:t>
       </w:r>
       <w:r>
         <w:rPr>
@@ -5656,7 +6570,27 @@
           <w:sz w:val="23"/>
           <w:szCs w:val="23"/>
         </w:rPr>
-        <w:t>&amp;&amp;s[i][k]&gt;=</w:t>
+        <w:t>&amp;&amp;s[</w:t>
+      </w:r>
+      <w:proofErr w:type="spellStart"/>
+      <w:r>
+        <w:rPr>
+          <w:rFonts w:ascii="Menlo" w:hAnsi="Menlo" w:cs="Menlo"/>
+          <w:color w:val="A9B7C6"/>
+          <w:sz w:val="23"/>
+          <w:szCs w:val="23"/>
+        </w:rPr>
+        <w:t>i</w:t>
+      </w:r>
+      <w:proofErr w:type="spellEnd"/>
+      <w:r>
+        <w:rPr>
+          <w:rFonts w:ascii="Menlo" w:hAnsi="Menlo" w:cs="Menlo"/>
+          <w:color w:val="A9B7C6"/>
+          <w:sz w:val="23"/>
+          <w:szCs w:val="23"/>
+        </w:rPr>
+        <w:t>][k]&gt;=</w:t>
       </w:r>
       <w:r>
         <w:rPr>
@@ -5722,7 +6656,27 @@
           <w:sz w:val="23"/>
           <w:szCs w:val="23"/>
         </w:rPr>
-        <w:t>(s[i][k]&lt;=</w:t>
+        <w:t>(s[</w:t>
+      </w:r>
+      <w:proofErr w:type="spellStart"/>
+      <w:r>
+        <w:rPr>
+          <w:rFonts w:ascii="Menlo" w:hAnsi="Menlo" w:cs="Menlo"/>
+          <w:color w:val="A9B7C6"/>
+          <w:sz w:val="23"/>
+          <w:szCs w:val="23"/>
+        </w:rPr>
+        <w:t>i</w:t>
+      </w:r>
+      <w:proofErr w:type="spellEnd"/>
+      <w:r>
+        <w:rPr>
+          <w:rFonts w:ascii="Menlo" w:hAnsi="Menlo" w:cs="Menlo"/>
+          <w:color w:val="A9B7C6"/>
+          <w:sz w:val="23"/>
+          <w:szCs w:val="23"/>
+        </w:rPr>
+        <w:t>][k]&lt;=</w:t>
       </w:r>
       <w:r>
         <w:rPr>
@@ -5740,7 +6694,27 @@
           <w:sz w:val="23"/>
           <w:szCs w:val="23"/>
         </w:rPr>
-        <w:t>&amp;&amp;s[i][k]&gt;=</w:t>
+        <w:t>&amp;&amp;s[</w:t>
+      </w:r>
+      <w:proofErr w:type="spellStart"/>
+      <w:r>
+        <w:rPr>
+          <w:rFonts w:ascii="Menlo" w:hAnsi="Menlo" w:cs="Menlo"/>
+          <w:color w:val="A9B7C6"/>
+          <w:sz w:val="23"/>
+          <w:szCs w:val="23"/>
+        </w:rPr>
+        <w:t>i</w:t>
+      </w:r>
+      <w:proofErr w:type="spellEnd"/>
+      <w:r>
+        <w:rPr>
+          <w:rFonts w:ascii="Menlo" w:hAnsi="Menlo" w:cs="Menlo"/>
+          <w:color w:val="A9B7C6"/>
+          <w:sz w:val="23"/>
+          <w:szCs w:val="23"/>
+        </w:rPr>
+        <w:t>][k]&gt;=</w:t>
       </w:r>
       <w:r>
         <w:rPr>
@@ -5806,7 +6780,27 @@
           <w:sz w:val="23"/>
           <w:szCs w:val="23"/>
         </w:rPr>
-        <w:t>(s[i][k]&lt;=</w:t>
+        <w:t>(s[</w:t>
+      </w:r>
+      <w:proofErr w:type="spellStart"/>
+      <w:r>
+        <w:rPr>
+          <w:rFonts w:ascii="Menlo" w:hAnsi="Menlo" w:cs="Menlo"/>
+          <w:color w:val="A9B7C6"/>
+          <w:sz w:val="23"/>
+          <w:szCs w:val="23"/>
+        </w:rPr>
+        <w:t>i</w:t>
+      </w:r>
+      <w:proofErr w:type="spellEnd"/>
+      <w:r>
+        <w:rPr>
+          <w:rFonts w:ascii="Menlo" w:hAnsi="Menlo" w:cs="Menlo"/>
+          <w:color w:val="A9B7C6"/>
+          <w:sz w:val="23"/>
+          <w:szCs w:val="23"/>
+        </w:rPr>
+        <w:t>][k]&lt;=</w:t>
       </w:r>
       <w:r>
         <w:rPr>
@@ -5824,7 +6818,27 @@
           <w:sz w:val="23"/>
           <w:szCs w:val="23"/>
         </w:rPr>
-        <w:t>&amp;&amp;s[i][k]&gt;=</w:t>
+        <w:t>&amp;&amp;s[</w:t>
+      </w:r>
+      <w:proofErr w:type="spellStart"/>
+      <w:r>
+        <w:rPr>
+          <w:rFonts w:ascii="Menlo" w:hAnsi="Menlo" w:cs="Menlo"/>
+          <w:color w:val="A9B7C6"/>
+          <w:sz w:val="23"/>
+          <w:szCs w:val="23"/>
+        </w:rPr>
+        <w:t>i</w:t>
+      </w:r>
+      <w:proofErr w:type="spellEnd"/>
+      <w:r>
+        <w:rPr>
+          <w:rFonts w:ascii="Menlo" w:hAnsi="Menlo" w:cs="Menlo"/>
+          <w:color w:val="A9B7C6"/>
+          <w:sz w:val="23"/>
+          <w:szCs w:val="23"/>
+        </w:rPr>
+        <w:t>][k]&gt;=</w:t>
       </w:r>
       <w:r>
         <w:rPr>
@@ -5842,7 +6856,27 @@
           <w:sz w:val="23"/>
           <w:szCs w:val="23"/>
         </w:rPr>
-        <w:t>){sz++</w:t>
+        <w:t>){</w:t>
+      </w:r>
+      <w:proofErr w:type="spellStart"/>
+      <w:r>
+        <w:rPr>
+          <w:rFonts w:ascii="Menlo" w:hAnsi="Menlo" w:cs="Menlo"/>
+          <w:color w:val="A9B7C6"/>
+          <w:sz w:val="23"/>
+          <w:szCs w:val="23"/>
+        </w:rPr>
+        <w:t>sz</w:t>
+      </w:r>
+      <w:proofErr w:type="spellEnd"/>
+      <w:r>
+        <w:rPr>
+          <w:rFonts w:ascii="Menlo" w:hAnsi="Menlo" w:cs="Menlo"/>
+          <w:color w:val="A9B7C6"/>
+          <w:sz w:val="23"/>
+          <w:szCs w:val="23"/>
+        </w:rPr>
+        <w:t>++</w:t>
       </w:r>
       <w:r>
         <w:rPr>
@@ -5928,7 +6962,27 @@
           <w:szCs w:val="23"/>
         </w:rPr>
         <w:br/>
-        <w:t xml:space="preserve">    printf(</w:t>
+        <w:t xml:space="preserve">    </w:t>
+      </w:r>
+      <w:proofErr w:type="spellStart"/>
+      <w:r>
+        <w:rPr>
+          <w:rFonts w:ascii="Menlo" w:hAnsi="Menlo" w:cs="Menlo"/>
+          <w:color w:val="A9B7C6"/>
+          <w:sz w:val="23"/>
+          <w:szCs w:val="23"/>
+        </w:rPr>
+        <w:t>printf</w:t>
+      </w:r>
+      <w:proofErr w:type="spellEnd"/>
+      <w:r>
+        <w:rPr>
+          <w:rFonts w:ascii="Menlo" w:hAnsi="Menlo" w:cs="Menlo"/>
+          <w:color w:val="A9B7C6"/>
+          <w:sz w:val="23"/>
+          <w:szCs w:val="23"/>
+        </w:rPr>
+        <w:t>(</w:t>
       </w:r>
       <w:r>
         <w:rPr>
@@ -5948,6 +7002,7 @@
         </w:rPr>
         <w:t>,</w:t>
       </w:r>
+      <w:proofErr w:type="spellStart"/>
       <w:r>
         <w:rPr>
           <w:rFonts w:ascii="Menlo" w:hAnsi="Menlo" w:cs="Menlo"/>
@@ -6027,7 +7082,17 @@
           <w:sz w:val="23"/>
           <w:szCs w:val="23"/>
         </w:rPr>
-        <w:t>qt)</w:t>
+        <w:t>qt</w:t>
+      </w:r>
+      <w:proofErr w:type="spellEnd"/>
+      <w:r>
+        <w:rPr>
+          <w:rFonts w:ascii="Menlo" w:hAnsi="Menlo" w:cs="Menlo"/>
+          <w:color w:val="A9B7C6"/>
+          <w:sz w:val="23"/>
+          <w:szCs w:val="23"/>
+        </w:rPr>
+        <w:t>)</w:t>
       </w:r>
       <w:r>
         <w:rPr>
@@ -6173,8 +7238,9 @@
           <w:sz w:val="23"/>
           <w:szCs w:val="23"/>
         </w:rPr>
-        <w:t>&lt;stdio.h&gt;</w:t>
-      </w:r>
+        <w:t>&lt;</w:t>
+      </w:r>
+      <w:proofErr w:type="spellStart"/>
       <w:r>
         <w:rPr>
           <w:rFonts w:ascii="Menlo" w:hAnsi="Menlo" w:cs="Menlo"/>
@@ -6182,6 +7248,25 @@
           <w:sz w:val="23"/>
           <w:szCs w:val="23"/>
         </w:rPr>
+        <w:t>stdio.h</w:t>
+      </w:r>
+      <w:proofErr w:type="spellEnd"/>
+      <w:r>
+        <w:rPr>
+          <w:rFonts w:ascii="Menlo" w:hAnsi="Menlo" w:cs="Menlo"/>
+          <w:color w:val="6A8759"/>
+          <w:sz w:val="23"/>
+          <w:szCs w:val="23"/>
+        </w:rPr>
+        <w:t>&gt;</w:t>
+      </w:r>
+      <w:r>
+        <w:rPr>
+          <w:rFonts w:ascii="Menlo" w:hAnsi="Menlo" w:cs="Menlo"/>
+          <w:color w:val="6A8759"/>
+          <w:sz w:val="23"/>
+          <w:szCs w:val="23"/>
+        </w:rPr>
         <w:br/>
       </w:r>
       <w:r>
@@ -6625,6 +7710,7 @@
         </w:rPr>
         <w:t>,</w:t>
       </w:r>
+      <w:proofErr w:type="spellStart"/>
       <w:r>
         <w:rPr>
           <w:rFonts w:ascii="Menlo" w:hAnsi="Menlo" w:cs="Menlo"/>
@@ -6668,6 +7754,1437 @@
           <w:sz w:val="23"/>
           <w:szCs w:val="23"/>
         </w:rPr>
+        <w:t>exist</w:t>
+      </w:r>
+      <w:proofErr w:type="spellEnd"/>
+      <w:r>
+        <w:rPr>
+          <w:rFonts w:ascii="Menlo" w:hAnsi="Menlo" w:cs="Menlo"/>
+          <w:color w:val="A9B7C6"/>
+          <w:sz w:val="23"/>
+          <w:szCs w:val="23"/>
+        </w:rPr>
+        <w:t>=</w:t>
+      </w:r>
+      <w:r>
+        <w:rPr>
+          <w:rFonts w:ascii="Menlo" w:hAnsi="Menlo" w:cs="Menlo"/>
+          <w:color w:val="6897BB"/>
+          <w:sz w:val="23"/>
+          <w:szCs w:val="23"/>
+        </w:rPr>
+        <w:t>0</w:t>
+      </w:r>
+      <w:r>
+        <w:rPr>
+          <w:rFonts w:ascii="Menlo" w:hAnsi="Menlo" w:cs="Menlo"/>
+          <w:color w:val="CC7832"/>
+          <w:sz w:val="23"/>
+          <w:szCs w:val="23"/>
+        </w:rPr>
+        <w:t>;</w:t>
+      </w:r>
+      <w:r>
+        <w:rPr>
+          <w:rFonts w:ascii="Menlo" w:hAnsi="Menlo" w:cs="Menlo"/>
+          <w:color w:val="CC7832"/>
+          <w:sz w:val="23"/>
+          <w:szCs w:val="23"/>
+        </w:rPr>
+        <w:br/>
+        <w:t xml:space="preserve">    </w:t>
+      </w:r>
+      <w:r>
+        <w:rPr>
+          <w:rFonts w:ascii="Menlo" w:hAnsi="Menlo" w:cs="Menlo"/>
+          <w:color w:val="808080"/>
+          <w:sz w:val="23"/>
+          <w:szCs w:val="23"/>
+        </w:rPr>
+        <w:t>//</w:t>
+      </w:r>
+      <w:r>
+        <w:rPr>
+          <w:rFonts w:ascii="Menlo" w:hAnsi="Menlo" w:cs="Menlo"/>
+          <w:color w:val="808080"/>
+          <w:sz w:val="23"/>
+          <w:szCs w:val="23"/>
+        </w:rPr>
+        <w:t>寻找行中最大</w:t>
+      </w:r>
+      <w:r>
+        <w:rPr>
+          <w:rFonts w:ascii="Menlo" w:hAnsi="Menlo" w:cs="Menlo"/>
+          <w:color w:val="808080"/>
+          <w:sz w:val="23"/>
+          <w:szCs w:val="23"/>
+        </w:rPr>
+        <w:br/>
+        <w:t xml:space="preserve">    </w:t>
+      </w:r>
+      <w:r>
+        <w:rPr>
+          <w:rFonts w:ascii="Menlo" w:hAnsi="Menlo" w:cs="Menlo"/>
+          <w:b/>
+          <w:bCs/>
+          <w:color w:val="CC7832"/>
+          <w:sz w:val="23"/>
+          <w:szCs w:val="23"/>
+        </w:rPr>
+        <w:t>for</w:t>
+      </w:r>
+      <w:r>
+        <w:rPr>
+          <w:rFonts w:ascii="Menlo" w:hAnsi="Menlo" w:cs="Menlo"/>
+          <w:color w:val="A9B7C6"/>
+          <w:sz w:val="23"/>
+          <w:szCs w:val="23"/>
+        </w:rPr>
+        <w:t>(</w:t>
+      </w:r>
+      <w:proofErr w:type="spellStart"/>
+      <w:r>
+        <w:rPr>
+          <w:rFonts w:ascii="Menlo" w:hAnsi="Menlo" w:cs="Menlo"/>
+          <w:color w:val="A9B7C6"/>
+          <w:sz w:val="23"/>
+          <w:szCs w:val="23"/>
+        </w:rPr>
+        <w:t>i</w:t>
+      </w:r>
+      <w:proofErr w:type="spellEnd"/>
+      <w:r>
+        <w:rPr>
+          <w:rFonts w:ascii="Menlo" w:hAnsi="Menlo" w:cs="Menlo"/>
+          <w:color w:val="A9B7C6"/>
+          <w:sz w:val="23"/>
+          <w:szCs w:val="23"/>
+        </w:rPr>
+        <w:t>=</w:t>
+      </w:r>
+      <w:r>
+        <w:rPr>
+          <w:rFonts w:ascii="Menlo" w:hAnsi="Menlo" w:cs="Menlo"/>
+          <w:color w:val="6897BB"/>
+          <w:sz w:val="23"/>
+          <w:szCs w:val="23"/>
+        </w:rPr>
+        <w:t>0</w:t>
+      </w:r>
+      <w:r>
+        <w:rPr>
+          <w:rFonts w:ascii="Menlo" w:hAnsi="Menlo" w:cs="Menlo"/>
+          <w:color w:val="CC7832"/>
+          <w:sz w:val="23"/>
+          <w:szCs w:val="23"/>
+        </w:rPr>
+        <w:t>;</w:t>
+      </w:r>
+      <w:r>
+        <w:rPr>
+          <w:rFonts w:ascii="Menlo" w:hAnsi="Menlo" w:cs="Menlo"/>
+          <w:color w:val="A9B7C6"/>
+          <w:sz w:val="23"/>
+          <w:szCs w:val="23"/>
+        </w:rPr>
+        <w:t>i&lt;</w:t>
+      </w:r>
+      <w:proofErr w:type="spellStart"/>
+      <w:r>
+        <w:rPr>
+          <w:rFonts w:ascii="Menlo" w:hAnsi="Menlo" w:cs="Menlo"/>
+          <w:color w:val="A9B7C6"/>
+          <w:sz w:val="23"/>
+          <w:szCs w:val="23"/>
+        </w:rPr>
+        <w:t>col</w:t>
+      </w:r>
+      <w:r>
+        <w:rPr>
+          <w:rFonts w:ascii="Menlo" w:hAnsi="Menlo" w:cs="Menlo"/>
+          <w:color w:val="CC7832"/>
+          <w:sz w:val="23"/>
+          <w:szCs w:val="23"/>
+        </w:rPr>
+        <w:t>;</w:t>
+      </w:r>
+      <w:r>
+        <w:rPr>
+          <w:rFonts w:ascii="Menlo" w:hAnsi="Menlo" w:cs="Menlo"/>
+          <w:color w:val="A9B7C6"/>
+          <w:sz w:val="23"/>
+          <w:szCs w:val="23"/>
+        </w:rPr>
+        <w:t>i</w:t>
+      </w:r>
+      <w:proofErr w:type="spellEnd"/>
+      <w:r>
+        <w:rPr>
+          <w:rFonts w:ascii="Menlo" w:hAnsi="Menlo" w:cs="Menlo"/>
+          <w:color w:val="A9B7C6"/>
+          <w:sz w:val="23"/>
+          <w:szCs w:val="23"/>
+        </w:rPr>
+        <w:t>++)</w:t>
+      </w:r>
+      <w:r>
+        <w:rPr>
+          <w:rFonts w:ascii="Menlo" w:hAnsi="Menlo" w:cs="Menlo"/>
+          <w:color w:val="A9B7C6"/>
+          <w:sz w:val="23"/>
+          <w:szCs w:val="23"/>
+        </w:rPr>
+        <w:br/>
+        <w:t xml:space="preserve">    {</w:t>
+      </w:r>
+      <w:r>
+        <w:rPr>
+          <w:rFonts w:ascii="Menlo" w:hAnsi="Menlo" w:cs="Menlo"/>
+          <w:color w:val="A9B7C6"/>
+          <w:sz w:val="23"/>
+          <w:szCs w:val="23"/>
+        </w:rPr>
+        <w:br/>
+        <w:t xml:space="preserve">        max[</w:t>
+      </w:r>
+      <w:proofErr w:type="spellStart"/>
+      <w:r>
+        <w:rPr>
+          <w:rFonts w:ascii="Menlo" w:hAnsi="Menlo" w:cs="Menlo"/>
+          <w:color w:val="A9B7C6"/>
+          <w:sz w:val="23"/>
+          <w:szCs w:val="23"/>
+        </w:rPr>
+        <w:t>i</w:t>
+      </w:r>
+      <w:proofErr w:type="spellEnd"/>
+      <w:r>
+        <w:rPr>
+          <w:rFonts w:ascii="Menlo" w:hAnsi="Menlo" w:cs="Menlo"/>
+          <w:color w:val="A9B7C6"/>
+          <w:sz w:val="23"/>
+          <w:szCs w:val="23"/>
+        </w:rPr>
+        <w:t>]=s[</w:t>
+      </w:r>
+      <w:proofErr w:type="spellStart"/>
+      <w:r>
+        <w:rPr>
+          <w:rFonts w:ascii="Menlo" w:hAnsi="Menlo" w:cs="Menlo"/>
+          <w:color w:val="A9B7C6"/>
+          <w:sz w:val="23"/>
+          <w:szCs w:val="23"/>
+        </w:rPr>
+        <w:t>i</w:t>
+      </w:r>
+      <w:proofErr w:type="spellEnd"/>
+      <w:r>
+        <w:rPr>
+          <w:rFonts w:ascii="Menlo" w:hAnsi="Menlo" w:cs="Menlo"/>
+          <w:color w:val="A9B7C6"/>
+          <w:sz w:val="23"/>
+          <w:szCs w:val="23"/>
+        </w:rPr>
+        <w:t>][</w:t>
+      </w:r>
+      <w:r>
+        <w:rPr>
+          <w:rFonts w:ascii="Menlo" w:hAnsi="Menlo" w:cs="Menlo"/>
+          <w:color w:val="6897BB"/>
+          <w:sz w:val="23"/>
+          <w:szCs w:val="23"/>
+        </w:rPr>
+        <w:t>0</w:t>
+      </w:r>
+      <w:r>
+        <w:rPr>
+          <w:rFonts w:ascii="Menlo" w:hAnsi="Menlo" w:cs="Menlo"/>
+          <w:color w:val="A9B7C6"/>
+          <w:sz w:val="23"/>
+          <w:szCs w:val="23"/>
+        </w:rPr>
+        <w:t>]</w:t>
+      </w:r>
+      <w:r>
+        <w:rPr>
+          <w:rFonts w:ascii="Menlo" w:hAnsi="Menlo" w:cs="Menlo"/>
+          <w:color w:val="CC7832"/>
+          <w:sz w:val="23"/>
+          <w:szCs w:val="23"/>
+        </w:rPr>
+        <w:t>;</w:t>
+      </w:r>
+      <w:r>
+        <w:rPr>
+          <w:rFonts w:ascii="Menlo" w:hAnsi="Menlo" w:cs="Menlo"/>
+          <w:color w:val="CC7832"/>
+          <w:sz w:val="23"/>
+          <w:szCs w:val="23"/>
+        </w:rPr>
+        <w:br/>
+        <w:t xml:space="preserve">        </w:t>
+      </w:r>
+      <w:r>
+        <w:rPr>
+          <w:rFonts w:ascii="Menlo" w:hAnsi="Menlo" w:cs="Menlo"/>
+          <w:b/>
+          <w:bCs/>
+          <w:color w:val="CC7832"/>
+          <w:sz w:val="23"/>
+          <w:szCs w:val="23"/>
+        </w:rPr>
+        <w:t>for</w:t>
+      </w:r>
+      <w:r>
+        <w:rPr>
+          <w:rFonts w:ascii="Menlo" w:hAnsi="Menlo" w:cs="Menlo"/>
+          <w:color w:val="A9B7C6"/>
+          <w:sz w:val="23"/>
+          <w:szCs w:val="23"/>
+        </w:rPr>
+        <w:t>(j=</w:t>
+      </w:r>
+      <w:r>
+        <w:rPr>
+          <w:rFonts w:ascii="Menlo" w:hAnsi="Menlo" w:cs="Menlo"/>
+          <w:color w:val="6897BB"/>
+          <w:sz w:val="23"/>
+          <w:szCs w:val="23"/>
+        </w:rPr>
+        <w:t>0</w:t>
+      </w:r>
+      <w:r>
+        <w:rPr>
+          <w:rFonts w:ascii="Menlo" w:hAnsi="Menlo" w:cs="Menlo"/>
+          <w:color w:val="CC7832"/>
+          <w:sz w:val="23"/>
+          <w:szCs w:val="23"/>
+        </w:rPr>
+        <w:t>;</w:t>
+      </w:r>
+      <w:r>
+        <w:rPr>
+          <w:rFonts w:ascii="Menlo" w:hAnsi="Menlo" w:cs="Menlo"/>
+          <w:color w:val="A9B7C6"/>
+          <w:sz w:val="23"/>
+          <w:szCs w:val="23"/>
+        </w:rPr>
+        <w:t>j&lt;</w:t>
+      </w:r>
+      <w:proofErr w:type="spellStart"/>
+      <w:r>
+        <w:rPr>
+          <w:rFonts w:ascii="Menlo" w:hAnsi="Menlo" w:cs="Menlo"/>
+          <w:color w:val="A9B7C6"/>
+          <w:sz w:val="23"/>
+          <w:szCs w:val="23"/>
+        </w:rPr>
+        <w:t>row</w:t>
+      </w:r>
+      <w:r>
+        <w:rPr>
+          <w:rFonts w:ascii="Menlo" w:hAnsi="Menlo" w:cs="Menlo"/>
+          <w:color w:val="CC7832"/>
+          <w:sz w:val="23"/>
+          <w:szCs w:val="23"/>
+        </w:rPr>
+        <w:t>;</w:t>
+      </w:r>
+      <w:r>
+        <w:rPr>
+          <w:rFonts w:ascii="Menlo" w:hAnsi="Menlo" w:cs="Menlo"/>
+          <w:color w:val="A9B7C6"/>
+          <w:sz w:val="23"/>
+          <w:szCs w:val="23"/>
+        </w:rPr>
+        <w:t>j</w:t>
+      </w:r>
+      <w:proofErr w:type="spellEnd"/>
+      <w:r>
+        <w:rPr>
+          <w:rFonts w:ascii="Menlo" w:hAnsi="Menlo" w:cs="Menlo"/>
+          <w:color w:val="A9B7C6"/>
+          <w:sz w:val="23"/>
+          <w:szCs w:val="23"/>
+        </w:rPr>
+        <w:t>++){</w:t>
+      </w:r>
+      <w:r>
+        <w:rPr>
+          <w:rFonts w:ascii="Menlo" w:hAnsi="Menlo" w:cs="Menlo"/>
+          <w:color w:val="A9B7C6"/>
+          <w:sz w:val="23"/>
+          <w:szCs w:val="23"/>
+        </w:rPr>
+        <w:br/>
+        <w:t xml:space="preserve">            max[</w:t>
+      </w:r>
+      <w:proofErr w:type="spellStart"/>
+      <w:r>
+        <w:rPr>
+          <w:rFonts w:ascii="Menlo" w:hAnsi="Menlo" w:cs="Menlo"/>
+          <w:color w:val="A9B7C6"/>
+          <w:sz w:val="23"/>
+          <w:szCs w:val="23"/>
+        </w:rPr>
+        <w:t>i</w:t>
+      </w:r>
+      <w:proofErr w:type="spellEnd"/>
+      <w:r>
+        <w:rPr>
+          <w:rFonts w:ascii="Menlo" w:hAnsi="Menlo" w:cs="Menlo"/>
+          <w:color w:val="A9B7C6"/>
+          <w:sz w:val="23"/>
+          <w:szCs w:val="23"/>
+        </w:rPr>
+        <w:t>]=s[</w:t>
+      </w:r>
+      <w:proofErr w:type="spellStart"/>
+      <w:r>
+        <w:rPr>
+          <w:rFonts w:ascii="Menlo" w:hAnsi="Menlo" w:cs="Menlo"/>
+          <w:color w:val="A9B7C6"/>
+          <w:sz w:val="23"/>
+          <w:szCs w:val="23"/>
+        </w:rPr>
+        <w:t>i</w:t>
+      </w:r>
+      <w:proofErr w:type="spellEnd"/>
+      <w:r>
+        <w:rPr>
+          <w:rFonts w:ascii="Menlo" w:hAnsi="Menlo" w:cs="Menlo"/>
+          <w:color w:val="A9B7C6"/>
+          <w:sz w:val="23"/>
+          <w:szCs w:val="23"/>
+        </w:rPr>
+        <w:t>][j]&gt;max[</w:t>
+      </w:r>
+      <w:proofErr w:type="spellStart"/>
+      <w:r>
+        <w:rPr>
+          <w:rFonts w:ascii="Menlo" w:hAnsi="Menlo" w:cs="Menlo"/>
+          <w:color w:val="A9B7C6"/>
+          <w:sz w:val="23"/>
+          <w:szCs w:val="23"/>
+        </w:rPr>
+        <w:t>i</w:t>
+      </w:r>
+      <w:proofErr w:type="spellEnd"/>
+      <w:r>
+        <w:rPr>
+          <w:rFonts w:ascii="Menlo" w:hAnsi="Menlo" w:cs="Menlo"/>
+          <w:color w:val="A9B7C6"/>
+          <w:sz w:val="23"/>
+          <w:szCs w:val="23"/>
+        </w:rPr>
+        <w:t>]?s[</w:t>
+      </w:r>
+      <w:proofErr w:type="spellStart"/>
+      <w:r>
+        <w:rPr>
+          <w:rFonts w:ascii="Menlo" w:hAnsi="Menlo" w:cs="Menlo"/>
+          <w:color w:val="A9B7C6"/>
+          <w:sz w:val="23"/>
+          <w:szCs w:val="23"/>
+        </w:rPr>
+        <w:t>i</w:t>
+      </w:r>
+      <w:proofErr w:type="spellEnd"/>
+      <w:r>
+        <w:rPr>
+          <w:rFonts w:ascii="Menlo" w:hAnsi="Menlo" w:cs="Menlo"/>
+          <w:color w:val="A9B7C6"/>
+          <w:sz w:val="23"/>
+          <w:szCs w:val="23"/>
+        </w:rPr>
+        <w:t>][j]:max[</w:t>
+      </w:r>
+      <w:proofErr w:type="spellStart"/>
+      <w:r>
+        <w:rPr>
+          <w:rFonts w:ascii="Menlo" w:hAnsi="Menlo" w:cs="Menlo"/>
+          <w:color w:val="A9B7C6"/>
+          <w:sz w:val="23"/>
+          <w:szCs w:val="23"/>
+        </w:rPr>
+        <w:t>i</w:t>
+      </w:r>
+      <w:proofErr w:type="spellEnd"/>
+      <w:r>
+        <w:rPr>
+          <w:rFonts w:ascii="Menlo" w:hAnsi="Menlo" w:cs="Menlo"/>
+          <w:color w:val="A9B7C6"/>
+          <w:sz w:val="23"/>
+          <w:szCs w:val="23"/>
+        </w:rPr>
+        <w:t>]</w:t>
+      </w:r>
+      <w:r>
+        <w:rPr>
+          <w:rFonts w:ascii="Menlo" w:hAnsi="Menlo" w:cs="Menlo"/>
+          <w:color w:val="CC7832"/>
+          <w:sz w:val="23"/>
+          <w:szCs w:val="23"/>
+        </w:rPr>
+        <w:t>;</w:t>
+      </w:r>
+      <w:r>
+        <w:rPr>
+          <w:rFonts w:ascii="Menlo" w:hAnsi="Menlo" w:cs="Menlo"/>
+          <w:color w:val="CC7832"/>
+          <w:sz w:val="23"/>
+          <w:szCs w:val="23"/>
+        </w:rPr>
+        <w:br/>
+        <w:t xml:space="preserve">        </w:t>
+      </w:r>
+      <w:r>
+        <w:rPr>
+          <w:rFonts w:ascii="Menlo" w:hAnsi="Menlo" w:cs="Menlo"/>
+          <w:color w:val="A9B7C6"/>
+          <w:sz w:val="23"/>
+          <w:szCs w:val="23"/>
+        </w:rPr>
+        <w:t>}</w:t>
+      </w:r>
+      <w:r>
+        <w:rPr>
+          <w:rFonts w:ascii="Menlo" w:hAnsi="Menlo" w:cs="Menlo"/>
+          <w:color w:val="A9B7C6"/>
+          <w:sz w:val="23"/>
+          <w:szCs w:val="23"/>
+        </w:rPr>
+        <w:br/>
+        <w:t xml:space="preserve">    }</w:t>
+      </w:r>
+      <w:r>
+        <w:rPr>
+          <w:rFonts w:ascii="Menlo" w:hAnsi="Menlo" w:cs="Menlo"/>
+          <w:color w:val="A9B7C6"/>
+          <w:sz w:val="23"/>
+          <w:szCs w:val="23"/>
+        </w:rPr>
+        <w:br/>
+      </w:r>
+      <w:r>
+        <w:rPr>
+          <w:rFonts w:ascii="Menlo" w:hAnsi="Menlo" w:cs="Menlo"/>
+          <w:color w:val="A9B7C6"/>
+          <w:sz w:val="23"/>
+          <w:szCs w:val="23"/>
+        </w:rPr>
+        <w:lastRenderedPageBreak/>
+        <w:t xml:space="preserve">    </w:t>
+      </w:r>
+      <w:r>
+        <w:rPr>
+          <w:rFonts w:ascii="Menlo" w:hAnsi="Menlo" w:cs="Menlo"/>
+          <w:color w:val="808080"/>
+          <w:sz w:val="23"/>
+          <w:szCs w:val="23"/>
+        </w:rPr>
+        <w:t>//</w:t>
+      </w:r>
+      <w:r>
+        <w:rPr>
+          <w:rFonts w:ascii="Menlo" w:hAnsi="Menlo" w:cs="Menlo"/>
+          <w:color w:val="808080"/>
+          <w:sz w:val="23"/>
+          <w:szCs w:val="23"/>
+        </w:rPr>
+        <w:t>寻找列中最小</w:t>
+      </w:r>
+      <w:r>
+        <w:rPr>
+          <w:rFonts w:ascii="Menlo" w:hAnsi="Menlo" w:cs="Menlo"/>
+          <w:color w:val="808080"/>
+          <w:sz w:val="23"/>
+          <w:szCs w:val="23"/>
+        </w:rPr>
+        <w:br/>
+        <w:t xml:space="preserve">    </w:t>
+      </w:r>
+      <w:r>
+        <w:rPr>
+          <w:rFonts w:ascii="Menlo" w:hAnsi="Menlo" w:cs="Menlo"/>
+          <w:b/>
+          <w:bCs/>
+          <w:color w:val="CC7832"/>
+          <w:sz w:val="23"/>
+          <w:szCs w:val="23"/>
+        </w:rPr>
+        <w:t>for</w:t>
+      </w:r>
+      <w:r>
+        <w:rPr>
+          <w:rFonts w:ascii="Menlo" w:hAnsi="Menlo" w:cs="Menlo"/>
+          <w:color w:val="A9B7C6"/>
+          <w:sz w:val="23"/>
+          <w:szCs w:val="23"/>
+        </w:rPr>
+        <w:t>(</w:t>
+      </w:r>
+      <w:proofErr w:type="spellStart"/>
+      <w:r>
+        <w:rPr>
+          <w:rFonts w:ascii="Menlo" w:hAnsi="Menlo" w:cs="Menlo"/>
+          <w:color w:val="A9B7C6"/>
+          <w:sz w:val="23"/>
+          <w:szCs w:val="23"/>
+        </w:rPr>
+        <w:t>i</w:t>
+      </w:r>
+      <w:proofErr w:type="spellEnd"/>
+      <w:r>
+        <w:rPr>
+          <w:rFonts w:ascii="Menlo" w:hAnsi="Menlo" w:cs="Menlo"/>
+          <w:color w:val="A9B7C6"/>
+          <w:sz w:val="23"/>
+          <w:szCs w:val="23"/>
+        </w:rPr>
+        <w:t>=</w:t>
+      </w:r>
+      <w:r>
+        <w:rPr>
+          <w:rFonts w:ascii="Menlo" w:hAnsi="Menlo" w:cs="Menlo"/>
+          <w:color w:val="6897BB"/>
+          <w:sz w:val="23"/>
+          <w:szCs w:val="23"/>
+        </w:rPr>
+        <w:t>0</w:t>
+      </w:r>
+      <w:r>
+        <w:rPr>
+          <w:rFonts w:ascii="Menlo" w:hAnsi="Menlo" w:cs="Menlo"/>
+          <w:color w:val="CC7832"/>
+          <w:sz w:val="23"/>
+          <w:szCs w:val="23"/>
+        </w:rPr>
+        <w:t>;</w:t>
+      </w:r>
+      <w:r>
+        <w:rPr>
+          <w:rFonts w:ascii="Menlo" w:hAnsi="Menlo" w:cs="Menlo"/>
+          <w:color w:val="A9B7C6"/>
+          <w:sz w:val="23"/>
+          <w:szCs w:val="23"/>
+        </w:rPr>
+        <w:t>i&lt;</w:t>
+      </w:r>
+      <w:proofErr w:type="spellStart"/>
+      <w:r>
+        <w:rPr>
+          <w:rFonts w:ascii="Menlo" w:hAnsi="Menlo" w:cs="Menlo"/>
+          <w:color w:val="A9B7C6"/>
+          <w:sz w:val="23"/>
+          <w:szCs w:val="23"/>
+        </w:rPr>
+        <w:t>col</w:t>
+      </w:r>
+      <w:r>
+        <w:rPr>
+          <w:rFonts w:ascii="Menlo" w:hAnsi="Menlo" w:cs="Menlo"/>
+          <w:color w:val="CC7832"/>
+          <w:sz w:val="23"/>
+          <w:szCs w:val="23"/>
+        </w:rPr>
+        <w:t>;</w:t>
+      </w:r>
+      <w:r>
+        <w:rPr>
+          <w:rFonts w:ascii="Menlo" w:hAnsi="Menlo" w:cs="Menlo"/>
+          <w:color w:val="A9B7C6"/>
+          <w:sz w:val="23"/>
+          <w:szCs w:val="23"/>
+        </w:rPr>
+        <w:t>i</w:t>
+      </w:r>
+      <w:proofErr w:type="spellEnd"/>
+      <w:r>
+        <w:rPr>
+          <w:rFonts w:ascii="Menlo" w:hAnsi="Menlo" w:cs="Menlo"/>
+          <w:color w:val="A9B7C6"/>
+          <w:sz w:val="23"/>
+          <w:szCs w:val="23"/>
+        </w:rPr>
+        <w:t>++)</w:t>
+      </w:r>
+      <w:r>
+        <w:rPr>
+          <w:rFonts w:ascii="Menlo" w:hAnsi="Menlo" w:cs="Menlo"/>
+          <w:color w:val="A9B7C6"/>
+          <w:sz w:val="23"/>
+          <w:szCs w:val="23"/>
+        </w:rPr>
+        <w:br/>
+        <w:t xml:space="preserve">    {</w:t>
+      </w:r>
+      <w:r>
+        <w:rPr>
+          <w:rFonts w:ascii="Menlo" w:hAnsi="Menlo" w:cs="Menlo"/>
+          <w:color w:val="A9B7C6"/>
+          <w:sz w:val="23"/>
+          <w:szCs w:val="23"/>
+        </w:rPr>
+        <w:br/>
+        <w:t xml:space="preserve">        min[</w:t>
+      </w:r>
+      <w:proofErr w:type="spellStart"/>
+      <w:r>
+        <w:rPr>
+          <w:rFonts w:ascii="Menlo" w:hAnsi="Menlo" w:cs="Menlo"/>
+          <w:color w:val="A9B7C6"/>
+          <w:sz w:val="23"/>
+          <w:szCs w:val="23"/>
+        </w:rPr>
+        <w:t>i</w:t>
+      </w:r>
+      <w:proofErr w:type="spellEnd"/>
+      <w:r>
+        <w:rPr>
+          <w:rFonts w:ascii="Menlo" w:hAnsi="Menlo" w:cs="Menlo"/>
+          <w:color w:val="A9B7C6"/>
+          <w:sz w:val="23"/>
+          <w:szCs w:val="23"/>
+        </w:rPr>
+        <w:t>]=s[</w:t>
+      </w:r>
+      <w:r>
+        <w:rPr>
+          <w:rFonts w:ascii="Menlo" w:hAnsi="Menlo" w:cs="Menlo"/>
+          <w:color w:val="6897BB"/>
+          <w:sz w:val="23"/>
+          <w:szCs w:val="23"/>
+        </w:rPr>
+        <w:t>0</w:t>
+      </w:r>
+      <w:r>
+        <w:rPr>
+          <w:rFonts w:ascii="Menlo" w:hAnsi="Menlo" w:cs="Menlo"/>
+          <w:color w:val="A9B7C6"/>
+          <w:sz w:val="23"/>
+          <w:szCs w:val="23"/>
+        </w:rPr>
+        <w:t>][</w:t>
+      </w:r>
+      <w:proofErr w:type="spellStart"/>
+      <w:r>
+        <w:rPr>
+          <w:rFonts w:ascii="Menlo" w:hAnsi="Menlo" w:cs="Menlo"/>
+          <w:color w:val="A9B7C6"/>
+          <w:sz w:val="23"/>
+          <w:szCs w:val="23"/>
+        </w:rPr>
+        <w:t>i</w:t>
+      </w:r>
+      <w:proofErr w:type="spellEnd"/>
+      <w:r>
+        <w:rPr>
+          <w:rFonts w:ascii="Menlo" w:hAnsi="Menlo" w:cs="Menlo"/>
+          <w:color w:val="A9B7C6"/>
+          <w:sz w:val="23"/>
+          <w:szCs w:val="23"/>
+        </w:rPr>
+        <w:t>]</w:t>
+      </w:r>
+      <w:r>
+        <w:rPr>
+          <w:rFonts w:ascii="Menlo" w:hAnsi="Menlo" w:cs="Menlo"/>
+          <w:color w:val="CC7832"/>
+          <w:sz w:val="23"/>
+          <w:szCs w:val="23"/>
+        </w:rPr>
+        <w:t>;</w:t>
+      </w:r>
+      <w:r>
+        <w:rPr>
+          <w:rFonts w:ascii="Menlo" w:hAnsi="Menlo" w:cs="Menlo"/>
+          <w:color w:val="CC7832"/>
+          <w:sz w:val="23"/>
+          <w:szCs w:val="23"/>
+        </w:rPr>
+        <w:br/>
+        <w:t xml:space="preserve">        </w:t>
+      </w:r>
+      <w:r>
+        <w:rPr>
+          <w:rFonts w:ascii="Menlo" w:hAnsi="Menlo" w:cs="Menlo"/>
+          <w:b/>
+          <w:bCs/>
+          <w:color w:val="CC7832"/>
+          <w:sz w:val="23"/>
+          <w:szCs w:val="23"/>
+        </w:rPr>
+        <w:t>for</w:t>
+      </w:r>
+      <w:r>
+        <w:rPr>
+          <w:rFonts w:ascii="Menlo" w:hAnsi="Menlo" w:cs="Menlo"/>
+          <w:color w:val="A9B7C6"/>
+          <w:sz w:val="23"/>
+          <w:szCs w:val="23"/>
+        </w:rPr>
+        <w:t>(j=</w:t>
+      </w:r>
+      <w:r>
+        <w:rPr>
+          <w:rFonts w:ascii="Menlo" w:hAnsi="Menlo" w:cs="Menlo"/>
+          <w:color w:val="6897BB"/>
+          <w:sz w:val="23"/>
+          <w:szCs w:val="23"/>
+        </w:rPr>
+        <w:t>0</w:t>
+      </w:r>
+      <w:r>
+        <w:rPr>
+          <w:rFonts w:ascii="Menlo" w:hAnsi="Menlo" w:cs="Menlo"/>
+          <w:color w:val="CC7832"/>
+          <w:sz w:val="23"/>
+          <w:szCs w:val="23"/>
+        </w:rPr>
+        <w:t>;</w:t>
+      </w:r>
+      <w:r>
+        <w:rPr>
+          <w:rFonts w:ascii="Menlo" w:hAnsi="Menlo" w:cs="Menlo"/>
+          <w:color w:val="A9B7C6"/>
+          <w:sz w:val="23"/>
+          <w:szCs w:val="23"/>
+        </w:rPr>
+        <w:t>j&lt;</w:t>
+      </w:r>
+      <w:proofErr w:type="spellStart"/>
+      <w:r>
+        <w:rPr>
+          <w:rFonts w:ascii="Menlo" w:hAnsi="Menlo" w:cs="Menlo"/>
+          <w:color w:val="A9B7C6"/>
+          <w:sz w:val="23"/>
+          <w:szCs w:val="23"/>
+        </w:rPr>
+        <w:t>row</w:t>
+      </w:r>
+      <w:r>
+        <w:rPr>
+          <w:rFonts w:ascii="Menlo" w:hAnsi="Menlo" w:cs="Menlo"/>
+          <w:color w:val="CC7832"/>
+          <w:sz w:val="23"/>
+          <w:szCs w:val="23"/>
+        </w:rPr>
+        <w:t>;</w:t>
+      </w:r>
+      <w:r>
+        <w:rPr>
+          <w:rFonts w:ascii="Menlo" w:hAnsi="Menlo" w:cs="Menlo"/>
+          <w:color w:val="A9B7C6"/>
+          <w:sz w:val="23"/>
+          <w:szCs w:val="23"/>
+        </w:rPr>
+        <w:t>j</w:t>
+      </w:r>
+      <w:proofErr w:type="spellEnd"/>
+      <w:r>
+        <w:rPr>
+          <w:rFonts w:ascii="Menlo" w:hAnsi="Menlo" w:cs="Menlo"/>
+          <w:color w:val="A9B7C6"/>
+          <w:sz w:val="23"/>
+          <w:szCs w:val="23"/>
+        </w:rPr>
+        <w:t>++){</w:t>
+      </w:r>
+      <w:r>
+        <w:rPr>
+          <w:rFonts w:ascii="Menlo" w:hAnsi="Menlo" w:cs="Menlo"/>
+          <w:color w:val="A9B7C6"/>
+          <w:sz w:val="23"/>
+          <w:szCs w:val="23"/>
+        </w:rPr>
+        <w:br/>
+        <w:t xml:space="preserve">            min[</w:t>
+      </w:r>
+      <w:proofErr w:type="spellStart"/>
+      <w:r>
+        <w:rPr>
+          <w:rFonts w:ascii="Menlo" w:hAnsi="Menlo" w:cs="Menlo"/>
+          <w:color w:val="A9B7C6"/>
+          <w:sz w:val="23"/>
+          <w:szCs w:val="23"/>
+        </w:rPr>
+        <w:t>i</w:t>
+      </w:r>
+      <w:proofErr w:type="spellEnd"/>
+      <w:r>
+        <w:rPr>
+          <w:rFonts w:ascii="Menlo" w:hAnsi="Menlo" w:cs="Menlo"/>
+          <w:color w:val="A9B7C6"/>
+          <w:sz w:val="23"/>
+          <w:szCs w:val="23"/>
+        </w:rPr>
+        <w:t>]=s[j][</w:t>
+      </w:r>
+      <w:proofErr w:type="spellStart"/>
+      <w:r>
+        <w:rPr>
+          <w:rFonts w:ascii="Menlo" w:hAnsi="Menlo" w:cs="Menlo"/>
+          <w:color w:val="A9B7C6"/>
+          <w:sz w:val="23"/>
+          <w:szCs w:val="23"/>
+        </w:rPr>
+        <w:t>i</w:t>
+      </w:r>
+      <w:proofErr w:type="spellEnd"/>
+      <w:r>
+        <w:rPr>
+          <w:rFonts w:ascii="Menlo" w:hAnsi="Menlo" w:cs="Menlo"/>
+          <w:color w:val="A9B7C6"/>
+          <w:sz w:val="23"/>
+          <w:szCs w:val="23"/>
+        </w:rPr>
+        <w:t>]&lt;min[</w:t>
+      </w:r>
+      <w:proofErr w:type="spellStart"/>
+      <w:r>
+        <w:rPr>
+          <w:rFonts w:ascii="Menlo" w:hAnsi="Menlo" w:cs="Menlo"/>
+          <w:color w:val="A9B7C6"/>
+          <w:sz w:val="23"/>
+          <w:szCs w:val="23"/>
+        </w:rPr>
+        <w:t>i</w:t>
+      </w:r>
+      <w:proofErr w:type="spellEnd"/>
+      <w:r>
+        <w:rPr>
+          <w:rFonts w:ascii="Menlo" w:hAnsi="Menlo" w:cs="Menlo"/>
+          <w:color w:val="A9B7C6"/>
+          <w:sz w:val="23"/>
+          <w:szCs w:val="23"/>
+        </w:rPr>
+        <w:t>]?s[j][</w:t>
+      </w:r>
+      <w:proofErr w:type="spellStart"/>
+      <w:r>
+        <w:rPr>
+          <w:rFonts w:ascii="Menlo" w:hAnsi="Menlo" w:cs="Menlo"/>
+          <w:color w:val="A9B7C6"/>
+          <w:sz w:val="23"/>
+          <w:szCs w:val="23"/>
+        </w:rPr>
+        <w:t>i</w:t>
+      </w:r>
+      <w:proofErr w:type="spellEnd"/>
+      <w:r>
+        <w:rPr>
+          <w:rFonts w:ascii="Menlo" w:hAnsi="Menlo" w:cs="Menlo"/>
+          <w:color w:val="A9B7C6"/>
+          <w:sz w:val="23"/>
+          <w:szCs w:val="23"/>
+        </w:rPr>
+        <w:t>]:min[</w:t>
+      </w:r>
+      <w:proofErr w:type="spellStart"/>
+      <w:r>
+        <w:rPr>
+          <w:rFonts w:ascii="Menlo" w:hAnsi="Menlo" w:cs="Menlo"/>
+          <w:color w:val="A9B7C6"/>
+          <w:sz w:val="23"/>
+          <w:szCs w:val="23"/>
+        </w:rPr>
+        <w:t>i</w:t>
+      </w:r>
+      <w:proofErr w:type="spellEnd"/>
+      <w:r>
+        <w:rPr>
+          <w:rFonts w:ascii="Menlo" w:hAnsi="Menlo" w:cs="Menlo"/>
+          <w:color w:val="A9B7C6"/>
+          <w:sz w:val="23"/>
+          <w:szCs w:val="23"/>
+        </w:rPr>
+        <w:t>]</w:t>
+      </w:r>
+      <w:r>
+        <w:rPr>
+          <w:rFonts w:ascii="Menlo" w:hAnsi="Menlo" w:cs="Menlo"/>
+          <w:color w:val="CC7832"/>
+          <w:sz w:val="23"/>
+          <w:szCs w:val="23"/>
+        </w:rPr>
+        <w:t>;</w:t>
+      </w:r>
+      <w:r>
+        <w:rPr>
+          <w:rFonts w:ascii="Menlo" w:hAnsi="Menlo" w:cs="Menlo"/>
+          <w:color w:val="CC7832"/>
+          <w:sz w:val="23"/>
+          <w:szCs w:val="23"/>
+        </w:rPr>
+        <w:br/>
+        <w:t xml:space="preserve">        </w:t>
+      </w:r>
+      <w:r>
+        <w:rPr>
+          <w:rFonts w:ascii="Menlo" w:hAnsi="Menlo" w:cs="Menlo"/>
+          <w:color w:val="A9B7C6"/>
+          <w:sz w:val="23"/>
+          <w:szCs w:val="23"/>
+        </w:rPr>
+        <w:t>}</w:t>
+      </w:r>
+      <w:r>
+        <w:rPr>
+          <w:rFonts w:ascii="Menlo" w:hAnsi="Menlo" w:cs="Menlo"/>
+          <w:color w:val="A9B7C6"/>
+          <w:sz w:val="23"/>
+          <w:szCs w:val="23"/>
+        </w:rPr>
+        <w:br/>
+        <w:t xml:space="preserve">    }</w:t>
+      </w:r>
+      <w:r>
+        <w:rPr>
+          <w:rFonts w:ascii="Menlo" w:hAnsi="Menlo" w:cs="Menlo"/>
+          <w:color w:val="A9B7C6"/>
+          <w:sz w:val="23"/>
+          <w:szCs w:val="23"/>
+        </w:rPr>
+        <w:br/>
+        <w:t xml:space="preserve">    </w:t>
+      </w:r>
+      <w:r>
+        <w:rPr>
+          <w:rFonts w:ascii="Menlo" w:hAnsi="Menlo" w:cs="Menlo"/>
+          <w:color w:val="808080"/>
+          <w:sz w:val="23"/>
+          <w:szCs w:val="23"/>
+        </w:rPr>
+        <w:t>//</w:t>
+      </w:r>
+      <w:r>
+        <w:rPr>
+          <w:rFonts w:ascii="Menlo" w:hAnsi="Menlo" w:cs="Menlo"/>
+          <w:color w:val="808080"/>
+          <w:sz w:val="23"/>
+          <w:szCs w:val="23"/>
+        </w:rPr>
+        <w:t>判断是否为鞍点</w:t>
+      </w:r>
+      <w:r>
+        <w:rPr>
+          <w:rFonts w:ascii="Menlo" w:hAnsi="Menlo" w:cs="Menlo"/>
+          <w:color w:val="808080"/>
+          <w:sz w:val="23"/>
+          <w:szCs w:val="23"/>
+        </w:rPr>
+        <w:br/>
+        <w:t xml:space="preserve">    </w:t>
+      </w:r>
+      <w:r>
+        <w:rPr>
+          <w:rFonts w:ascii="Menlo" w:hAnsi="Menlo" w:cs="Menlo"/>
+          <w:b/>
+          <w:bCs/>
+          <w:color w:val="CC7832"/>
+          <w:sz w:val="23"/>
+          <w:szCs w:val="23"/>
+        </w:rPr>
+        <w:t>for</w:t>
+      </w:r>
+      <w:r>
+        <w:rPr>
+          <w:rFonts w:ascii="Menlo" w:hAnsi="Menlo" w:cs="Menlo"/>
+          <w:color w:val="A9B7C6"/>
+          <w:sz w:val="23"/>
+          <w:szCs w:val="23"/>
+        </w:rPr>
+        <w:t>(</w:t>
+      </w:r>
+      <w:proofErr w:type="spellStart"/>
+      <w:r>
+        <w:rPr>
+          <w:rFonts w:ascii="Menlo" w:hAnsi="Menlo" w:cs="Menlo"/>
+          <w:color w:val="A9B7C6"/>
+          <w:sz w:val="23"/>
+          <w:szCs w:val="23"/>
+        </w:rPr>
+        <w:t>i</w:t>
+      </w:r>
+      <w:proofErr w:type="spellEnd"/>
+      <w:r>
+        <w:rPr>
+          <w:rFonts w:ascii="Menlo" w:hAnsi="Menlo" w:cs="Menlo"/>
+          <w:color w:val="A9B7C6"/>
+          <w:sz w:val="23"/>
+          <w:szCs w:val="23"/>
+        </w:rPr>
+        <w:t>=</w:t>
+      </w:r>
+      <w:r>
+        <w:rPr>
+          <w:rFonts w:ascii="Menlo" w:hAnsi="Menlo" w:cs="Menlo"/>
+          <w:color w:val="6897BB"/>
+          <w:sz w:val="23"/>
+          <w:szCs w:val="23"/>
+        </w:rPr>
+        <w:t>0</w:t>
+      </w:r>
+      <w:r>
+        <w:rPr>
+          <w:rFonts w:ascii="Menlo" w:hAnsi="Menlo" w:cs="Menlo"/>
+          <w:color w:val="CC7832"/>
+          <w:sz w:val="23"/>
+          <w:szCs w:val="23"/>
+        </w:rPr>
+        <w:t>;</w:t>
+      </w:r>
+      <w:r>
+        <w:rPr>
+          <w:rFonts w:ascii="Menlo" w:hAnsi="Menlo" w:cs="Menlo"/>
+          <w:color w:val="A9B7C6"/>
+          <w:sz w:val="23"/>
+          <w:szCs w:val="23"/>
+        </w:rPr>
+        <w:t>i&lt;</w:t>
+      </w:r>
+      <w:proofErr w:type="spellStart"/>
+      <w:r>
+        <w:rPr>
+          <w:rFonts w:ascii="Menlo" w:hAnsi="Menlo" w:cs="Menlo"/>
+          <w:color w:val="A9B7C6"/>
+          <w:sz w:val="23"/>
+          <w:szCs w:val="23"/>
+        </w:rPr>
+        <w:t>col</w:t>
+      </w:r>
+      <w:r>
+        <w:rPr>
+          <w:rFonts w:ascii="Menlo" w:hAnsi="Menlo" w:cs="Menlo"/>
+          <w:color w:val="CC7832"/>
+          <w:sz w:val="23"/>
+          <w:szCs w:val="23"/>
+        </w:rPr>
+        <w:t>;</w:t>
+      </w:r>
+      <w:r>
+        <w:rPr>
+          <w:rFonts w:ascii="Menlo" w:hAnsi="Menlo" w:cs="Menlo"/>
+          <w:color w:val="A9B7C6"/>
+          <w:sz w:val="23"/>
+          <w:szCs w:val="23"/>
+        </w:rPr>
+        <w:t>i</w:t>
+      </w:r>
+      <w:proofErr w:type="spellEnd"/>
+      <w:r>
+        <w:rPr>
+          <w:rFonts w:ascii="Menlo" w:hAnsi="Menlo" w:cs="Menlo"/>
+          <w:color w:val="A9B7C6"/>
+          <w:sz w:val="23"/>
+          <w:szCs w:val="23"/>
+        </w:rPr>
+        <w:t>++)</w:t>
+      </w:r>
+      <w:r>
+        <w:rPr>
+          <w:rFonts w:ascii="Menlo" w:hAnsi="Menlo" w:cs="Menlo"/>
+          <w:color w:val="A9B7C6"/>
+          <w:sz w:val="23"/>
+          <w:szCs w:val="23"/>
+        </w:rPr>
+        <w:br/>
+        <w:t xml:space="preserve">    {</w:t>
+      </w:r>
+      <w:r>
+        <w:rPr>
+          <w:rFonts w:ascii="Menlo" w:hAnsi="Menlo" w:cs="Menlo"/>
+          <w:color w:val="A9B7C6"/>
+          <w:sz w:val="23"/>
+          <w:szCs w:val="23"/>
+        </w:rPr>
+        <w:br/>
+        <w:t xml:space="preserve">        </w:t>
+      </w:r>
+      <w:r>
+        <w:rPr>
+          <w:rFonts w:ascii="Menlo" w:hAnsi="Menlo" w:cs="Menlo"/>
+          <w:b/>
+          <w:bCs/>
+          <w:color w:val="CC7832"/>
+          <w:sz w:val="23"/>
+          <w:szCs w:val="23"/>
+        </w:rPr>
+        <w:t>for</w:t>
+      </w:r>
+      <w:r>
+        <w:rPr>
+          <w:rFonts w:ascii="Menlo" w:hAnsi="Menlo" w:cs="Menlo"/>
+          <w:color w:val="A9B7C6"/>
+          <w:sz w:val="23"/>
+          <w:szCs w:val="23"/>
+        </w:rPr>
+        <w:t>(j=</w:t>
+      </w:r>
+      <w:r>
+        <w:rPr>
+          <w:rFonts w:ascii="Menlo" w:hAnsi="Menlo" w:cs="Menlo"/>
+          <w:color w:val="6897BB"/>
+          <w:sz w:val="23"/>
+          <w:szCs w:val="23"/>
+        </w:rPr>
+        <w:t>0</w:t>
+      </w:r>
+      <w:r>
+        <w:rPr>
+          <w:rFonts w:ascii="Menlo" w:hAnsi="Menlo" w:cs="Menlo"/>
+          <w:color w:val="CC7832"/>
+          <w:sz w:val="23"/>
+          <w:szCs w:val="23"/>
+        </w:rPr>
+        <w:t>;</w:t>
+      </w:r>
+      <w:r>
+        <w:rPr>
+          <w:rFonts w:ascii="Menlo" w:hAnsi="Menlo" w:cs="Menlo"/>
+          <w:color w:val="A9B7C6"/>
+          <w:sz w:val="23"/>
+          <w:szCs w:val="23"/>
+        </w:rPr>
+        <w:t>j&lt;</w:t>
+      </w:r>
+      <w:proofErr w:type="spellStart"/>
+      <w:r>
+        <w:rPr>
+          <w:rFonts w:ascii="Menlo" w:hAnsi="Menlo" w:cs="Menlo"/>
+          <w:color w:val="A9B7C6"/>
+          <w:sz w:val="23"/>
+          <w:szCs w:val="23"/>
+        </w:rPr>
+        <w:t>row</w:t>
+      </w:r>
+      <w:r>
+        <w:rPr>
+          <w:rFonts w:ascii="Menlo" w:hAnsi="Menlo" w:cs="Menlo"/>
+          <w:color w:val="CC7832"/>
+          <w:sz w:val="23"/>
+          <w:szCs w:val="23"/>
+        </w:rPr>
+        <w:t>;</w:t>
+      </w:r>
+      <w:r>
+        <w:rPr>
+          <w:rFonts w:ascii="Menlo" w:hAnsi="Menlo" w:cs="Menlo"/>
+          <w:color w:val="A9B7C6"/>
+          <w:sz w:val="23"/>
+          <w:szCs w:val="23"/>
+        </w:rPr>
+        <w:t>j</w:t>
+      </w:r>
+      <w:proofErr w:type="spellEnd"/>
+      <w:r>
+        <w:rPr>
+          <w:rFonts w:ascii="Menlo" w:hAnsi="Menlo" w:cs="Menlo"/>
+          <w:color w:val="A9B7C6"/>
+          <w:sz w:val="23"/>
+          <w:szCs w:val="23"/>
+        </w:rPr>
+        <w:t>++){</w:t>
+      </w:r>
+      <w:r>
+        <w:rPr>
+          <w:rFonts w:ascii="Menlo" w:hAnsi="Menlo" w:cs="Menlo"/>
+          <w:color w:val="A9B7C6"/>
+          <w:sz w:val="23"/>
+          <w:szCs w:val="23"/>
+        </w:rPr>
+        <w:br/>
+        <w:t xml:space="preserve">            </w:t>
+      </w:r>
+      <w:r>
+        <w:rPr>
+          <w:rFonts w:ascii="Menlo" w:hAnsi="Menlo" w:cs="Menlo"/>
+          <w:b/>
+          <w:bCs/>
+          <w:color w:val="CC7832"/>
+          <w:sz w:val="23"/>
+          <w:szCs w:val="23"/>
+        </w:rPr>
+        <w:t>if</w:t>
+      </w:r>
+      <w:r>
+        <w:rPr>
+          <w:rFonts w:ascii="Menlo" w:hAnsi="Menlo" w:cs="Menlo"/>
+          <w:color w:val="A9B7C6"/>
+          <w:sz w:val="23"/>
+          <w:szCs w:val="23"/>
+        </w:rPr>
+        <w:t>((s[</w:t>
+      </w:r>
+      <w:proofErr w:type="spellStart"/>
+      <w:r>
+        <w:rPr>
+          <w:rFonts w:ascii="Menlo" w:hAnsi="Menlo" w:cs="Menlo"/>
+          <w:color w:val="A9B7C6"/>
+          <w:sz w:val="23"/>
+          <w:szCs w:val="23"/>
+        </w:rPr>
+        <w:t>i</w:t>
+      </w:r>
+      <w:proofErr w:type="spellEnd"/>
+      <w:r>
+        <w:rPr>
+          <w:rFonts w:ascii="Menlo" w:hAnsi="Menlo" w:cs="Menlo"/>
+          <w:color w:val="A9B7C6"/>
+          <w:sz w:val="23"/>
+          <w:szCs w:val="23"/>
+        </w:rPr>
+        <w:t>][j]==max[</w:t>
+      </w:r>
+      <w:proofErr w:type="spellStart"/>
+      <w:r>
+        <w:rPr>
+          <w:rFonts w:ascii="Menlo" w:hAnsi="Menlo" w:cs="Menlo"/>
+          <w:color w:val="A9B7C6"/>
+          <w:sz w:val="23"/>
+          <w:szCs w:val="23"/>
+        </w:rPr>
+        <w:t>i</w:t>
+      </w:r>
+      <w:proofErr w:type="spellEnd"/>
+      <w:r>
+        <w:rPr>
+          <w:rFonts w:ascii="Menlo" w:hAnsi="Menlo" w:cs="Menlo"/>
+          <w:color w:val="A9B7C6"/>
+          <w:sz w:val="23"/>
+          <w:szCs w:val="23"/>
+        </w:rPr>
+        <w:t>])&amp;&amp;(s[</w:t>
+      </w:r>
+      <w:proofErr w:type="spellStart"/>
+      <w:r>
+        <w:rPr>
+          <w:rFonts w:ascii="Menlo" w:hAnsi="Menlo" w:cs="Menlo"/>
+          <w:color w:val="A9B7C6"/>
+          <w:sz w:val="23"/>
+          <w:szCs w:val="23"/>
+        </w:rPr>
+        <w:t>i</w:t>
+      </w:r>
+      <w:proofErr w:type="spellEnd"/>
+      <w:r>
+        <w:rPr>
+          <w:rFonts w:ascii="Menlo" w:hAnsi="Menlo" w:cs="Menlo"/>
+          <w:color w:val="A9B7C6"/>
+          <w:sz w:val="23"/>
+          <w:szCs w:val="23"/>
+        </w:rPr>
+        <w:t>][j]==min[j])){</w:t>
+      </w:r>
+      <w:proofErr w:type="spellStart"/>
+      <w:r>
+        <w:rPr>
+          <w:rFonts w:ascii="Menlo" w:hAnsi="Menlo" w:cs="Menlo"/>
+          <w:color w:val="A9B7C6"/>
+          <w:sz w:val="23"/>
+          <w:szCs w:val="23"/>
+        </w:rPr>
+        <w:t>printf</w:t>
+      </w:r>
+      <w:proofErr w:type="spellEnd"/>
+      <w:r>
+        <w:rPr>
+          <w:rFonts w:ascii="Menlo" w:hAnsi="Menlo" w:cs="Menlo"/>
+          <w:color w:val="A9B7C6"/>
+          <w:sz w:val="23"/>
+          <w:szCs w:val="23"/>
+        </w:rPr>
+        <w:t>(</w:t>
+      </w:r>
+      <w:r>
+        <w:rPr>
+          <w:rFonts w:ascii="Menlo" w:hAnsi="Menlo" w:cs="Menlo"/>
+          <w:color w:val="6A8759"/>
+          <w:sz w:val="23"/>
+          <w:szCs w:val="23"/>
+        </w:rPr>
+        <w:t>"The row %d column %d is ANDIAN"</w:t>
+      </w:r>
+      <w:r>
+        <w:rPr>
+          <w:rFonts w:ascii="Menlo" w:hAnsi="Menlo" w:cs="Menlo"/>
+          <w:color w:val="CC7832"/>
+          <w:sz w:val="23"/>
+          <w:szCs w:val="23"/>
+        </w:rPr>
+        <w:t>,</w:t>
+      </w:r>
+      <w:r>
+        <w:rPr>
+          <w:rFonts w:ascii="Menlo" w:hAnsi="Menlo" w:cs="Menlo"/>
+          <w:color w:val="A9B7C6"/>
+          <w:sz w:val="23"/>
+          <w:szCs w:val="23"/>
+        </w:rPr>
+        <w:t>i+</w:t>
+      </w:r>
+      <w:r>
+        <w:rPr>
+          <w:rFonts w:ascii="Menlo" w:hAnsi="Menlo" w:cs="Menlo"/>
+          <w:color w:val="6897BB"/>
+          <w:sz w:val="23"/>
+          <w:szCs w:val="23"/>
+        </w:rPr>
+        <w:t>1</w:t>
+      </w:r>
+      <w:r>
+        <w:rPr>
+          <w:rFonts w:ascii="Menlo" w:hAnsi="Menlo" w:cs="Menlo"/>
+          <w:color w:val="CC7832"/>
+          <w:sz w:val="23"/>
+          <w:szCs w:val="23"/>
+        </w:rPr>
+        <w:t>,</w:t>
+      </w:r>
+      <w:r>
+        <w:rPr>
+          <w:rFonts w:ascii="Menlo" w:hAnsi="Menlo" w:cs="Menlo"/>
+          <w:color w:val="A9B7C6"/>
+          <w:sz w:val="23"/>
+          <w:szCs w:val="23"/>
+        </w:rPr>
+        <w:t>j+</w:t>
+      </w:r>
+      <w:r>
+        <w:rPr>
+          <w:rFonts w:ascii="Menlo" w:hAnsi="Menlo" w:cs="Menlo"/>
+          <w:color w:val="6897BB"/>
+          <w:sz w:val="23"/>
+          <w:szCs w:val="23"/>
+        </w:rPr>
+        <w:t>1</w:t>
+      </w:r>
+      <w:r>
+        <w:rPr>
+          <w:rFonts w:ascii="Menlo" w:hAnsi="Menlo" w:cs="Menlo"/>
+          <w:color w:val="A9B7C6"/>
+          <w:sz w:val="23"/>
+          <w:szCs w:val="23"/>
+        </w:rPr>
+        <w:t>)</w:t>
+      </w:r>
+      <w:r>
+        <w:rPr>
+          <w:rFonts w:ascii="Menlo" w:hAnsi="Menlo" w:cs="Menlo"/>
+          <w:color w:val="CC7832"/>
+          <w:sz w:val="23"/>
+          <w:szCs w:val="23"/>
+        </w:rPr>
+        <w:t>;</w:t>
+      </w:r>
+      <w:r>
+        <w:rPr>
+          <w:rFonts w:ascii="Menlo" w:hAnsi="Menlo" w:cs="Menlo"/>
+          <w:color w:val="A9B7C6"/>
+          <w:sz w:val="23"/>
+          <w:szCs w:val="23"/>
+        </w:rPr>
         <w:t>exist=</w:t>
       </w:r>
       <w:r>
@@ -6677,974 +9194,113 @@
           <w:sz w:val="23"/>
           <w:szCs w:val="23"/>
         </w:rPr>
+        <w:t>1</w:t>
+      </w:r>
+      <w:r>
+        <w:rPr>
+          <w:rFonts w:ascii="Menlo" w:hAnsi="Menlo" w:cs="Menlo"/>
+          <w:color w:val="CC7832"/>
+          <w:sz w:val="23"/>
+          <w:szCs w:val="23"/>
+        </w:rPr>
+        <w:t>;</w:t>
+      </w:r>
+      <w:r>
+        <w:rPr>
+          <w:rFonts w:ascii="Menlo" w:hAnsi="Menlo" w:cs="Menlo"/>
+          <w:color w:val="A9B7C6"/>
+          <w:sz w:val="23"/>
+          <w:szCs w:val="23"/>
+        </w:rPr>
+        <w:t>}</w:t>
+      </w:r>
+      <w:r>
+        <w:rPr>
+          <w:rFonts w:ascii="Menlo" w:hAnsi="Menlo" w:cs="Menlo"/>
+          <w:color w:val="A9B7C6"/>
+          <w:sz w:val="23"/>
+          <w:szCs w:val="23"/>
+        </w:rPr>
+        <w:br/>
+        <w:t xml:space="preserve">        }</w:t>
+      </w:r>
+      <w:r>
+        <w:rPr>
+          <w:rFonts w:ascii="Menlo" w:hAnsi="Menlo" w:cs="Menlo"/>
+          <w:color w:val="A9B7C6"/>
+          <w:sz w:val="23"/>
+          <w:szCs w:val="23"/>
+        </w:rPr>
+        <w:br/>
+        <w:t xml:space="preserve">    }</w:t>
+      </w:r>
+      <w:r>
+        <w:rPr>
+          <w:rFonts w:ascii="Menlo" w:hAnsi="Menlo" w:cs="Menlo"/>
+          <w:color w:val="A9B7C6"/>
+          <w:sz w:val="23"/>
+          <w:szCs w:val="23"/>
+        </w:rPr>
+        <w:br/>
+        <w:t xml:space="preserve">    </w:t>
+      </w:r>
+      <w:r>
+        <w:rPr>
+          <w:rFonts w:ascii="Menlo" w:hAnsi="Menlo" w:cs="Menlo"/>
+          <w:b/>
+          <w:bCs/>
+          <w:color w:val="CC7832"/>
+          <w:sz w:val="23"/>
+          <w:szCs w:val="23"/>
+        </w:rPr>
+        <w:t>if</w:t>
+      </w:r>
+      <w:r>
+        <w:rPr>
+          <w:rFonts w:ascii="Menlo" w:hAnsi="Menlo" w:cs="Menlo"/>
+          <w:color w:val="A9B7C6"/>
+          <w:sz w:val="23"/>
+          <w:szCs w:val="23"/>
+        </w:rPr>
+        <w:t>(exist==</w:t>
+      </w:r>
+      <w:r>
+        <w:rPr>
+          <w:rFonts w:ascii="Menlo" w:hAnsi="Menlo" w:cs="Menlo"/>
+          <w:color w:val="6897BB"/>
+          <w:sz w:val="23"/>
+          <w:szCs w:val="23"/>
+        </w:rPr>
         <w:t>0</w:t>
       </w:r>
       <w:r>
         <w:rPr>
           <w:rFonts w:ascii="Menlo" w:hAnsi="Menlo" w:cs="Menlo"/>
-          <w:color w:val="CC7832"/>
-          <w:sz w:val="23"/>
-          <w:szCs w:val="23"/>
-        </w:rPr>
-        <w:t>;</w:t>
-      </w:r>
-      <w:r>
-        <w:rPr>
-          <w:rFonts w:ascii="Menlo" w:hAnsi="Menlo" w:cs="Menlo"/>
-          <w:color w:val="CC7832"/>
-          <w:sz w:val="23"/>
-          <w:szCs w:val="23"/>
-        </w:rPr>
-        <w:br/>
-        <w:t xml:space="preserve">    </w:t>
-      </w:r>
-      <w:r>
-        <w:rPr>
-          <w:rFonts w:ascii="Menlo" w:hAnsi="Menlo" w:cs="Menlo"/>
-          <w:color w:val="808080"/>
-          <w:sz w:val="23"/>
-          <w:szCs w:val="23"/>
-        </w:rPr>
-        <w:t>//</w:t>
-      </w:r>
-      <w:r>
-        <w:rPr>
-          <w:rFonts w:ascii="Menlo" w:hAnsi="Menlo" w:cs="Menlo"/>
-          <w:color w:val="808080"/>
-          <w:sz w:val="23"/>
-          <w:szCs w:val="23"/>
-        </w:rPr>
-        <w:t>寻找行中最大</w:t>
-      </w:r>
-      <w:r>
-        <w:rPr>
-          <w:rFonts w:ascii="Menlo" w:hAnsi="Menlo" w:cs="Menlo"/>
-          <w:color w:val="808080"/>
-          <w:sz w:val="23"/>
-          <w:szCs w:val="23"/>
-        </w:rPr>
-        <w:br/>
-        <w:t xml:space="preserve">    </w:t>
-      </w:r>
-      <w:r>
-        <w:rPr>
-          <w:rFonts w:ascii="Menlo" w:hAnsi="Menlo" w:cs="Menlo"/>
-          <w:b/>
-          <w:bCs/>
-          <w:color w:val="CC7832"/>
-          <w:sz w:val="23"/>
-          <w:szCs w:val="23"/>
-        </w:rPr>
-        <w:t>for</w:t>
-      </w:r>
-      <w:r>
-        <w:rPr>
-          <w:rFonts w:ascii="Menlo" w:hAnsi="Menlo" w:cs="Menlo"/>
-          <w:color w:val="A9B7C6"/>
-          <w:sz w:val="23"/>
-          <w:szCs w:val="23"/>
-        </w:rPr>
-        <w:t>(i=</w:t>
-      </w:r>
-      <w:r>
-        <w:rPr>
-          <w:rFonts w:ascii="Menlo" w:hAnsi="Menlo" w:cs="Menlo"/>
-          <w:color w:val="6897BB"/>
-          <w:sz w:val="23"/>
-          <w:szCs w:val="23"/>
-        </w:rPr>
-        <w:t>0</w:t>
-      </w:r>
-      <w:r>
-        <w:rPr>
-          <w:rFonts w:ascii="Menlo" w:hAnsi="Menlo" w:cs="Menlo"/>
-          <w:color w:val="CC7832"/>
-          <w:sz w:val="23"/>
-          <w:szCs w:val="23"/>
-        </w:rPr>
-        <w:t>;</w:t>
-      </w:r>
-      <w:r>
-        <w:rPr>
-          <w:rFonts w:ascii="Menlo" w:hAnsi="Menlo" w:cs="Menlo"/>
-          <w:color w:val="A9B7C6"/>
-          <w:sz w:val="23"/>
-          <w:szCs w:val="23"/>
-        </w:rPr>
-        <w:t>i&lt;col</w:t>
-      </w:r>
-      <w:r>
-        <w:rPr>
-          <w:rFonts w:ascii="Menlo" w:hAnsi="Menlo" w:cs="Menlo"/>
-          <w:color w:val="CC7832"/>
-          <w:sz w:val="23"/>
-          <w:szCs w:val="23"/>
-        </w:rPr>
-        <w:t>;</w:t>
-      </w:r>
-      <w:r>
-        <w:rPr>
-          <w:rFonts w:ascii="Menlo" w:hAnsi="Menlo" w:cs="Menlo"/>
-          <w:color w:val="A9B7C6"/>
-          <w:sz w:val="23"/>
-          <w:szCs w:val="23"/>
-        </w:rPr>
-        <w:t>i++)</w:t>
-      </w:r>
-      <w:r>
-        <w:rPr>
-          <w:rFonts w:ascii="Menlo" w:hAnsi="Menlo" w:cs="Menlo"/>
-          <w:color w:val="A9B7C6"/>
-          <w:sz w:val="23"/>
-          <w:szCs w:val="23"/>
-        </w:rPr>
-        <w:br/>
-        <w:t xml:space="preserve">    {</w:t>
-      </w:r>
-      <w:r>
-        <w:rPr>
-          <w:rFonts w:ascii="Menlo" w:hAnsi="Menlo" w:cs="Menlo"/>
-          <w:color w:val="A9B7C6"/>
-          <w:sz w:val="23"/>
-          <w:szCs w:val="23"/>
-        </w:rPr>
-        <w:br/>
-      </w:r>
-      <w:r>
-        <w:rPr>
-          <w:rFonts w:ascii="Menlo" w:hAnsi="Menlo" w:cs="Menlo"/>
-          <w:color w:val="A9B7C6"/>
-          <w:sz w:val="23"/>
-          <w:szCs w:val="23"/>
-        </w:rPr>
-        <w:lastRenderedPageBreak/>
-        <w:t xml:space="preserve">        max[i]=s[i][</w:t>
-      </w:r>
-      <w:r>
-        <w:rPr>
-          <w:rFonts w:ascii="Menlo" w:hAnsi="Menlo" w:cs="Menlo"/>
-          <w:color w:val="6897BB"/>
-          <w:sz w:val="23"/>
-          <w:szCs w:val="23"/>
-        </w:rPr>
-        <w:t>0</w:t>
-      </w:r>
-      <w:r>
-        <w:rPr>
-          <w:rFonts w:ascii="Menlo" w:hAnsi="Menlo" w:cs="Menlo"/>
-          <w:color w:val="A9B7C6"/>
-          <w:sz w:val="23"/>
-          <w:szCs w:val="23"/>
-        </w:rPr>
-        <w:t>]</w:t>
-      </w:r>
-      <w:r>
-        <w:rPr>
-          <w:rFonts w:ascii="Menlo" w:hAnsi="Menlo" w:cs="Menlo"/>
-          <w:color w:val="CC7832"/>
-          <w:sz w:val="23"/>
-          <w:szCs w:val="23"/>
-        </w:rPr>
-        <w:t>;</w:t>
-      </w:r>
-      <w:r>
-        <w:rPr>
-          <w:rFonts w:ascii="Menlo" w:hAnsi="Menlo" w:cs="Menlo"/>
-          <w:color w:val="CC7832"/>
-          <w:sz w:val="23"/>
-          <w:szCs w:val="23"/>
-        </w:rPr>
-        <w:br/>
-        <w:t xml:space="preserve">        </w:t>
-      </w:r>
-      <w:r>
-        <w:rPr>
-          <w:rFonts w:ascii="Menlo" w:hAnsi="Menlo" w:cs="Menlo"/>
-          <w:b/>
-          <w:bCs/>
-          <w:color w:val="CC7832"/>
-          <w:sz w:val="23"/>
-          <w:szCs w:val="23"/>
-        </w:rPr>
-        <w:t>for</w:t>
-      </w:r>
-      <w:r>
-        <w:rPr>
-          <w:rFonts w:ascii="Menlo" w:hAnsi="Menlo" w:cs="Menlo"/>
-          <w:color w:val="A9B7C6"/>
-          <w:sz w:val="23"/>
-          <w:szCs w:val="23"/>
-        </w:rPr>
-        <w:t>(j=</w:t>
-      </w:r>
-      <w:r>
-        <w:rPr>
-          <w:rFonts w:ascii="Menlo" w:hAnsi="Menlo" w:cs="Menlo"/>
-          <w:color w:val="6897BB"/>
-          <w:sz w:val="23"/>
-          <w:szCs w:val="23"/>
-        </w:rPr>
-        <w:t>0</w:t>
-      </w:r>
-      <w:r>
-        <w:rPr>
-          <w:rFonts w:ascii="Menlo" w:hAnsi="Menlo" w:cs="Menlo"/>
-          <w:color w:val="CC7832"/>
-          <w:sz w:val="23"/>
-          <w:szCs w:val="23"/>
-        </w:rPr>
-        <w:t>;</w:t>
-      </w:r>
-      <w:r>
-        <w:rPr>
-          <w:rFonts w:ascii="Menlo" w:hAnsi="Menlo" w:cs="Menlo"/>
-          <w:color w:val="A9B7C6"/>
-          <w:sz w:val="23"/>
-          <w:szCs w:val="23"/>
-        </w:rPr>
-        <w:t>j&lt;row</w:t>
-      </w:r>
-      <w:r>
-        <w:rPr>
-          <w:rFonts w:ascii="Menlo" w:hAnsi="Menlo" w:cs="Menlo"/>
-          <w:color w:val="CC7832"/>
-          <w:sz w:val="23"/>
-          <w:szCs w:val="23"/>
-        </w:rPr>
-        <w:t>;</w:t>
-      </w:r>
-      <w:r>
-        <w:rPr>
-          <w:rFonts w:ascii="Menlo" w:hAnsi="Menlo" w:cs="Menlo"/>
-          <w:color w:val="A9B7C6"/>
-          <w:sz w:val="23"/>
-          <w:szCs w:val="23"/>
-        </w:rPr>
-        <w:t>j++){</w:t>
-      </w:r>
-      <w:r>
-        <w:rPr>
-          <w:rFonts w:ascii="Menlo" w:hAnsi="Menlo" w:cs="Menlo"/>
-          <w:color w:val="A9B7C6"/>
-          <w:sz w:val="23"/>
-          <w:szCs w:val="23"/>
-        </w:rPr>
-        <w:br/>
-        <w:t xml:space="preserve">            max[i]=s[i][j]&gt;max[i]?s[i][j]:max[i]</w:t>
-      </w:r>
-      <w:r>
-        <w:rPr>
-          <w:rFonts w:ascii="Menlo" w:hAnsi="Menlo" w:cs="Menlo"/>
-          <w:color w:val="CC7832"/>
-          <w:sz w:val="23"/>
-          <w:szCs w:val="23"/>
-        </w:rPr>
-        <w:t>;</w:t>
-      </w:r>
-      <w:r>
-        <w:rPr>
-          <w:rFonts w:ascii="Menlo" w:hAnsi="Menlo" w:cs="Menlo"/>
-          <w:color w:val="CC7832"/>
-          <w:sz w:val="23"/>
-          <w:szCs w:val="23"/>
-        </w:rPr>
-        <w:br/>
-        <w:t xml:space="preserve">        </w:t>
-      </w:r>
-      <w:r>
-        <w:rPr>
-          <w:rFonts w:ascii="Menlo" w:hAnsi="Menlo" w:cs="Menlo"/>
-          <w:color w:val="A9B7C6"/>
-          <w:sz w:val="23"/>
-          <w:szCs w:val="23"/>
-        </w:rPr>
-        <w:t>}</w:t>
-      </w:r>
-      <w:r>
-        <w:rPr>
-          <w:rFonts w:ascii="Menlo" w:hAnsi="Menlo" w:cs="Menlo"/>
-          <w:color w:val="A9B7C6"/>
-          <w:sz w:val="23"/>
-          <w:szCs w:val="23"/>
-        </w:rPr>
-        <w:br/>
-        <w:t xml:space="preserve">    }</w:t>
-      </w:r>
-      <w:r>
-        <w:rPr>
-          <w:rFonts w:ascii="Menlo" w:hAnsi="Menlo" w:cs="Menlo"/>
-          <w:color w:val="A9B7C6"/>
-          <w:sz w:val="23"/>
-          <w:szCs w:val="23"/>
-        </w:rPr>
-        <w:br/>
-        <w:t xml:space="preserve">    </w:t>
-      </w:r>
-      <w:r>
-        <w:rPr>
-          <w:rFonts w:ascii="Menlo" w:hAnsi="Menlo" w:cs="Menlo"/>
-          <w:color w:val="808080"/>
-          <w:sz w:val="23"/>
-          <w:szCs w:val="23"/>
-        </w:rPr>
-        <w:t>//</w:t>
-      </w:r>
-      <w:r>
-        <w:rPr>
-          <w:rFonts w:ascii="Menlo" w:hAnsi="Menlo" w:cs="Menlo"/>
-          <w:color w:val="808080"/>
-          <w:sz w:val="23"/>
-          <w:szCs w:val="23"/>
-        </w:rPr>
-        <w:t>寻找列中最小</w:t>
-      </w:r>
-      <w:r>
-        <w:rPr>
-          <w:rFonts w:ascii="Menlo" w:hAnsi="Menlo" w:cs="Menlo"/>
-          <w:color w:val="808080"/>
-          <w:sz w:val="23"/>
-          <w:szCs w:val="23"/>
-        </w:rPr>
-        <w:br/>
-        <w:t xml:space="preserve">    </w:t>
-      </w:r>
-      <w:r>
-        <w:rPr>
-          <w:rFonts w:ascii="Menlo" w:hAnsi="Menlo" w:cs="Menlo"/>
-          <w:b/>
-          <w:bCs/>
-          <w:color w:val="CC7832"/>
-          <w:sz w:val="23"/>
-          <w:szCs w:val="23"/>
-        </w:rPr>
-        <w:t>for</w:t>
-      </w:r>
-      <w:r>
-        <w:rPr>
-          <w:rFonts w:ascii="Menlo" w:hAnsi="Menlo" w:cs="Menlo"/>
-          <w:color w:val="A9B7C6"/>
-          <w:sz w:val="23"/>
-          <w:szCs w:val="23"/>
-        </w:rPr>
-        <w:t>(i=</w:t>
-      </w:r>
-      <w:r>
-        <w:rPr>
-          <w:rFonts w:ascii="Menlo" w:hAnsi="Menlo" w:cs="Menlo"/>
-          <w:color w:val="6897BB"/>
-          <w:sz w:val="23"/>
-          <w:szCs w:val="23"/>
-        </w:rPr>
-        <w:t>0</w:t>
-      </w:r>
-      <w:r>
-        <w:rPr>
-          <w:rFonts w:ascii="Menlo" w:hAnsi="Menlo" w:cs="Menlo"/>
-          <w:color w:val="CC7832"/>
-          <w:sz w:val="23"/>
-          <w:szCs w:val="23"/>
-        </w:rPr>
-        <w:t>;</w:t>
-      </w:r>
-      <w:r>
-        <w:rPr>
-          <w:rFonts w:ascii="Menlo" w:hAnsi="Menlo" w:cs="Menlo"/>
-          <w:color w:val="A9B7C6"/>
-          <w:sz w:val="23"/>
-          <w:szCs w:val="23"/>
-        </w:rPr>
-        <w:t>i&lt;col</w:t>
-      </w:r>
-      <w:r>
-        <w:rPr>
-          <w:rFonts w:ascii="Menlo" w:hAnsi="Menlo" w:cs="Menlo"/>
-          <w:color w:val="CC7832"/>
-          <w:sz w:val="23"/>
-          <w:szCs w:val="23"/>
-        </w:rPr>
-        <w:t>;</w:t>
-      </w:r>
-      <w:r>
-        <w:rPr>
-          <w:rFonts w:ascii="Menlo" w:hAnsi="Menlo" w:cs="Menlo"/>
-          <w:color w:val="A9B7C6"/>
-          <w:sz w:val="23"/>
-          <w:szCs w:val="23"/>
-        </w:rPr>
-        <w:t>i++)</w:t>
-      </w:r>
-      <w:r>
-        <w:rPr>
-          <w:rFonts w:ascii="Menlo" w:hAnsi="Menlo" w:cs="Menlo"/>
-          <w:color w:val="A9B7C6"/>
-          <w:sz w:val="23"/>
-          <w:szCs w:val="23"/>
-        </w:rPr>
-        <w:br/>
-        <w:t xml:space="preserve">    {</w:t>
-      </w:r>
-      <w:r>
-        <w:rPr>
-          <w:rFonts w:ascii="Menlo" w:hAnsi="Menlo" w:cs="Menlo"/>
-          <w:color w:val="A9B7C6"/>
-          <w:sz w:val="23"/>
-          <w:szCs w:val="23"/>
-        </w:rPr>
-        <w:br/>
-        <w:t xml:space="preserve">        min[i]=s[</w:t>
-      </w:r>
-      <w:r>
-        <w:rPr>
-          <w:rFonts w:ascii="Menlo" w:hAnsi="Menlo" w:cs="Menlo"/>
-          <w:color w:val="6897BB"/>
-          <w:sz w:val="23"/>
-          <w:szCs w:val="23"/>
-        </w:rPr>
-        <w:t>0</w:t>
-      </w:r>
-      <w:r>
-        <w:rPr>
-          <w:rFonts w:ascii="Menlo" w:hAnsi="Menlo" w:cs="Menlo"/>
-          <w:color w:val="A9B7C6"/>
-          <w:sz w:val="23"/>
-          <w:szCs w:val="23"/>
-        </w:rPr>
-        <w:t>][i]</w:t>
-      </w:r>
-      <w:r>
-        <w:rPr>
-          <w:rFonts w:ascii="Menlo" w:hAnsi="Menlo" w:cs="Menlo"/>
-          <w:color w:val="CC7832"/>
-          <w:sz w:val="23"/>
-          <w:szCs w:val="23"/>
-        </w:rPr>
-        <w:t>;</w:t>
-      </w:r>
-      <w:r>
-        <w:rPr>
-          <w:rFonts w:ascii="Menlo" w:hAnsi="Menlo" w:cs="Menlo"/>
-          <w:color w:val="CC7832"/>
-          <w:sz w:val="23"/>
-          <w:szCs w:val="23"/>
-        </w:rPr>
-        <w:br/>
-        <w:t xml:space="preserve">        </w:t>
-      </w:r>
-      <w:r>
-        <w:rPr>
-          <w:rFonts w:ascii="Menlo" w:hAnsi="Menlo" w:cs="Menlo"/>
-          <w:b/>
-          <w:bCs/>
-          <w:color w:val="CC7832"/>
-          <w:sz w:val="23"/>
-          <w:szCs w:val="23"/>
-        </w:rPr>
-        <w:t>for</w:t>
-      </w:r>
-      <w:r>
-        <w:rPr>
-          <w:rFonts w:ascii="Menlo" w:hAnsi="Menlo" w:cs="Menlo"/>
-          <w:color w:val="A9B7C6"/>
-          <w:sz w:val="23"/>
-          <w:szCs w:val="23"/>
-        </w:rPr>
-        <w:t>(j=</w:t>
-      </w:r>
-      <w:r>
-        <w:rPr>
-          <w:rFonts w:ascii="Menlo" w:hAnsi="Menlo" w:cs="Menlo"/>
-          <w:color w:val="6897BB"/>
-          <w:sz w:val="23"/>
-          <w:szCs w:val="23"/>
-        </w:rPr>
-        <w:t>0</w:t>
-      </w:r>
-      <w:r>
-        <w:rPr>
-          <w:rFonts w:ascii="Menlo" w:hAnsi="Menlo" w:cs="Menlo"/>
-          <w:color w:val="CC7832"/>
-          <w:sz w:val="23"/>
-          <w:szCs w:val="23"/>
-        </w:rPr>
-        <w:t>;</w:t>
-      </w:r>
-      <w:r>
-        <w:rPr>
-          <w:rFonts w:ascii="Menlo" w:hAnsi="Menlo" w:cs="Menlo"/>
-          <w:color w:val="A9B7C6"/>
-          <w:sz w:val="23"/>
-          <w:szCs w:val="23"/>
-        </w:rPr>
-        <w:t>j&lt;row</w:t>
-      </w:r>
-      <w:r>
-        <w:rPr>
-          <w:rFonts w:ascii="Menlo" w:hAnsi="Menlo" w:cs="Menlo"/>
-          <w:color w:val="CC7832"/>
-          <w:sz w:val="23"/>
-          <w:szCs w:val="23"/>
-        </w:rPr>
-        <w:t>;</w:t>
-      </w:r>
-      <w:r>
-        <w:rPr>
-          <w:rFonts w:ascii="Menlo" w:hAnsi="Menlo" w:cs="Menlo"/>
-          <w:color w:val="A9B7C6"/>
-          <w:sz w:val="23"/>
-          <w:szCs w:val="23"/>
-        </w:rPr>
-        <w:t>j++){</w:t>
-      </w:r>
-      <w:r>
-        <w:rPr>
-          <w:rFonts w:ascii="Menlo" w:hAnsi="Menlo" w:cs="Menlo"/>
-          <w:color w:val="A9B7C6"/>
-          <w:sz w:val="23"/>
-          <w:szCs w:val="23"/>
-        </w:rPr>
-        <w:br/>
-        <w:t xml:space="preserve">            min[i]=s[j][i]&lt;min[i]?s[j][i]:min[i]</w:t>
-      </w:r>
-      <w:r>
-        <w:rPr>
-          <w:rFonts w:ascii="Menlo" w:hAnsi="Menlo" w:cs="Menlo"/>
-          <w:color w:val="CC7832"/>
-          <w:sz w:val="23"/>
-          <w:szCs w:val="23"/>
-        </w:rPr>
-        <w:t>;</w:t>
-      </w:r>
-      <w:r>
-        <w:rPr>
-          <w:rFonts w:ascii="Menlo" w:hAnsi="Menlo" w:cs="Menlo"/>
-          <w:color w:val="CC7832"/>
-          <w:sz w:val="23"/>
-          <w:szCs w:val="23"/>
-        </w:rPr>
-        <w:br/>
-        <w:t xml:space="preserve">        </w:t>
-      </w:r>
-      <w:r>
-        <w:rPr>
-          <w:rFonts w:ascii="Menlo" w:hAnsi="Menlo" w:cs="Menlo"/>
-          <w:color w:val="A9B7C6"/>
-          <w:sz w:val="23"/>
-          <w:szCs w:val="23"/>
-        </w:rPr>
-        <w:t>}</w:t>
-      </w:r>
-      <w:r>
-        <w:rPr>
-          <w:rFonts w:ascii="Menlo" w:hAnsi="Menlo" w:cs="Menlo"/>
-          <w:color w:val="A9B7C6"/>
-          <w:sz w:val="23"/>
-          <w:szCs w:val="23"/>
-        </w:rPr>
-        <w:br/>
-        <w:t xml:space="preserve">    }</w:t>
-      </w:r>
-      <w:r>
-        <w:rPr>
-          <w:rFonts w:ascii="Menlo" w:hAnsi="Menlo" w:cs="Menlo"/>
-          <w:color w:val="A9B7C6"/>
-          <w:sz w:val="23"/>
-          <w:szCs w:val="23"/>
-        </w:rPr>
-        <w:br/>
-        <w:t xml:space="preserve">    </w:t>
-      </w:r>
-      <w:r>
-        <w:rPr>
-          <w:rFonts w:ascii="Menlo" w:hAnsi="Menlo" w:cs="Menlo"/>
-          <w:color w:val="808080"/>
-          <w:sz w:val="23"/>
-          <w:szCs w:val="23"/>
-        </w:rPr>
-        <w:t>//</w:t>
-      </w:r>
-      <w:r>
-        <w:rPr>
-          <w:rFonts w:ascii="Menlo" w:hAnsi="Menlo" w:cs="Menlo"/>
-          <w:color w:val="808080"/>
-          <w:sz w:val="23"/>
-          <w:szCs w:val="23"/>
-        </w:rPr>
-        <w:t>判断是否为鞍点</w:t>
-      </w:r>
-      <w:r>
-        <w:rPr>
-          <w:rFonts w:ascii="Menlo" w:hAnsi="Menlo" w:cs="Menlo"/>
-          <w:color w:val="808080"/>
-          <w:sz w:val="23"/>
-          <w:szCs w:val="23"/>
-        </w:rPr>
-        <w:br/>
-        <w:t xml:space="preserve">    </w:t>
-      </w:r>
-      <w:r>
-        <w:rPr>
-          <w:rFonts w:ascii="Menlo" w:hAnsi="Menlo" w:cs="Menlo"/>
-          <w:b/>
-          <w:bCs/>
-          <w:color w:val="CC7832"/>
-          <w:sz w:val="23"/>
-          <w:szCs w:val="23"/>
-        </w:rPr>
-        <w:t>for</w:t>
-      </w:r>
-      <w:r>
-        <w:rPr>
-          <w:rFonts w:ascii="Menlo" w:hAnsi="Menlo" w:cs="Menlo"/>
-          <w:color w:val="A9B7C6"/>
-          <w:sz w:val="23"/>
-          <w:szCs w:val="23"/>
-        </w:rPr>
-        <w:t>(i=</w:t>
-      </w:r>
-      <w:r>
-        <w:rPr>
-          <w:rFonts w:ascii="Menlo" w:hAnsi="Menlo" w:cs="Menlo"/>
-          <w:color w:val="6897BB"/>
-          <w:sz w:val="23"/>
-          <w:szCs w:val="23"/>
-        </w:rPr>
-        <w:t>0</w:t>
-      </w:r>
-      <w:r>
-        <w:rPr>
-          <w:rFonts w:ascii="Menlo" w:hAnsi="Menlo" w:cs="Menlo"/>
-          <w:color w:val="CC7832"/>
-          <w:sz w:val="23"/>
-          <w:szCs w:val="23"/>
-        </w:rPr>
-        <w:t>;</w:t>
-      </w:r>
-      <w:r>
-        <w:rPr>
-          <w:rFonts w:ascii="Menlo" w:hAnsi="Menlo" w:cs="Menlo"/>
-          <w:color w:val="A9B7C6"/>
-          <w:sz w:val="23"/>
-          <w:szCs w:val="23"/>
-        </w:rPr>
-        <w:t>i&lt;col</w:t>
-      </w:r>
-      <w:r>
-        <w:rPr>
-          <w:rFonts w:ascii="Menlo" w:hAnsi="Menlo" w:cs="Menlo"/>
-          <w:color w:val="CC7832"/>
-          <w:sz w:val="23"/>
-          <w:szCs w:val="23"/>
-        </w:rPr>
-        <w:t>;</w:t>
-      </w:r>
-      <w:r>
-        <w:rPr>
-          <w:rFonts w:ascii="Menlo" w:hAnsi="Menlo" w:cs="Menlo"/>
-          <w:color w:val="A9B7C6"/>
-          <w:sz w:val="23"/>
-          <w:szCs w:val="23"/>
-        </w:rPr>
-        <w:t>i++)</w:t>
-      </w:r>
-      <w:r>
-        <w:rPr>
-          <w:rFonts w:ascii="Menlo" w:hAnsi="Menlo" w:cs="Menlo"/>
-          <w:color w:val="A9B7C6"/>
-          <w:sz w:val="23"/>
-          <w:szCs w:val="23"/>
-        </w:rPr>
-        <w:br/>
-        <w:t xml:space="preserve">    {</w:t>
-      </w:r>
-      <w:r>
-        <w:rPr>
-          <w:rFonts w:ascii="Menlo" w:hAnsi="Menlo" w:cs="Menlo"/>
-          <w:color w:val="A9B7C6"/>
-          <w:sz w:val="23"/>
-          <w:szCs w:val="23"/>
-        </w:rPr>
-        <w:br/>
-        <w:t xml:space="preserve">        </w:t>
-      </w:r>
-      <w:r>
-        <w:rPr>
-          <w:rFonts w:ascii="Menlo" w:hAnsi="Menlo" w:cs="Menlo"/>
-          <w:b/>
-          <w:bCs/>
-          <w:color w:val="CC7832"/>
-          <w:sz w:val="23"/>
-          <w:szCs w:val="23"/>
-        </w:rPr>
-        <w:t>for</w:t>
-      </w:r>
-      <w:r>
-        <w:rPr>
-          <w:rFonts w:ascii="Menlo" w:hAnsi="Menlo" w:cs="Menlo"/>
-          <w:color w:val="A9B7C6"/>
-          <w:sz w:val="23"/>
-          <w:szCs w:val="23"/>
-        </w:rPr>
-        <w:t>(j=</w:t>
-      </w:r>
-      <w:r>
-        <w:rPr>
-          <w:rFonts w:ascii="Menlo" w:hAnsi="Menlo" w:cs="Menlo"/>
-          <w:color w:val="6897BB"/>
-          <w:sz w:val="23"/>
-          <w:szCs w:val="23"/>
-        </w:rPr>
-        <w:t>0</w:t>
-      </w:r>
-      <w:r>
-        <w:rPr>
-          <w:rFonts w:ascii="Menlo" w:hAnsi="Menlo" w:cs="Menlo"/>
-          <w:color w:val="CC7832"/>
-          <w:sz w:val="23"/>
-          <w:szCs w:val="23"/>
-        </w:rPr>
-        <w:t>;</w:t>
-      </w:r>
-      <w:r>
-        <w:rPr>
-          <w:rFonts w:ascii="Menlo" w:hAnsi="Menlo" w:cs="Menlo"/>
-          <w:color w:val="A9B7C6"/>
-          <w:sz w:val="23"/>
-          <w:szCs w:val="23"/>
-        </w:rPr>
-        <w:t>j&lt;row</w:t>
-      </w:r>
-      <w:r>
-        <w:rPr>
-          <w:rFonts w:ascii="Menlo" w:hAnsi="Menlo" w:cs="Menlo"/>
-          <w:color w:val="CC7832"/>
-          <w:sz w:val="23"/>
-          <w:szCs w:val="23"/>
-        </w:rPr>
-        <w:t>;</w:t>
-      </w:r>
-      <w:r>
-        <w:rPr>
-          <w:rFonts w:ascii="Menlo" w:hAnsi="Menlo" w:cs="Menlo"/>
-          <w:color w:val="A9B7C6"/>
-          <w:sz w:val="23"/>
-          <w:szCs w:val="23"/>
-        </w:rPr>
-        <w:t>j++){</w:t>
-      </w:r>
-      <w:r>
-        <w:rPr>
-          <w:rFonts w:ascii="Menlo" w:hAnsi="Menlo" w:cs="Menlo"/>
-          <w:color w:val="A9B7C6"/>
-          <w:sz w:val="23"/>
-          <w:szCs w:val="23"/>
-        </w:rPr>
-        <w:br/>
-        <w:t xml:space="preserve">            </w:t>
-      </w:r>
-      <w:r>
-        <w:rPr>
-          <w:rFonts w:ascii="Menlo" w:hAnsi="Menlo" w:cs="Menlo"/>
-          <w:b/>
-          <w:bCs/>
-          <w:color w:val="CC7832"/>
-          <w:sz w:val="23"/>
-          <w:szCs w:val="23"/>
-        </w:rPr>
-        <w:t>if</w:t>
-      </w:r>
-      <w:r>
-        <w:rPr>
-          <w:rFonts w:ascii="Menlo" w:hAnsi="Menlo" w:cs="Menlo"/>
-          <w:color w:val="A9B7C6"/>
-          <w:sz w:val="23"/>
-          <w:szCs w:val="23"/>
-        </w:rPr>
-        <w:t>((s[i][j]==max[i])&amp;&amp;(s[i][j]==min[j])){printf(</w:t>
-      </w:r>
-      <w:r>
-        <w:rPr>
-          <w:rFonts w:ascii="Menlo" w:hAnsi="Menlo" w:cs="Menlo"/>
-          <w:color w:val="6A8759"/>
-          <w:sz w:val="23"/>
-          <w:szCs w:val="23"/>
-        </w:rPr>
-        <w:t>"The row %d column %d is ANDIAN"</w:t>
-      </w:r>
-      <w:r>
-        <w:rPr>
-          <w:rFonts w:ascii="Menlo" w:hAnsi="Menlo" w:cs="Menlo"/>
-          <w:color w:val="CC7832"/>
-          <w:sz w:val="23"/>
-          <w:szCs w:val="23"/>
-        </w:rPr>
-        <w:t>,</w:t>
-      </w:r>
-      <w:r>
-        <w:rPr>
-          <w:rFonts w:ascii="Menlo" w:hAnsi="Menlo" w:cs="Menlo"/>
-          <w:color w:val="A9B7C6"/>
-          <w:sz w:val="23"/>
-          <w:szCs w:val="23"/>
-        </w:rPr>
-        <w:t>i+</w:t>
-      </w:r>
-      <w:r>
-        <w:rPr>
-          <w:rFonts w:ascii="Menlo" w:hAnsi="Menlo" w:cs="Menlo"/>
-          <w:color w:val="6897BB"/>
-          <w:sz w:val="23"/>
-          <w:szCs w:val="23"/>
-        </w:rPr>
-        <w:t>1</w:t>
-      </w:r>
-      <w:r>
-        <w:rPr>
-          <w:rFonts w:ascii="Menlo" w:hAnsi="Menlo" w:cs="Menlo"/>
-          <w:color w:val="CC7832"/>
-          <w:sz w:val="23"/>
-          <w:szCs w:val="23"/>
-        </w:rPr>
-        <w:t>,</w:t>
-      </w:r>
-      <w:r>
-        <w:rPr>
-          <w:rFonts w:ascii="Menlo" w:hAnsi="Menlo" w:cs="Menlo"/>
-          <w:color w:val="A9B7C6"/>
-          <w:sz w:val="23"/>
-          <w:szCs w:val="23"/>
-        </w:rPr>
-        <w:t>j+</w:t>
-      </w:r>
-      <w:r>
-        <w:rPr>
-          <w:rFonts w:ascii="Menlo" w:hAnsi="Menlo" w:cs="Menlo"/>
-          <w:color w:val="6897BB"/>
-          <w:sz w:val="23"/>
-          <w:szCs w:val="23"/>
-        </w:rPr>
-        <w:t>1</w:t>
-      </w:r>
-      <w:r>
-        <w:rPr>
-          <w:rFonts w:ascii="Menlo" w:hAnsi="Menlo" w:cs="Menlo"/>
           <w:color w:val="A9B7C6"/>
           <w:sz w:val="23"/>
           <w:szCs w:val="23"/>
         </w:rPr>
         <w:t>)</w:t>
       </w:r>
-      <w:r>
-        <w:rPr>
-          <w:rFonts w:ascii="Menlo" w:hAnsi="Menlo" w:cs="Menlo"/>
-          <w:color w:val="CC7832"/>
-          <w:sz w:val="23"/>
-          <w:szCs w:val="23"/>
-        </w:rPr>
-        <w:t>;</w:t>
-      </w:r>
-      <w:r>
-        <w:rPr>
-          <w:rFonts w:ascii="Menlo" w:hAnsi="Menlo" w:cs="Menlo"/>
-          <w:color w:val="A9B7C6"/>
-          <w:sz w:val="23"/>
-          <w:szCs w:val="23"/>
-        </w:rPr>
-        <w:t>exist=</w:t>
-      </w:r>
-      <w:r>
-        <w:rPr>
-          <w:rFonts w:ascii="Menlo" w:hAnsi="Menlo" w:cs="Menlo"/>
-          <w:color w:val="6897BB"/>
-          <w:sz w:val="23"/>
-          <w:szCs w:val="23"/>
-        </w:rPr>
-        <w:t>1</w:t>
-      </w:r>
-      <w:r>
-        <w:rPr>
-          <w:rFonts w:ascii="Menlo" w:hAnsi="Menlo" w:cs="Menlo"/>
-          <w:color w:val="CC7832"/>
-          <w:sz w:val="23"/>
-          <w:szCs w:val="23"/>
-        </w:rPr>
-        <w:t>;</w:t>
-      </w:r>
-      <w:r>
-        <w:rPr>
-          <w:rFonts w:ascii="Menlo" w:hAnsi="Menlo" w:cs="Menlo"/>
-          <w:color w:val="A9B7C6"/>
-          <w:sz w:val="23"/>
-          <w:szCs w:val="23"/>
-        </w:rPr>
-        <w:t>}</w:t>
-      </w:r>
-      <w:r>
-        <w:rPr>
-          <w:rFonts w:ascii="Menlo" w:hAnsi="Menlo" w:cs="Menlo"/>
-          <w:color w:val="A9B7C6"/>
-          <w:sz w:val="23"/>
-          <w:szCs w:val="23"/>
-        </w:rPr>
-        <w:br/>
-        <w:t xml:space="preserve">        }</w:t>
-      </w:r>
-      <w:r>
-        <w:rPr>
-          <w:rFonts w:ascii="Menlo" w:hAnsi="Menlo" w:cs="Menlo"/>
-          <w:color w:val="A9B7C6"/>
-          <w:sz w:val="23"/>
-          <w:szCs w:val="23"/>
-        </w:rPr>
-        <w:br/>
-        <w:t xml:space="preserve">    }</w:t>
-      </w:r>
-      <w:r>
-        <w:rPr>
-          <w:rFonts w:ascii="Menlo" w:hAnsi="Menlo" w:cs="Menlo"/>
-          <w:color w:val="A9B7C6"/>
-          <w:sz w:val="23"/>
-          <w:szCs w:val="23"/>
-        </w:rPr>
-        <w:br/>
-        <w:t xml:space="preserve">    </w:t>
-      </w:r>
-      <w:r>
-        <w:rPr>
-          <w:rFonts w:ascii="Menlo" w:hAnsi="Menlo" w:cs="Menlo"/>
-          <w:b/>
-          <w:bCs/>
-          <w:color w:val="CC7832"/>
-          <w:sz w:val="23"/>
-          <w:szCs w:val="23"/>
-        </w:rPr>
-        <w:t>if</w:t>
-      </w:r>
-      <w:r>
-        <w:rPr>
-          <w:rFonts w:ascii="Menlo" w:hAnsi="Menlo" w:cs="Menlo"/>
-          <w:color w:val="A9B7C6"/>
-          <w:sz w:val="23"/>
-          <w:szCs w:val="23"/>
-        </w:rPr>
-        <w:t>(exist==</w:t>
-      </w:r>
-      <w:r>
-        <w:rPr>
-          <w:rFonts w:ascii="Menlo" w:hAnsi="Menlo" w:cs="Menlo"/>
-          <w:color w:val="6897BB"/>
-          <w:sz w:val="23"/>
-          <w:szCs w:val="23"/>
-        </w:rPr>
-        <w:t>0</w:t>
-      </w:r>
-      <w:r>
-        <w:rPr>
-          <w:rFonts w:ascii="Menlo" w:hAnsi="Menlo" w:cs="Menlo"/>
-          <w:color w:val="A9B7C6"/>
-          <w:sz w:val="23"/>
-          <w:szCs w:val="23"/>
-        </w:rPr>
-        <w:t>)printf(</w:t>
+      <w:proofErr w:type="spellStart"/>
+      <w:r>
+        <w:rPr>
+          <w:rFonts w:ascii="Menlo" w:hAnsi="Menlo" w:cs="Menlo"/>
+          <w:color w:val="A9B7C6"/>
+          <w:sz w:val="23"/>
+          <w:szCs w:val="23"/>
+        </w:rPr>
+        <w:t>printf</w:t>
+      </w:r>
+      <w:proofErr w:type="spellEnd"/>
+      <w:r>
+        <w:rPr>
+          <w:rFonts w:ascii="Menlo" w:hAnsi="Menlo" w:cs="Menlo"/>
+          <w:color w:val="A9B7C6"/>
+          <w:sz w:val="23"/>
+          <w:szCs w:val="23"/>
+        </w:rPr>
+        <w:t>(</w:t>
       </w:r>
       <w:r>
         <w:rPr>
@@ -7938,6 +9594,7 @@
     <w:lsdException w:name="HTML Sample" w:semiHidden="1" w:unhideWhenUsed="1"/>
     <w:lsdException w:name="HTML Typewriter" w:semiHidden="1" w:unhideWhenUsed="1"/>
     <w:lsdException w:name="HTML Variable" w:semiHidden="1" w:unhideWhenUsed="1"/>
+    <w:lsdException w:name="Normal Table" w:semiHidden="1" w:unhideWhenUsed="1"/>
     <w:lsdException w:name="annotation subject" w:semiHidden="1" w:unhideWhenUsed="1"/>
     <w:lsdException w:name="No List" w:semiHidden="1" w:unhideWhenUsed="1"/>
     <w:lsdException w:name="Outline List 1" w:semiHidden="1" w:unhideWhenUsed="1"/>
@@ -7983,9 +9640,11 @@
     <w:lsdException w:name="Table Subtle 1" w:semiHidden="1" w:unhideWhenUsed="1"/>
     <w:lsdException w:name="Table Subtle 2" w:semiHidden="1" w:unhideWhenUsed="1"/>
     <w:lsdException w:name="Table Web 1" w:semiHidden="1" w:unhideWhenUsed="1"/>
+    <w:lsdException w:name="Table Web 2" w:semiHidden="1" w:unhideWhenUsed="1"/>
     <w:lsdException w:name="Table Web 3" w:semiHidden="1" w:unhideWhenUsed="1"/>
     <w:lsdException w:name="Balloon Text" w:semiHidden="1" w:unhideWhenUsed="1"/>
     <w:lsdException w:name="Table Grid" w:uiPriority="59"/>
+    <w:lsdException w:name="Table Theme" w:semiHidden="1" w:unhideWhenUsed="1"/>
     <w:lsdException w:name="Placeholder Text" w:semiHidden="1"/>
     <w:lsdException w:name="No Spacing" w:uiPriority="1" w:qFormat="1"/>
     <w:lsdException w:name="Light Shading" w:uiPriority="60"/>
@@ -8661,7 +10320,7 @@
 </file>
 
 <file path=customXml/itemProps1.xml><?xml version="1.0" encoding="utf-8"?>
-<ds:datastoreItem xmlns:ds="http://schemas.openxmlformats.org/officeDocument/2006/customXml" ds:itemID="{F05792EF-96BA-4CAD-BD82-2A8FA4E43275}">
+<ds:datastoreItem xmlns:ds="http://schemas.openxmlformats.org/officeDocument/2006/customXml" ds:itemID="{A94307A4-73B9-C84F-ADEF-B21C3B29A562}">
   <ds:schemaRefs>
     <ds:schemaRef ds:uri="http://schemas.openxmlformats.org/officeDocument/2006/bibliography"/>
   </ds:schemaRefs>
